--- a/dry2.docx
+++ b/dry2.docx
@@ -194,17 +194,33 @@
           <w:rtl/>
           <w:lang w:val="en-US"/>
         </w:rPr>
-        <w:t xml:space="preserve">אילון קורנבוים </w:t>
-      </w:r>
-      <w:r>
-        <w:rPr>
+        <w:t xml:space="preserve">אילון </w:t>
+      </w:r>
+      <w:proofErr w:type="spellStart"/>
+      <w:r>
+        <w:rPr>
+          <w:rFonts w:hint="cs"/>
           <w:b/>
           <w:bCs/>
           <w:sz w:val="36"/>
           <w:szCs w:val="36"/>
-          <w:lang w:val="en-US"/>
-        </w:rPr>
-        <w:t>315677880</w:t>
+          <w:rtl/>
+          <w:lang w:val="en-US"/>
+        </w:rPr>
+        <w:t>קורנבוים</w:t>
+      </w:r>
+      <w:proofErr w:type="spellEnd"/>
+      <w:r>
+        <w:rPr>
+          <w:rFonts w:hint="cs"/>
+          <w:b/>
+          <w:bCs/>
+          <w:sz w:val="36"/>
+          <w:szCs w:val="36"/>
+          <w:rtl/>
+          <w:lang w:val="en-US"/>
+        </w:rPr>
+        <w:t xml:space="preserve"> 315677880</w:t>
       </w:r>
     </w:p>
     <w:p>
@@ -456,7 +472,7 @@
         <w:spacing w:line="360" w:lineRule="auto"/>
         <w:jc w:val="both"/>
         <w:rPr>
-          <w:rFonts w:asciiTheme="minorBidi" w:hAnsiTheme="minorBidi" w:hint="cs"/>
+          <w:rFonts w:asciiTheme="minorBidi" w:hAnsiTheme="minorBidi"/>
           <w:sz w:val="24"/>
           <w:szCs w:val="24"/>
           <w:rtl/>
@@ -641,7 +657,7 @@
     </w:p>
     <w:tbl>
       <w:tblPr>
-        <w:tblStyle w:val="TableGrid"/>
+        <w:tblStyle w:val="a5"/>
         <w:bidiVisual/>
         <w:tblW w:w="0" w:type="auto"/>
         <w:tblLook w:val="04A0" w:firstRow="1" w:lastRow="0" w:firstColumn="1" w:lastColumn="0" w:noHBand="0" w:noVBand="1"/>
@@ -908,7 +924,7 @@
     </w:p>
     <w:tbl>
       <w:tblPr>
-        <w:tblStyle w:val="TableGrid"/>
+        <w:tblStyle w:val="a5"/>
         <w:bidiVisual/>
         <w:tblW w:w="0" w:type="auto"/>
         <w:tblLook w:val="04A0" w:firstRow="1" w:lastRow="0" w:firstColumn="1" w:lastColumn="0" w:noHBand="0" w:noVBand="1"/>
@@ -1163,7 +1179,7 @@
     </w:p>
     <w:tbl>
       <w:tblPr>
-        <w:tblStyle w:val="TableGrid"/>
+        <w:tblStyle w:val="a5"/>
         <w:bidiVisual/>
         <w:tblW w:w="0" w:type="auto"/>
         <w:tblLook w:val="04A0" w:firstRow="1" w:lastRow="0" w:firstColumn="1" w:lastColumn="0" w:noHBand="0" w:noVBand="1"/>
@@ -1449,7 +1465,7 @@
         <w:spacing w:line="360" w:lineRule="auto"/>
         <w:jc w:val="both"/>
         <w:rPr>
-          <w:rFonts w:asciiTheme="minorBidi" w:hAnsiTheme="minorBidi" w:hint="cs"/>
+          <w:rFonts w:asciiTheme="minorBidi" w:hAnsiTheme="minorBidi"/>
           <w:b/>
           <w:bCs/>
           <w:sz w:val="24"/>
@@ -1589,7 +1605,7 @@
     </w:p>
     <w:tbl>
       <w:tblPr>
-        <w:tblStyle w:val="TableGrid"/>
+        <w:tblStyle w:val="a5"/>
         <w:bidiVisual/>
         <w:tblW w:w="6797" w:type="dxa"/>
         <w:tblLook w:val="04A0" w:firstRow="1" w:lastRow="0" w:firstColumn="1" w:lastColumn="0" w:noHBand="0" w:noVBand="1"/>
@@ -1723,7 +1739,7 @@
         <w:spacing w:line="360" w:lineRule="auto"/>
         <w:jc w:val="both"/>
         <w:rPr>
-          <w:rFonts w:asciiTheme="minorBidi" w:hAnsiTheme="minorBidi" w:hint="cs"/>
+          <w:rFonts w:asciiTheme="minorBidi" w:hAnsiTheme="minorBidi"/>
           <w:sz w:val="24"/>
           <w:szCs w:val="24"/>
           <w:rtl/>
@@ -2251,71 +2267,35 @@
           <w:rtl/>
           <w:lang w:val="en-US"/>
         </w:rPr>
-        <w:t xml:space="preserve">, </w:t>
-      </w:r>
-      <w:r>
-        <w:rPr>
-          <w:rFonts w:asciiTheme="minorBidi" w:hAnsiTheme="minorBidi" w:hint="cs"/>
+        <w:t xml:space="preserve">, ממששת את היחס </w:t>
+      </w:r>
+      <w:r>
+        <w:rPr>
+          <w:rFonts w:asciiTheme="minorBidi" w:hAnsiTheme="minorBidi"/>
           <w:b/>
           <w:bCs/>
           <w:sz w:val="24"/>
           <w:szCs w:val="24"/>
-          <w:rtl/>
-          <w:lang w:val="en-US"/>
-        </w:rPr>
-        <w:t xml:space="preserve">ממששת את היחס </w:t>
-      </w:r>
-      <w:r>
-        <w:rPr>
-          <w:rFonts w:asciiTheme="minorBidi" w:hAnsiTheme="minorBidi"/>
+          <w:lang w:val="en-US"/>
+        </w:rPr>
+        <w:t>running on</w:t>
+      </w:r>
+      <w:r>
+        <w:rPr>
+          <w:rFonts w:asciiTheme="minorBidi" w:hAnsiTheme="minorBidi" w:hint="cs"/>
           <w:b/>
           <w:bCs/>
           <w:sz w:val="24"/>
           <w:szCs w:val="24"/>
-          <w:lang w:val="en-US"/>
-        </w:rPr>
-        <w:t>running on</w:t>
-      </w:r>
-      <w:r>
-        <w:rPr>
-          <w:rFonts w:asciiTheme="minorBidi" w:hAnsiTheme="minorBidi" w:hint="cs"/>
-          <w:b/>
-          <w:bCs/>
-          <w:sz w:val="24"/>
-          <w:szCs w:val="24"/>
-          <w:rtl/>
-          <w:lang w:val="en-US"/>
-        </w:rPr>
-        <w:t xml:space="preserve"> בין </w:t>
-      </w:r>
-      <w:r>
-        <w:rPr>
-          <w:rFonts w:asciiTheme="minorBidi" w:hAnsiTheme="minorBidi" w:hint="cs"/>
-          <w:b/>
-          <w:bCs/>
-          <w:sz w:val="24"/>
-          <w:szCs w:val="24"/>
-          <w:rtl/>
-          <w:lang w:val="en-US"/>
-        </w:rPr>
-        <w:t>שאילתות</w:t>
-      </w:r>
-      <w:r>
-        <w:rPr>
-          <w:rFonts w:asciiTheme="minorBidi" w:hAnsiTheme="minorBidi" w:hint="cs"/>
-          <w:b/>
-          <w:bCs/>
-          <w:sz w:val="24"/>
-          <w:szCs w:val="24"/>
-          <w:rtl/>
-          <w:lang w:val="en-US"/>
-        </w:rPr>
-        <w:t xml:space="preserve"> לדיסקים.</w:t>
+          <w:rtl/>
+          <w:lang w:val="en-US"/>
+        </w:rPr>
+        <w:t xml:space="preserve"> בין שאילתות לדיסקים.</w:t>
       </w:r>
     </w:p>
     <w:tbl>
       <w:tblPr>
-        <w:tblStyle w:val="TableGrid"/>
+        <w:tblStyle w:val="a5"/>
         <w:bidiVisual/>
         <w:tblW w:w="6797" w:type="dxa"/>
         <w:tblLook w:val="04A0" w:firstRow="1" w:lastRow="0" w:firstColumn="1" w:lastColumn="0" w:noHBand="0" w:noVBand="1"/>
@@ -3345,7 +3325,29 @@
           <w:rtl/>
           <w:lang w:val="en-US"/>
         </w:rPr>
-        <w:t xml:space="preserve"> ("בחזרה") לכל דיסק הנמצא איתו ב-</w:t>
+        <w:t xml:space="preserve"> ("בחזרה") לכל דיסק הנמצא </w:t>
+      </w:r>
+      <w:proofErr w:type="spellStart"/>
+      <w:r>
+        <w:rPr>
+          <w:rFonts w:asciiTheme="minorBidi" w:hAnsiTheme="minorBidi" w:hint="cs"/>
+          <w:sz w:val="24"/>
+          <w:szCs w:val="24"/>
+          <w:rtl/>
+          <w:lang w:val="en-US"/>
+        </w:rPr>
+        <w:t>איתו</w:t>
+      </w:r>
+      <w:proofErr w:type="spellEnd"/>
+      <w:r>
+        <w:rPr>
+          <w:rFonts w:asciiTheme="minorBidi" w:hAnsiTheme="minorBidi" w:hint="cs"/>
+          <w:sz w:val="24"/>
+          <w:szCs w:val="24"/>
+          <w:rtl/>
+          <w:lang w:val="en-US"/>
+        </w:rPr>
+        <w:t xml:space="preserve"> ב-</w:t>
       </w:r>
       <w:r>
         <w:rPr>
@@ -3456,19 +3458,21 @@
           <w:rFonts w:asciiTheme="minorBidi" w:hAnsiTheme="minorBidi"/>
           <w:sz w:val="24"/>
           <w:szCs w:val="24"/>
-          <w:lang w:val="en-US"/>
-        </w:rPr>
-      </w:pPr>
-      <w:r>
-        <w:rPr>
-          <w:rFonts w:asciiTheme="minorBidi" w:hAnsiTheme="minorBidi" w:hint="cs"/>
-          <w:sz w:val="24"/>
-          <w:szCs w:val="24"/>
           <w:u w:val="single"/>
+          <w:rtl/>
+          <w:lang w:val="en-US"/>
+        </w:rPr>
+      </w:pPr>
+      <w:r>
+        <w:rPr>
+          <w:rFonts w:asciiTheme="minorBidi" w:hAnsiTheme="minorBidi"/>
+          <w:sz w:val="24"/>
+          <w:szCs w:val="24"/>
+          <w:u w:val="single"/>
           <w:lang w:val="en-US"/>
         </w:rPr>
         <w:lastRenderedPageBreak/>
-        <w:t>API</w:t>
+        <w:t>Views</w:t>
       </w:r>
     </w:p>
     <w:p>
@@ -3492,26 +3496,26 @@
           <w:rtl/>
           <w:lang w:val="en-US"/>
         </w:rPr>
-        <w:t xml:space="preserve">כפי שציינו, החלטנו להתמקד במסמך בהסברים שאינם טריוויאלים, לפיכך חסכנו פונקציות מהצורה </w:t>
-      </w:r>
-      <w:r>
-        <w:rPr>
-          <w:rFonts w:asciiTheme="minorBidi" w:hAnsiTheme="minorBidi"/>
-          <w:sz w:val="24"/>
-          <w:szCs w:val="24"/>
-          <w:lang w:val="en-US"/>
-        </w:rPr>
-        <w:t>get/add…</w:t>
-      </w:r>
-      <w:r>
-        <w:rPr>
-          <w:rFonts w:asciiTheme="minorBidi" w:hAnsiTheme="minorBidi" w:hint="cs"/>
-          <w:sz w:val="24"/>
-          <w:szCs w:val="24"/>
-          <w:rtl/>
-          <w:lang w:val="en-US"/>
-        </w:rPr>
-        <w:t xml:space="preserve">  ואנו מקווים ששאר ההסברים במסך ישכנעו אתכם ברמת ההבנה שלנו.</w:t>
+        <w:t xml:space="preserve">במסד הנתונים שלנו אנו משתמשים בשני </w:t>
+      </w:r>
+      <w:r>
+        <w:rPr>
+          <w:rFonts w:asciiTheme="minorBidi" w:hAnsiTheme="minorBidi"/>
+          <w:sz w:val="24"/>
+          <w:szCs w:val="24"/>
+          <w:lang w:val="en-US"/>
+        </w:rPr>
+        <w:t>views</w:t>
+      </w:r>
+      <w:r>
+        <w:rPr>
+          <w:rFonts w:asciiTheme="minorBidi" w:hAnsiTheme="minorBidi" w:hint="cs"/>
+          <w:sz w:val="24"/>
+          <w:szCs w:val="24"/>
+          <w:rtl/>
+          <w:lang w:val="en-US"/>
+        </w:rPr>
+        <w:t>:</w:t>
       </w:r>
     </w:p>
     <w:p>
@@ -3523,7 +3527,6 @@
           <w:rFonts w:asciiTheme="minorBidi" w:hAnsiTheme="minorBidi"/>
           <w:sz w:val="24"/>
           <w:szCs w:val="24"/>
-          <w:rtl/>
           <w:lang w:val="en-US"/>
         </w:rPr>
       </w:pPr>
@@ -3534,198 +3537,424 @@
         <w:spacing w:line="360" w:lineRule="auto"/>
         <w:jc w:val="both"/>
         <w:rPr>
+          <w:rFonts w:asciiTheme="minorBidi" w:hAnsiTheme="minorBidi" w:hint="cs"/>
+          <w:sz w:val="24"/>
+          <w:szCs w:val="24"/>
+          <w:rtl/>
+          <w:lang w:val="en-US"/>
+        </w:rPr>
+      </w:pPr>
+      <w:proofErr w:type="spellStart"/>
+      <w:r>
+        <w:rPr>
           <w:rFonts w:asciiTheme="minorBidi" w:hAnsiTheme="minorBidi"/>
           <w:b/>
           <w:bCs/>
           <w:sz w:val="24"/>
           <w:szCs w:val="24"/>
-          <w:rtl/>
-          <w:lang w:val="en-US"/>
-        </w:rPr>
-      </w:pPr>
-      <w:proofErr w:type="spellStart"/>
-      <w:r>
-        <w:rPr>
-          <w:rFonts w:asciiTheme="minorBidi" w:hAnsiTheme="minorBidi"/>
-          <w:b/>
-          <w:bCs/>
-          <w:sz w:val="24"/>
-          <w:szCs w:val="24"/>
-          <w:lang w:val="en-US"/>
-        </w:rPr>
-        <w:t>deleteQuery</w:t>
+          <w:lang w:val="en-US"/>
+        </w:rPr>
+        <w:t>DCanRunQ</w:t>
       </w:r>
       <w:proofErr w:type="spellEnd"/>
       <w:r>
         <w:rPr>
-          <w:rFonts w:asciiTheme="minorBidi" w:hAnsiTheme="minorBidi"/>
-          <w:b/>
-          <w:bCs/>
-          <w:sz w:val="24"/>
-          <w:szCs w:val="24"/>
-          <w:lang w:val="en-US"/>
-        </w:rPr>
-        <w:t>/Disk/RAM</w:t>
+          <w:rFonts w:asciiTheme="minorBidi" w:hAnsiTheme="minorBidi" w:hint="cs"/>
+          <w:sz w:val="24"/>
+          <w:szCs w:val="24"/>
+          <w:rtl/>
+          <w:lang w:val="en-US"/>
+        </w:rPr>
+        <w:t xml:space="preserve"> : מייצרת את אוסף הצירופים האפשריים להרצת </w:t>
+      </w:r>
+      <w:r>
+        <w:rPr>
+          <w:rFonts w:asciiTheme="minorBidi" w:hAnsiTheme="minorBidi"/>
+          <w:sz w:val="24"/>
+          <w:szCs w:val="24"/>
+          <w:lang w:val="en-US"/>
+        </w:rPr>
+        <w:t>Query</w:t>
+      </w:r>
+      <w:r>
+        <w:rPr>
+          <w:rFonts w:asciiTheme="minorBidi" w:hAnsiTheme="minorBidi" w:hint="cs"/>
+          <w:sz w:val="24"/>
+          <w:szCs w:val="24"/>
+          <w:rtl/>
+          <w:lang w:val="en-US"/>
+        </w:rPr>
+        <w:t xml:space="preserve"> על כל דיס</w:t>
+      </w:r>
+      <w:r>
+        <w:rPr>
+          <w:rFonts w:asciiTheme="minorBidi" w:hAnsiTheme="minorBidi" w:hint="cs"/>
+          <w:sz w:val="24"/>
+          <w:szCs w:val="24"/>
+          <w:rtl/>
+          <w:lang w:val="en-US"/>
+        </w:rPr>
+        <w:t>ק (בצירוף גודלו של ה-</w:t>
+      </w:r>
+      <w:r>
+        <w:rPr>
+          <w:rFonts w:asciiTheme="minorBidi" w:hAnsiTheme="minorBidi"/>
+          <w:sz w:val="24"/>
+          <w:szCs w:val="24"/>
+          <w:lang w:val="en-US"/>
+        </w:rPr>
+        <w:t>query</w:t>
+      </w:r>
+      <w:r>
+        <w:rPr>
+          <w:rFonts w:asciiTheme="minorBidi" w:hAnsiTheme="minorBidi" w:hint="cs"/>
+          <w:sz w:val="24"/>
+          <w:szCs w:val="24"/>
+          <w:rtl/>
+          <w:lang w:val="en-US"/>
+        </w:rPr>
+        <w:t xml:space="preserve"> שניתן להוסיף)</w:t>
       </w:r>
     </w:p>
+    <w:tbl>
+      <w:tblPr>
+        <w:tblStyle w:val="a5"/>
+        <w:bidiVisual/>
+        <w:tblW w:w="10196" w:type="dxa"/>
+        <w:tblLook w:val="04A0" w:firstRow="1" w:lastRow="0" w:firstColumn="1" w:lastColumn="0" w:noHBand="0" w:noVBand="1"/>
+      </w:tblPr>
+      <w:tblGrid>
+        <w:gridCol w:w="3398"/>
+        <w:gridCol w:w="3399"/>
+        <w:gridCol w:w="3399"/>
+      </w:tblGrid>
+      <w:tr>
+        <w:tc>
+          <w:tcPr>
+            <w:tcW w:w="3398" w:type="dxa"/>
+          </w:tcPr>
+          <w:p>
+            <w:pPr>
+              <w:bidi/>
+              <w:spacing w:line="360" w:lineRule="auto"/>
+              <w:jc w:val="both"/>
+              <w:rPr>
+                <w:rFonts w:asciiTheme="minorBidi" w:hAnsiTheme="minorBidi"/>
+                <w:b/>
+                <w:bCs/>
+                <w:sz w:val="24"/>
+                <w:szCs w:val="24"/>
+                <w:lang w:val="en-US"/>
+              </w:rPr>
+            </w:pPr>
+            <w:r>
+              <w:rPr>
+                <w:rFonts w:asciiTheme="minorBidi" w:hAnsiTheme="minorBidi"/>
+                <w:b/>
+                <w:bCs/>
+                <w:sz w:val="24"/>
+                <w:szCs w:val="24"/>
+                <w:lang w:val="en-US"/>
+              </w:rPr>
+              <w:t>size</w:t>
+            </w:r>
+          </w:p>
+        </w:tc>
+        <w:tc>
+          <w:tcPr>
+            <w:tcW w:w="3399" w:type="dxa"/>
+          </w:tcPr>
+          <w:p>
+            <w:pPr>
+              <w:bidi/>
+              <w:spacing w:line="360" w:lineRule="auto"/>
+              <w:jc w:val="both"/>
+              <w:rPr>
+                <w:rFonts w:asciiTheme="minorBidi" w:hAnsiTheme="minorBidi"/>
+                <w:b/>
+                <w:bCs/>
+                <w:sz w:val="24"/>
+                <w:szCs w:val="24"/>
+                <w:lang w:val="en-US"/>
+              </w:rPr>
+            </w:pPr>
+            <w:proofErr w:type="spellStart"/>
+            <w:r>
+              <w:rPr>
+                <w:rFonts w:asciiTheme="minorBidi" w:hAnsiTheme="minorBidi"/>
+                <w:b/>
+                <w:bCs/>
+                <w:sz w:val="24"/>
+                <w:szCs w:val="24"/>
+                <w:lang w:val="en-US"/>
+              </w:rPr>
+              <w:t>queryID</w:t>
+            </w:r>
+            <w:proofErr w:type="spellEnd"/>
+          </w:p>
+        </w:tc>
+        <w:tc>
+          <w:tcPr>
+            <w:tcW w:w="3399" w:type="dxa"/>
+          </w:tcPr>
+          <w:p>
+            <w:pPr>
+              <w:bidi/>
+              <w:spacing w:line="360" w:lineRule="auto"/>
+              <w:jc w:val="both"/>
+              <w:rPr>
+                <w:rFonts w:asciiTheme="minorBidi" w:hAnsiTheme="minorBidi"/>
+                <w:b/>
+                <w:bCs/>
+                <w:sz w:val="24"/>
+                <w:szCs w:val="24"/>
+                <w:rtl/>
+                <w:lang w:val="en-US"/>
+              </w:rPr>
+            </w:pPr>
+            <w:proofErr w:type="spellStart"/>
+            <w:r>
+              <w:rPr>
+                <w:rFonts w:asciiTheme="minorBidi" w:hAnsiTheme="minorBidi"/>
+                <w:b/>
+                <w:bCs/>
+                <w:sz w:val="24"/>
+                <w:szCs w:val="24"/>
+                <w:lang w:val="en-US"/>
+              </w:rPr>
+              <w:t>diskID</w:t>
+            </w:r>
+            <w:proofErr w:type="spellEnd"/>
+          </w:p>
+        </w:tc>
+      </w:tr>
+      <w:tr>
+        <w:tc>
+          <w:tcPr>
+            <w:tcW w:w="3398" w:type="dxa"/>
+          </w:tcPr>
+          <w:p>
+            <w:pPr>
+              <w:bidi/>
+              <w:spacing w:line="360" w:lineRule="auto"/>
+              <w:jc w:val="both"/>
+              <w:rPr>
+                <w:rFonts w:asciiTheme="minorBidi" w:hAnsiTheme="minorBidi"/>
+                <w:sz w:val="24"/>
+                <w:szCs w:val="24"/>
+                <w:lang w:val="en-US"/>
+              </w:rPr>
+            </w:pPr>
+          </w:p>
+        </w:tc>
+        <w:tc>
+          <w:tcPr>
+            <w:tcW w:w="3399" w:type="dxa"/>
+          </w:tcPr>
+          <w:p>
+            <w:pPr>
+              <w:bidi/>
+              <w:spacing w:line="360" w:lineRule="auto"/>
+              <w:jc w:val="both"/>
+              <w:rPr>
+                <w:rFonts w:asciiTheme="minorBidi" w:hAnsiTheme="minorBidi"/>
+                <w:sz w:val="24"/>
+                <w:szCs w:val="24"/>
+                <w:rtl/>
+                <w:lang w:val="en-US"/>
+              </w:rPr>
+            </w:pPr>
+          </w:p>
+        </w:tc>
+        <w:tc>
+          <w:tcPr>
+            <w:tcW w:w="3399" w:type="dxa"/>
+          </w:tcPr>
+          <w:p>
+            <w:pPr>
+              <w:bidi/>
+              <w:spacing w:line="360" w:lineRule="auto"/>
+              <w:jc w:val="both"/>
+              <w:rPr>
+                <w:rFonts w:asciiTheme="minorBidi" w:hAnsiTheme="minorBidi"/>
+                <w:sz w:val="24"/>
+                <w:szCs w:val="24"/>
+                <w:rtl/>
+                <w:lang w:val="en-US"/>
+              </w:rPr>
+            </w:pPr>
+          </w:p>
+        </w:tc>
+      </w:tr>
+    </w:tbl>
     <w:p>
       <w:pPr>
         <w:bidi/>
         <w:spacing w:line="360" w:lineRule="auto"/>
         <w:jc w:val="both"/>
         <w:rPr>
-          <w:rFonts w:hint="cs"/>
-          <w:rtl/>
-        </w:rPr>
-      </w:pPr>
-      <w:r>
-        <w:rPr>
-          <w:rFonts w:asciiTheme="minorBidi" w:hAnsiTheme="minorBidi" w:hint="cs"/>
-          <w:sz w:val="24"/>
-          <w:szCs w:val="24"/>
-          <w:rtl/>
-          <w:lang w:val="en-US"/>
-        </w:rPr>
-        <w:t xml:space="preserve">פונקציות המסירות מממסד הנתונים </w:t>
-      </w:r>
-      <w:r>
-        <w:rPr>
-          <w:rFonts w:asciiTheme="minorBidi" w:hAnsiTheme="minorBidi" w:hint="cs"/>
+          <w:rFonts w:asciiTheme="minorBidi" w:hAnsiTheme="minorBidi"/>
+          <w:sz w:val="24"/>
+          <w:szCs w:val="24"/>
+          <w:rtl/>
+          <w:lang w:val="en-US"/>
+        </w:rPr>
+      </w:pPr>
+    </w:p>
+    <w:p>
+      <w:pPr>
+        <w:bidi/>
+        <w:spacing w:line="360" w:lineRule="auto"/>
+        <w:jc w:val="both"/>
+        <w:rPr>
+          <w:rFonts w:asciiTheme="minorBidi" w:hAnsiTheme="minorBidi" w:hint="cs"/>
+          <w:sz w:val="24"/>
+          <w:szCs w:val="24"/>
+          <w:rtl/>
+          <w:lang w:val="en-US"/>
+        </w:rPr>
+      </w:pPr>
+      <w:r>
+        <w:rPr>
+          <w:rFonts w:asciiTheme="minorBidi" w:hAnsiTheme="minorBidi" w:hint="cs"/>
+          <w:sz w:val="24"/>
+          <w:szCs w:val="24"/>
+          <w:rtl/>
+          <w:lang w:val="en-US"/>
+        </w:rPr>
+        <w:t xml:space="preserve">שורה בטבלה אומרת שניתן להוסיף את </w:t>
+      </w:r>
+      <w:proofErr w:type="spellStart"/>
+      <w:r>
+        <w:rPr>
+          <w:rFonts w:asciiTheme="minorBidi" w:hAnsiTheme="minorBidi"/>
+          <w:sz w:val="24"/>
+          <w:szCs w:val="24"/>
+          <w:lang w:val="en-US"/>
+        </w:rPr>
+        <w:t>queryID</w:t>
+      </w:r>
+      <w:proofErr w:type="spellEnd"/>
+      <w:r>
+        <w:rPr>
+          <w:rFonts w:asciiTheme="minorBidi" w:hAnsiTheme="minorBidi" w:hint="cs"/>
+          <w:sz w:val="24"/>
+          <w:szCs w:val="24"/>
+          <w:rtl/>
+          <w:lang w:val="en-US"/>
+        </w:rPr>
+        <w:t xml:space="preserve"> (שגודלו הוא </w:t>
+      </w:r>
+      <w:r>
+        <w:rPr>
+          <w:rFonts w:asciiTheme="minorBidi" w:hAnsiTheme="minorBidi"/>
+          <w:sz w:val="24"/>
+          <w:szCs w:val="24"/>
+          <w:lang w:val="en-US"/>
+        </w:rPr>
+        <w:t>size</w:t>
+      </w:r>
+      <w:r>
+        <w:rPr>
+          <w:rFonts w:asciiTheme="minorBidi" w:hAnsiTheme="minorBidi" w:hint="cs"/>
+          <w:sz w:val="24"/>
+          <w:szCs w:val="24"/>
+          <w:rtl/>
+          <w:lang w:val="en-US"/>
+        </w:rPr>
+        <w:t xml:space="preserve">) לדיסק בעל המזהה </w:t>
+      </w:r>
+      <w:proofErr w:type="spellStart"/>
+      <w:r>
+        <w:rPr>
+          <w:rFonts w:asciiTheme="minorBidi" w:hAnsiTheme="minorBidi"/>
+          <w:sz w:val="24"/>
+          <w:szCs w:val="24"/>
+          <w:lang w:val="en-US"/>
+        </w:rPr>
+        <w:t>diskID</w:t>
+      </w:r>
+      <w:proofErr w:type="spellEnd"/>
+      <w:r>
+        <w:rPr>
+          <w:rFonts w:asciiTheme="minorBidi" w:hAnsiTheme="minorBidi" w:hint="cs"/>
+          <w:sz w:val="24"/>
+          <w:szCs w:val="24"/>
+          <w:rtl/>
+          <w:lang w:val="en-US"/>
+        </w:rPr>
+        <w:t>.</w:t>
+      </w:r>
+    </w:p>
+    <w:p>
+      <w:pPr>
+        <w:bidi/>
+        <w:spacing w:line="360" w:lineRule="auto"/>
+        <w:jc w:val="both"/>
+        <w:rPr>
+          <w:rFonts w:asciiTheme="minorBidi" w:hAnsiTheme="minorBidi"/>
+          <w:sz w:val="24"/>
+          <w:szCs w:val="24"/>
+          <w:rtl/>
+          <w:lang w:val="en-US"/>
+        </w:rPr>
+      </w:pPr>
+    </w:p>
+    <w:p>
+      <w:pPr>
+        <w:bidi/>
+        <w:spacing w:line="360" w:lineRule="auto"/>
+        <w:jc w:val="both"/>
+        <w:rPr>
+          <w:rFonts w:asciiTheme="minorBidi" w:hAnsiTheme="minorBidi"/>
+          <w:sz w:val="24"/>
+          <w:szCs w:val="24"/>
+          <w:rtl/>
+          <w:lang w:val="en-US"/>
+        </w:rPr>
+      </w:pPr>
+      <w:proofErr w:type="spellStart"/>
+      <w:r>
+        <w:rPr>
+          <w:rFonts w:asciiTheme="minorBidi" w:hAnsiTheme="minorBidi"/>
           <w:b/>
           <w:bCs/>
           <w:sz w:val="24"/>
           <w:szCs w:val="24"/>
-          <w:rtl/>
-          <w:lang w:val="en-US"/>
-        </w:rPr>
-        <w:t>כל</w:t>
-      </w:r>
-      <w:r>
-        <w:rPr>
-          <w:rFonts w:asciiTheme="minorBidi" w:hAnsiTheme="minorBidi" w:hint="cs"/>
-          <w:sz w:val="24"/>
-          <w:szCs w:val="24"/>
-          <w:rtl/>
-          <w:lang w:val="en-US"/>
-        </w:rPr>
-        <w:t xml:space="preserve"> ייצוג של דיסק/</w:t>
-      </w:r>
-      <w:r>
-        <w:rPr>
-          <w:rFonts w:asciiTheme="minorBidi" w:hAnsiTheme="minorBidi"/>
-          <w:sz w:val="24"/>
-          <w:szCs w:val="24"/>
-          <w:lang w:val="en-US"/>
-        </w:rPr>
-        <w:t>query/RAM</w:t>
-      </w:r>
-      <w:r>
-        <w:rPr>
-          <w:rFonts w:asciiTheme="minorBidi" w:hAnsiTheme="minorBidi" w:hint="cs"/>
-          <w:sz w:val="24"/>
-          <w:szCs w:val="24"/>
-          <w:rtl/>
-          <w:lang w:val="en-US"/>
-        </w:rPr>
-        <w:t xml:space="preserve">. אנו מוחקים את הייצוג מהטבלאות </w:t>
-      </w:r>
-      <w:proofErr w:type="spellStart"/>
-      <w:r>
-        <w:rPr>
-          <w:rFonts w:asciiTheme="minorBidi" w:hAnsiTheme="minorBidi"/>
-          <w:sz w:val="24"/>
-          <w:szCs w:val="24"/>
-          <w:lang w:val="en-US"/>
-        </w:rPr>
-        <w:t>TQuery</w:t>
+          <w:lang w:val="en-US"/>
+        </w:rPr>
+        <w:t>D_total_RAM</w:t>
       </w:r>
       <w:proofErr w:type="spellEnd"/>
       <w:r>
         <w:rPr>
-          <w:rFonts w:asciiTheme="minorBidi" w:hAnsiTheme="minorBidi"/>
-          <w:sz w:val="24"/>
-          <w:szCs w:val="24"/>
-          <w:lang w:val="en-US"/>
-        </w:rPr>
-        <w:t>/</w:t>
-      </w:r>
-      <w:proofErr w:type="spellStart"/>
-      <w:r>
-        <w:rPr>
-          <w:rFonts w:asciiTheme="minorBidi" w:hAnsiTheme="minorBidi"/>
-          <w:sz w:val="24"/>
-          <w:szCs w:val="24"/>
-          <w:lang w:val="en-US"/>
-        </w:rPr>
-        <w:t>TDiskqTRAM</w:t>
-      </w:r>
-      <w:proofErr w:type="spellEnd"/>
-      <w:r>
-        <w:rPr>
-          <w:rFonts w:asciiTheme="minorBidi" w:hAnsiTheme="minorBidi" w:hint="cs"/>
-          <w:sz w:val="24"/>
-          <w:szCs w:val="24"/>
-          <w:rtl/>
-          <w:lang w:val="en-US"/>
-        </w:rPr>
-        <w:t xml:space="preserve"> (בהתאמה לסוג הקומפוננט) וכן ייצוגים בטבלאות הנוספות </w:t>
-      </w:r>
-      <w:r>
-        <w:rPr>
-          <w:rFonts w:asciiTheme="minorBidi" w:hAnsiTheme="minorBidi"/>
-          <w:sz w:val="24"/>
-          <w:szCs w:val="24"/>
-          <w:lang w:val="en-US"/>
-        </w:rPr>
-        <w:t>DQ</w:t>
-      </w:r>
-      <w:r>
-        <w:rPr>
-          <w:rFonts w:asciiTheme="minorBidi" w:hAnsiTheme="minorBidi" w:hint="cs"/>
-          <w:sz w:val="24"/>
-          <w:szCs w:val="24"/>
-          <w:rtl/>
-          <w:lang w:val="en-US"/>
-        </w:rPr>
-        <w:t xml:space="preserve"> (עבור דיסקים ו-</w:t>
-      </w:r>
-      <w:r>
-        <w:rPr>
-          <w:rFonts w:asciiTheme="minorBidi" w:hAnsiTheme="minorBidi"/>
-          <w:sz w:val="24"/>
-          <w:szCs w:val="24"/>
-          <w:lang w:val="en-US"/>
-        </w:rPr>
-        <w:t>queries</w:t>
-      </w:r>
-      <w:r>
-        <w:rPr>
-          <w:rFonts w:asciiTheme="minorBidi" w:hAnsiTheme="minorBidi" w:hint="cs"/>
-          <w:sz w:val="24"/>
-          <w:szCs w:val="24"/>
-          <w:rtl/>
-          <w:lang w:val="en-US"/>
-        </w:rPr>
-        <w:t>) ו-</w:t>
-      </w:r>
-      <w:r>
-        <w:rPr>
-          <w:rFonts w:asciiTheme="minorBidi" w:hAnsiTheme="minorBidi" w:hint="cs"/>
-          <w:sz w:val="24"/>
-          <w:szCs w:val="24"/>
-          <w:lang w:val="en-US"/>
-        </w:rPr>
-        <w:t>DR</w:t>
-      </w:r>
-      <w:r>
-        <w:rPr>
-          <w:rFonts w:asciiTheme="minorBidi" w:hAnsiTheme="minorBidi" w:hint="cs"/>
-          <w:sz w:val="24"/>
-          <w:szCs w:val="24"/>
-          <w:rtl/>
-          <w:lang w:val="en-US"/>
-        </w:rPr>
-        <w:t xml:space="preserve"> (עבור דיסקים ו-</w:t>
+          <w:rFonts w:asciiTheme="minorBidi" w:hAnsiTheme="minorBidi" w:hint="cs"/>
+          <w:sz w:val="24"/>
+          <w:szCs w:val="24"/>
+          <w:rtl/>
+          <w:lang w:val="en-US"/>
+        </w:rPr>
+        <w:t xml:space="preserve"> : </w:t>
+      </w:r>
+      <w:r>
+        <w:rPr>
+          <w:rFonts w:asciiTheme="minorBidi" w:hAnsiTheme="minorBidi" w:hint="cs"/>
+          <w:sz w:val="24"/>
+          <w:szCs w:val="24"/>
+          <w:rtl/>
+          <w:lang w:val="en-US"/>
+        </w:rPr>
+        <w:t xml:space="preserve">טבלה שמייצגת </w:t>
+      </w:r>
+      <w:r>
+        <w:rPr>
+          <w:rFonts w:asciiTheme="minorBidi" w:hAnsiTheme="minorBidi" w:hint="cs"/>
+          <w:sz w:val="24"/>
+          <w:szCs w:val="24"/>
+          <w:rtl/>
+          <w:lang w:val="en-US"/>
+        </w:rPr>
+        <w:t>עבור כל דיסק במסד את סכום גדלי ה-</w:t>
       </w:r>
       <w:r>
         <w:rPr>
@@ -3744,234 +3973,792 @@
           <w:rtl/>
           <w:lang w:val="en-US"/>
         </w:rPr>
-        <w:t xml:space="preserve">) הגוררות הורדת שורה שלמה מאותן הטבלאות (לא משאירים שורה "חצי מלאה"). נזכיר כי תוך כדי מחיקה של </w:t>
-      </w:r>
-      <w:r>
-        <w:rPr>
-          <w:rFonts w:asciiTheme="minorBidi" w:hAnsiTheme="minorBidi"/>
-          <w:sz w:val="24"/>
-          <w:szCs w:val="24"/>
-          <w:lang w:val="en-US"/>
-        </w:rPr>
-        <w:t>query</w:t>
-      </w:r>
-      <w:r>
-        <w:rPr>
-          <w:rFonts w:asciiTheme="minorBidi" w:hAnsiTheme="minorBidi" w:hint="cs"/>
-          <w:sz w:val="24"/>
-          <w:szCs w:val="24"/>
-          <w:rtl/>
-          <w:lang w:val="en-US"/>
-        </w:rPr>
-        <w:t xml:space="preserve"> אנו מבצעים "ניקוי" מ-</w:t>
-      </w:r>
-      <w:r>
-        <w:rPr>
-          <w:rFonts w:asciiTheme="minorBidi" w:hAnsiTheme="minorBidi" w:hint="cs"/>
-          <w:sz w:val="24"/>
-          <w:szCs w:val="24"/>
-          <w:lang w:val="en-US"/>
-        </w:rPr>
-        <w:t>DQ</w:t>
-      </w:r>
-      <w:r>
-        <w:rPr>
-          <w:rFonts w:asciiTheme="minorBidi" w:hAnsiTheme="minorBidi" w:hint="cs"/>
-          <w:sz w:val="24"/>
-          <w:szCs w:val="24"/>
-          <w:rtl/>
-          <w:lang w:val="en-US"/>
-        </w:rPr>
-        <w:t xml:space="preserve"> של ייצוגו תוך הגדלת כל </w:t>
-      </w:r>
-      <w:proofErr w:type="spellStart"/>
-      <w:r>
-        <w:rPr>
-          <w:rFonts w:asciiTheme="minorBidi" w:hAnsiTheme="minorBidi"/>
-          <w:sz w:val="24"/>
-          <w:szCs w:val="24"/>
-          <w:lang w:val="en-US"/>
-        </w:rPr>
-        <w:t>free_space</w:t>
-      </w:r>
-      <w:proofErr w:type="spellEnd"/>
-      <w:r>
-        <w:rPr>
-          <w:rFonts w:asciiTheme="minorBidi" w:hAnsiTheme="minorBidi" w:hint="cs"/>
-          <w:sz w:val="24"/>
-          <w:szCs w:val="24"/>
-          <w:rtl/>
-          <w:lang w:val="en-US"/>
-        </w:rPr>
-        <w:t xml:space="preserve"> של דיסק בגודלו כפי שהסברנו בחלק המתאר את </w:t>
-      </w:r>
-      <w:r>
-        <w:rPr>
-          <w:rFonts w:asciiTheme="minorBidi" w:hAnsiTheme="minorBidi"/>
-          <w:sz w:val="24"/>
-          <w:szCs w:val="24"/>
-          <w:lang w:val="en-US"/>
-        </w:rPr>
-        <w:t>DQ</w:t>
-      </w:r>
-      <w:r>
-        <w:rPr>
-          <w:rFonts w:asciiTheme="minorBidi" w:hAnsiTheme="minorBidi" w:hint="cs"/>
-          <w:sz w:val="24"/>
-          <w:szCs w:val="24"/>
-          <w:rtl/>
-          <w:lang w:val="en-US"/>
-        </w:rPr>
-        <w:t>.</w:t>
-      </w:r>
-      <w:r>
-        <w:rPr>
-          <w:rFonts w:asciiTheme="minorBidi" w:hAnsiTheme="minorBidi" w:hint="cs"/>
-          <w:sz w:val="24"/>
-          <w:szCs w:val="24"/>
-          <w:rtl/>
-          <w:lang w:val="en-US"/>
-        </w:rPr>
-        <w:t xml:space="preserve"> המחיקה מ</w:t>
-      </w:r>
-      <w:r>
-        <w:rPr>
-          <w:rFonts w:asciiTheme="minorBidi" w:hAnsiTheme="minorBidi" w:hint="cs"/>
-          <w:sz w:val="24"/>
-          <w:szCs w:val="24"/>
-          <w:lang w:val="en-US"/>
-        </w:rPr>
-        <w:t>DQ</w:t>
-      </w:r>
-      <w:r>
-        <w:rPr>
-          <w:rFonts w:asciiTheme="minorBidi" w:hAnsiTheme="minorBidi" w:hint="cs"/>
-          <w:sz w:val="24"/>
-          <w:szCs w:val="24"/>
-          <w:rtl/>
-          <w:lang w:val="en-US"/>
-        </w:rPr>
-        <w:t xml:space="preserve">, </w:t>
-      </w:r>
-      <w:r>
-        <w:rPr>
-          <w:rFonts w:asciiTheme="minorBidi" w:hAnsiTheme="minorBidi" w:hint="cs"/>
-          <w:sz w:val="24"/>
-          <w:szCs w:val="24"/>
-          <w:lang w:val="en-US"/>
-        </w:rPr>
-        <w:t>DR</w:t>
-      </w:r>
-      <w:r>
-        <w:rPr>
-          <w:rFonts w:asciiTheme="minorBidi" w:hAnsiTheme="minorBidi" w:hint="cs"/>
-          <w:sz w:val="24"/>
-          <w:szCs w:val="24"/>
-          <w:rtl/>
-          <w:lang w:val="en-US"/>
-        </w:rPr>
-        <w:t xml:space="preserve"> נעשית אוטמית על ידי מסד הנתונים בזכות השימוש ב: (לדוגמא עבור </w:t>
-      </w:r>
-      <w:r>
-        <w:rPr>
-          <w:rFonts w:asciiTheme="minorBidi" w:hAnsiTheme="minorBidi" w:hint="cs"/>
-          <w:sz w:val="24"/>
-          <w:szCs w:val="24"/>
-          <w:lang w:val="en-US"/>
-        </w:rPr>
-        <w:t>DQ</w:t>
-      </w:r>
-      <w:r>
-        <w:rPr>
-          <w:rFonts w:asciiTheme="minorBidi" w:hAnsiTheme="minorBidi" w:hint="cs"/>
-          <w:sz w:val="24"/>
-          <w:szCs w:val="24"/>
-          <w:rtl/>
-          <w:lang w:val="en-US"/>
-        </w:rPr>
-        <w:t xml:space="preserve"> ובאופן דומה עבור </w:t>
-      </w:r>
-      <w:r>
-        <w:rPr>
-          <w:rFonts w:asciiTheme="minorBidi" w:hAnsiTheme="minorBidi" w:hint="cs"/>
-          <w:sz w:val="24"/>
-          <w:szCs w:val="24"/>
-          <w:lang w:val="en-US"/>
-        </w:rPr>
-        <w:t>DR</w:t>
-      </w:r>
-      <w:r>
-        <w:rPr>
-          <w:rFonts w:asciiTheme="minorBidi" w:hAnsiTheme="minorBidi" w:hint="cs"/>
-          <w:sz w:val="24"/>
-          <w:szCs w:val="24"/>
-          <w:rtl/>
-          <w:lang w:val="en-US"/>
-        </w:rPr>
-        <w:t>)</w:t>
-      </w:r>
+        <w:t xml:space="preserve"> שמורכבים עליו (שנוספו לו).</w:t>
+      </w:r>
+    </w:p>
+    <w:tbl>
+      <w:tblPr>
+        <w:tblStyle w:val="a5"/>
+        <w:bidiVisual/>
+        <w:tblW w:w="6797" w:type="dxa"/>
+        <w:tblLook w:val="04A0" w:firstRow="1" w:lastRow="0" w:firstColumn="1" w:lastColumn="0" w:noHBand="0" w:noVBand="1"/>
+      </w:tblPr>
+      <w:tblGrid>
+        <w:gridCol w:w="3398"/>
+        <w:gridCol w:w="3399"/>
+      </w:tblGrid>
+      <w:tr>
+        <w:tc>
+          <w:tcPr>
+            <w:tcW w:w="3398" w:type="dxa"/>
+          </w:tcPr>
+          <w:p>
+            <w:pPr>
+              <w:bidi/>
+              <w:spacing w:line="360" w:lineRule="auto"/>
+              <w:jc w:val="both"/>
+              <w:rPr>
+                <w:rFonts w:asciiTheme="minorBidi" w:hAnsiTheme="minorBidi"/>
+                <w:b/>
+                <w:bCs/>
+                <w:sz w:val="24"/>
+                <w:szCs w:val="24"/>
+              </w:rPr>
+            </w:pPr>
+            <w:proofErr w:type="spellStart"/>
+            <w:r>
+              <w:rPr>
+                <w:rFonts w:asciiTheme="minorBidi" w:hAnsiTheme="minorBidi"/>
+                <w:b/>
+                <w:bCs/>
+                <w:sz w:val="24"/>
+                <w:szCs w:val="24"/>
+                <w:lang w:val="en-US"/>
+              </w:rPr>
+              <w:t>totalRam</w:t>
+            </w:r>
+            <w:proofErr w:type="spellEnd"/>
+          </w:p>
+        </w:tc>
+        <w:tc>
+          <w:tcPr>
+            <w:tcW w:w="3399" w:type="dxa"/>
+          </w:tcPr>
+          <w:p>
+            <w:pPr>
+              <w:bidi/>
+              <w:spacing w:line="360" w:lineRule="auto"/>
+              <w:jc w:val="both"/>
+              <w:rPr>
+                <w:rFonts w:asciiTheme="minorBidi" w:hAnsiTheme="minorBidi"/>
+                <w:b/>
+                <w:bCs/>
+                <w:sz w:val="24"/>
+                <w:szCs w:val="24"/>
+                <w:rtl/>
+                <w:lang w:val="en-US"/>
+              </w:rPr>
+            </w:pPr>
+            <w:proofErr w:type="spellStart"/>
+            <w:r>
+              <w:rPr>
+                <w:rFonts w:asciiTheme="minorBidi" w:hAnsiTheme="minorBidi"/>
+                <w:b/>
+                <w:bCs/>
+                <w:sz w:val="24"/>
+                <w:szCs w:val="24"/>
+                <w:lang w:val="en-US"/>
+              </w:rPr>
+              <w:t>diskID</w:t>
+            </w:r>
+            <w:proofErr w:type="spellEnd"/>
+          </w:p>
+        </w:tc>
+      </w:tr>
+      <w:tr>
+        <w:tc>
+          <w:tcPr>
+            <w:tcW w:w="3398" w:type="dxa"/>
+          </w:tcPr>
+          <w:p>
+            <w:pPr>
+              <w:bidi/>
+              <w:spacing w:line="360" w:lineRule="auto"/>
+              <w:jc w:val="both"/>
+              <w:rPr>
+                <w:rFonts w:asciiTheme="minorBidi" w:hAnsiTheme="minorBidi"/>
+                <w:sz w:val="24"/>
+                <w:szCs w:val="24"/>
+                <w:lang w:val="en-US"/>
+              </w:rPr>
+            </w:pPr>
+          </w:p>
+        </w:tc>
+        <w:tc>
+          <w:tcPr>
+            <w:tcW w:w="3399" w:type="dxa"/>
+          </w:tcPr>
+          <w:p>
+            <w:pPr>
+              <w:bidi/>
+              <w:spacing w:line="360" w:lineRule="auto"/>
+              <w:jc w:val="both"/>
+              <w:rPr>
+                <w:rFonts w:asciiTheme="minorBidi" w:hAnsiTheme="minorBidi"/>
+                <w:sz w:val="24"/>
+                <w:szCs w:val="24"/>
+                <w:rtl/>
+                <w:lang w:val="en-US"/>
+              </w:rPr>
+            </w:pPr>
+          </w:p>
+        </w:tc>
+      </w:tr>
+    </w:tbl>
+    <w:p>
+      <w:pPr>
+        <w:bidi/>
+        <w:spacing w:line="360" w:lineRule="auto"/>
+        <w:jc w:val="both"/>
+        <w:rPr>
+          <w:rFonts w:asciiTheme="minorBidi" w:hAnsiTheme="minorBidi" w:hint="cs"/>
+          <w:sz w:val="24"/>
+          <w:szCs w:val="24"/>
+          <w:rtl/>
+          <w:lang w:val="en-US"/>
+        </w:rPr>
+      </w:pPr>
     </w:p>
     <w:p>
       <w:pPr>
+        <w:bidi/>
         <w:spacing w:line="360" w:lineRule="auto"/>
-        <w:rPr>
-          <w:lang w:val="en-IL"/>
-        </w:rPr>
-      </w:pPr>
-      <w:r>
-        <w:rPr>
-          <w:lang w:val="en-IL"/>
+        <w:jc w:val="both"/>
+        <w:rPr>
+          <w:rFonts w:asciiTheme="minorBidi" w:hAnsiTheme="minorBidi" w:hint="cs"/>
+          <w:sz w:val="24"/>
+          <w:szCs w:val="24"/>
+          <w:rtl/>
+          <w:lang w:val="en-US"/>
+        </w:rPr>
+      </w:pPr>
+      <w:r>
+        <w:rPr>
+          <w:rFonts w:asciiTheme="minorBidi" w:hAnsiTheme="minorBidi" w:hint="cs"/>
+          <w:sz w:val="24"/>
+          <w:szCs w:val="24"/>
+          <w:rtl/>
+          <w:lang w:val="en-US"/>
+        </w:rPr>
+        <w:t xml:space="preserve">(עבור דיסק שלא נוסף לו אף </w:t>
+      </w:r>
+      <w:r>
+        <w:rPr>
+          <w:rFonts w:asciiTheme="minorBidi" w:hAnsiTheme="minorBidi" w:hint="cs"/>
+          <w:sz w:val="24"/>
+          <w:szCs w:val="24"/>
+          <w:lang w:val="en-US"/>
+        </w:rPr>
+        <w:t>RAM</w:t>
+      </w:r>
+      <w:r>
+        <w:rPr>
+          <w:rFonts w:asciiTheme="minorBidi" w:hAnsiTheme="minorBidi" w:hint="cs"/>
+          <w:sz w:val="24"/>
+          <w:szCs w:val="24"/>
+          <w:rtl/>
+          <w:lang w:val="en-US"/>
+        </w:rPr>
+        <w:t xml:space="preserve"> </w:t>
+      </w:r>
+      <w:r>
+        <w:rPr>
+          <w:rFonts w:asciiTheme="minorBidi" w:hAnsiTheme="minorBidi" w:hint="cs"/>
+          <w:sz w:val="24"/>
+          <w:szCs w:val="24"/>
+          <w:rtl/>
+          <w:lang w:val="en-US"/>
+        </w:rPr>
+        <w:t xml:space="preserve">אז </w:t>
+      </w:r>
+      <w:proofErr w:type="spellStart"/>
+      <w:r>
+        <w:rPr>
+          <w:rFonts w:asciiTheme="minorBidi" w:hAnsiTheme="minorBidi"/>
+          <w:sz w:val="24"/>
+          <w:szCs w:val="24"/>
+          <w:lang w:val="en-US"/>
+        </w:rPr>
+        <w:t>totalRam</w:t>
+      </w:r>
+      <w:proofErr w:type="spellEnd"/>
+      <w:r>
+        <w:rPr>
+          <w:rFonts w:asciiTheme="minorBidi" w:hAnsiTheme="minorBidi" w:hint="cs"/>
+          <w:sz w:val="24"/>
+          <w:szCs w:val="24"/>
+          <w:rtl/>
+          <w:lang w:val="en-US"/>
+        </w:rPr>
+        <w:t xml:space="preserve"> יהיה שווה 0).</w:t>
+      </w:r>
+    </w:p>
+    <w:p>
+      <w:pPr>
+        <w:rPr>
+          <w:rFonts w:asciiTheme="minorBidi" w:hAnsiTheme="minorBidi"/>
+          <w:sz w:val="24"/>
+          <w:szCs w:val="24"/>
+          <w:u w:val="single"/>
+          <w:lang w:val="en-US"/>
+        </w:rPr>
+      </w:pPr>
+      <w:r>
+        <w:rPr>
+          <w:rFonts w:asciiTheme="minorBidi" w:hAnsiTheme="minorBidi"/>
+          <w:sz w:val="24"/>
+          <w:szCs w:val="24"/>
+          <w:u w:val="single"/>
+          <w:lang w:val="en-US"/>
+        </w:rPr>
+        <w:br w:type="page"/>
+      </w:r>
+    </w:p>
+    <w:p>
+      <w:pPr>
+        <w:bidi/>
+        <w:spacing w:line="360" w:lineRule="auto"/>
+        <w:jc w:val="both"/>
+        <w:rPr>
+          <w:rFonts w:asciiTheme="minorBidi" w:hAnsiTheme="minorBidi"/>
+          <w:sz w:val="24"/>
+          <w:szCs w:val="24"/>
+          <w:lang w:val="en-US"/>
+        </w:rPr>
+      </w:pPr>
+      <w:r>
+        <w:rPr>
+          <w:rFonts w:asciiTheme="minorBidi" w:hAnsiTheme="minorBidi" w:hint="cs"/>
+          <w:sz w:val="24"/>
+          <w:szCs w:val="24"/>
+          <w:u w:val="single"/>
+          <w:lang w:val="en-US"/>
+        </w:rPr>
+        <w:lastRenderedPageBreak/>
+        <w:t>API</w:t>
+      </w:r>
+    </w:p>
+    <w:p>
+      <w:pPr>
+        <w:bidi/>
+        <w:spacing w:line="360" w:lineRule="auto"/>
+        <w:jc w:val="both"/>
+        <w:rPr>
+          <w:rFonts w:asciiTheme="minorBidi" w:hAnsiTheme="minorBidi"/>
+          <w:sz w:val="24"/>
+          <w:szCs w:val="24"/>
+          <w:rtl/>
+          <w:lang w:val="en-US"/>
+        </w:rPr>
+      </w:pPr>
+      <w:r>
+        <w:rPr>
+          <w:rFonts w:asciiTheme="minorBidi" w:hAnsiTheme="minorBidi" w:hint="cs"/>
+          <w:sz w:val="24"/>
+          <w:szCs w:val="24"/>
+          <w:rtl/>
+          <w:lang w:val="en-US"/>
+        </w:rPr>
+        <w:t xml:space="preserve">כפי שציינו, החלטנו להתמקד במסמך בהסברים שאינם טריוויאלים, לפיכך חסכנו פונקציות מהצורה </w:t>
+      </w:r>
+      <w:r>
+        <w:rPr>
+          <w:rFonts w:asciiTheme="minorBidi" w:hAnsiTheme="minorBidi"/>
+          <w:sz w:val="24"/>
+          <w:szCs w:val="24"/>
+          <w:lang w:val="en-US"/>
+        </w:rPr>
+        <w:t>get/add…</w:t>
+      </w:r>
+      <w:r>
+        <w:rPr>
+          <w:rFonts w:asciiTheme="minorBidi" w:hAnsiTheme="minorBidi" w:hint="cs"/>
+          <w:sz w:val="24"/>
+          <w:szCs w:val="24"/>
+          <w:rtl/>
+          <w:lang w:val="en-US"/>
+        </w:rPr>
+        <w:t xml:space="preserve">  ואנו מקווים ששאר ההסברים במס</w:t>
+      </w:r>
+      <w:r>
+        <w:rPr>
+          <w:rFonts w:asciiTheme="minorBidi" w:hAnsiTheme="minorBidi" w:hint="cs"/>
+          <w:sz w:val="24"/>
+          <w:szCs w:val="24"/>
+          <w:rtl/>
+          <w:lang w:val="en-US"/>
+        </w:rPr>
+        <w:t>מ</w:t>
+      </w:r>
+      <w:r>
+        <w:rPr>
+          <w:rFonts w:asciiTheme="minorBidi" w:hAnsiTheme="minorBidi" w:hint="cs"/>
+          <w:sz w:val="24"/>
+          <w:szCs w:val="24"/>
+          <w:rtl/>
+          <w:lang w:val="en-US"/>
+        </w:rPr>
+        <w:t>ך ישכנעו אתכם ברמת ההבנה שלנו.</w:t>
+      </w:r>
+    </w:p>
+    <w:p>
+      <w:pPr>
+        <w:bidi/>
+        <w:spacing w:line="360" w:lineRule="auto"/>
+        <w:jc w:val="both"/>
+        <w:rPr>
+          <w:rFonts w:asciiTheme="minorBidi" w:hAnsiTheme="minorBidi"/>
+          <w:sz w:val="24"/>
+          <w:szCs w:val="24"/>
+          <w:rtl/>
+          <w:lang w:val="en-US"/>
+        </w:rPr>
+      </w:pPr>
+    </w:p>
+    <w:p>
+      <w:pPr>
+        <w:bidi/>
+        <w:spacing w:line="360" w:lineRule="auto"/>
+        <w:jc w:val="both"/>
+        <w:rPr>
+          <w:rFonts w:asciiTheme="minorBidi" w:hAnsiTheme="minorBidi"/>
+          <w:b/>
+          <w:bCs/>
+          <w:sz w:val="24"/>
+          <w:szCs w:val="24"/>
+          <w:rtl/>
+          <w:lang w:val="en-US"/>
+        </w:rPr>
+      </w:pPr>
+      <w:proofErr w:type="spellStart"/>
+      <w:r>
+        <w:rPr>
+          <w:rFonts w:asciiTheme="minorBidi" w:hAnsiTheme="minorBidi"/>
+          <w:b/>
+          <w:bCs/>
+          <w:sz w:val="24"/>
+          <w:szCs w:val="24"/>
+          <w:lang w:val="en-US"/>
+        </w:rPr>
+        <w:t>deleteQuery</w:t>
+      </w:r>
+      <w:proofErr w:type="spellEnd"/>
+      <w:r>
+        <w:rPr>
+          <w:rFonts w:asciiTheme="minorBidi" w:hAnsiTheme="minorBidi"/>
+          <w:b/>
+          <w:bCs/>
+          <w:sz w:val="24"/>
+          <w:szCs w:val="24"/>
+          <w:lang w:val="en-US"/>
+        </w:rPr>
+        <w:t>/Disk/RAM</w:t>
+      </w:r>
+    </w:p>
+    <w:p>
+      <w:pPr>
+        <w:bidi/>
+        <w:spacing w:line="360" w:lineRule="auto"/>
+        <w:jc w:val="both"/>
+        <w:rPr>
+          <w:rFonts w:asciiTheme="minorBidi" w:hAnsiTheme="minorBidi"/>
+          <w:rtl/>
+        </w:rPr>
+      </w:pPr>
+      <w:r>
+        <w:rPr>
+          <w:rFonts w:asciiTheme="minorBidi" w:hAnsiTheme="minorBidi" w:hint="cs"/>
+          <w:sz w:val="24"/>
+          <w:szCs w:val="24"/>
+          <w:rtl/>
+          <w:lang w:val="en-US"/>
+        </w:rPr>
+        <w:t xml:space="preserve">פונקציות המסירות מממסד הנתונים </w:t>
+      </w:r>
+      <w:r>
+        <w:rPr>
+          <w:rFonts w:asciiTheme="minorBidi" w:hAnsiTheme="minorBidi" w:hint="cs"/>
+          <w:b/>
+          <w:bCs/>
+          <w:sz w:val="24"/>
+          <w:szCs w:val="24"/>
+          <w:rtl/>
+          <w:lang w:val="en-US"/>
+        </w:rPr>
+        <w:t>כל</w:t>
+      </w:r>
+      <w:r>
+        <w:rPr>
+          <w:rFonts w:asciiTheme="minorBidi" w:hAnsiTheme="minorBidi" w:hint="cs"/>
+          <w:sz w:val="24"/>
+          <w:szCs w:val="24"/>
+          <w:rtl/>
+          <w:lang w:val="en-US"/>
+        </w:rPr>
+        <w:t xml:space="preserve"> ייצוג של דיסק/</w:t>
+      </w:r>
+      <w:r>
+        <w:rPr>
+          <w:rFonts w:asciiTheme="minorBidi" w:hAnsiTheme="minorBidi"/>
+          <w:sz w:val="24"/>
+          <w:szCs w:val="24"/>
+          <w:lang w:val="en-US"/>
+        </w:rPr>
+        <w:t>query/RAM</w:t>
+      </w:r>
+      <w:r>
+        <w:rPr>
+          <w:rFonts w:asciiTheme="minorBidi" w:hAnsiTheme="minorBidi" w:hint="cs"/>
+          <w:sz w:val="24"/>
+          <w:szCs w:val="24"/>
+          <w:rtl/>
+          <w:lang w:val="en-US"/>
+        </w:rPr>
+        <w:t xml:space="preserve">. אנו מוחקים את הייצוג מהטבלאות </w:t>
+      </w:r>
+      <w:proofErr w:type="spellStart"/>
+      <w:r>
+        <w:rPr>
+          <w:rFonts w:asciiTheme="minorBidi" w:hAnsiTheme="minorBidi"/>
+          <w:sz w:val="24"/>
+          <w:szCs w:val="24"/>
+          <w:lang w:val="en-US"/>
+        </w:rPr>
+        <w:t>TQuery</w:t>
+      </w:r>
+      <w:proofErr w:type="spellEnd"/>
+      <w:r>
+        <w:rPr>
+          <w:rFonts w:asciiTheme="minorBidi" w:hAnsiTheme="minorBidi"/>
+          <w:sz w:val="24"/>
+          <w:szCs w:val="24"/>
+          <w:lang w:val="en-US"/>
+        </w:rPr>
+        <w:t>/</w:t>
+      </w:r>
+      <w:proofErr w:type="spellStart"/>
+      <w:r>
+        <w:rPr>
+          <w:rFonts w:asciiTheme="minorBidi" w:hAnsiTheme="minorBidi"/>
+          <w:sz w:val="24"/>
+          <w:szCs w:val="24"/>
+          <w:lang w:val="en-US"/>
+        </w:rPr>
+        <w:t>TDiskqTRAM</w:t>
+      </w:r>
+      <w:proofErr w:type="spellEnd"/>
+      <w:r>
+        <w:rPr>
+          <w:rFonts w:asciiTheme="minorBidi" w:hAnsiTheme="minorBidi" w:hint="cs"/>
+          <w:sz w:val="24"/>
+          <w:szCs w:val="24"/>
+          <w:rtl/>
+          <w:lang w:val="en-US"/>
+        </w:rPr>
+        <w:t xml:space="preserve"> (בהתאמה לסוג הקומפוננט) וכן ייצוגים בטבלאות הנוספות </w:t>
+      </w:r>
+      <w:r>
+        <w:rPr>
+          <w:rFonts w:asciiTheme="minorBidi" w:hAnsiTheme="minorBidi"/>
+          <w:sz w:val="24"/>
+          <w:szCs w:val="24"/>
+          <w:lang w:val="en-US"/>
+        </w:rPr>
+        <w:t>DQ</w:t>
+      </w:r>
+      <w:r>
+        <w:rPr>
+          <w:rFonts w:asciiTheme="minorBidi" w:hAnsiTheme="minorBidi" w:hint="cs"/>
+          <w:sz w:val="24"/>
+          <w:szCs w:val="24"/>
+          <w:rtl/>
+          <w:lang w:val="en-US"/>
+        </w:rPr>
+        <w:t xml:space="preserve"> (עבור דיסקים ו-</w:t>
+      </w:r>
+      <w:r>
+        <w:rPr>
+          <w:rFonts w:asciiTheme="minorBidi" w:hAnsiTheme="minorBidi"/>
+          <w:sz w:val="24"/>
+          <w:szCs w:val="24"/>
+          <w:lang w:val="en-US"/>
+        </w:rPr>
+        <w:t>queries</w:t>
+      </w:r>
+      <w:r>
+        <w:rPr>
+          <w:rFonts w:asciiTheme="minorBidi" w:hAnsiTheme="minorBidi" w:hint="cs"/>
+          <w:sz w:val="24"/>
+          <w:szCs w:val="24"/>
+          <w:rtl/>
+          <w:lang w:val="en-US"/>
+        </w:rPr>
+        <w:t>) ו-</w:t>
+      </w:r>
+      <w:r>
+        <w:rPr>
+          <w:rFonts w:asciiTheme="minorBidi" w:hAnsiTheme="minorBidi" w:hint="cs"/>
+          <w:sz w:val="24"/>
+          <w:szCs w:val="24"/>
+          <w:lang w:val="en-US"/>
+        </w:rPr>
+        <w:t>DR</w:t>
+      </w:r>
+      <w:r>
+        <w:rPr>
+          <w:rFonts w:asciiTheme="minorBidi" w:hAnsiTheme="minorBidi" w:hint="cs"/>
+          <w:sz w:val="24"/>
+          <w:szCs w:val="24"/>
+          <w:rtl/>
+          <w:lang w:val="en-US"/>
+        </w:rPr>
+        <w:t xml:space="preserve"> (עבור דיסקים ו-</w:t>
+      </w:r>
+      <w:r>
+        <w:rPr>
+          <w:rFonts w:asciiTheme="minorBidi" w:hAnsiTheme="minorBidi" w:hint="cs"/>
+          <w:sz w:val="24"/>
+          <w:szCs w:val="24"/>
+          <w:lang w:val="en-US"/>
+        </w:rPr>
+        <w:t>RAM</w:t>
+      </w:r>
+      <w:r>
+        <w:rPr>
+          <w:rFonts w:asciiTheme="minorBidi" w:hAnsiTheme="minorBidi" w:hint="cs"/>
+          <w:sz w:val="24"/>
+          <w:szCs w:val="24"/>
+          <w:rtl/>
+          <w:lang w:val="en-US"/>
+        </w:rPr>
+        <w:t xml:space="preserve">) הגוררות הורדת שורה שלמה מאותן הטבלאות (לא משאירים שורה "חצי מלאה"). נזכיר כי תוך כדי </w:t>
+      </w:r>
+      <w:r>
+        <w:rPr>
+          <w:rFonts w:asciiTheme="minorBidi" w:hAnsiTheme="minorBidi"/>
+          <w:sz w:val="24"/>
+          <w:szCs w:val="24"/>
+          <w:rtl/>
+          <w:lang w:val="en-US"/>
+        </w:rPr>
+        <w:t xml:space="preserve">מחיקה של </w:t>
+      </w:r>
+      <w:r>
+        <w:rPr>
+          <w:rFonts w:asciiTheme="minorBidi" w:hAnsiTheme="minorBidi"/>
+          <w:sz w:val="24"/>
+          <w:szCs w:val="24"/>
+          <w:lang w:val="en-US"/>
+        </w:rPr>
+        <w:t>query</w:t>
+      </w:r>
+      <w:r>
+        <w:rPr>
+          <w:rFonts w:asciiTheme="minorBidi" w:hAnsiTheme="minorBidi"/>
+          <w:sz w:val="24"/>
+          <w:szCs w:val="24"/>
+          <w:rtl/>
+          <w:lang w:val="en-US"/>
+        </w:rPr>
+        <w:t xml:space="preserve"> אנו מבצעים "ניקוי" מ-</w:t>
+      </w:r>
+      <w:r>
+        <w:rPr>
+          <w:rFonts w:asciiTheme="minorBidi" w:hAnsiTheme="minorBidi"/>
+          <w:sz w:val="24"/>
+          <w:szCs w:val="24"/>
+          <w:lang w:val="en-US"/>
+        </w:rPr>
+        <w:t>DQ</w:t>
+      </w:r>
+      <w:r>
+        <w:rPr>
+          <w:rFonts w:asciiTheme="minorBidi" w:hAnsiTheme="minorBidi"/>
+          <w:sz w:val="24"/>
+          <w:szCs w:val="24"/>
+          <w:rtl/>
+          <w:lang w:val="en-US"/>
+        </w:rPr>
+        <w:t xml:space="preserve"> של ייצוגו תוך הגדלת כל </w:t>
+      </w:r>
+      <w:proofErr w:type="spellStart"/>
+      <w:r>
+        <w:rPr>
+          <w:rFonts w:asciiTheme="minorBidi" w:hAnsiTheme="minorBidi"/>
+          <w:sz w:val="24"/>
+          <w:szCs w:val="24"/>
+          <w:lang w:val="en-US"/>
+        </w:rPr>
+        <w:t>free_space</w:t>
+      </w:r>
+      <w:proofErr w:type="spellEnd"/>
+      <w:r>
+        <w:rPr>
+          <w:rFonts w:asciiTheme="minorBidi" w:hAnsiTheme="minorBidi"/>
+          <w:sz w:val="24"/>
+          <w:szCs w:val="24"/>
+          <w:rtl/>
+          <w:lang w:val="en-US"/>
+        </w:rPr>
+        <w:t xml:space="preserve"> של דיסק בגודלו כפי שהסברנו בחלק המתאר את </w:t>
+      </w:r>
+      <w:r>
+        <w:rPr>
+          <w:rFonts w:asciiTheme="minorBidi" w:hAnsiTheme="minorBidi"/>
+          <w:sz w:val="24"/>
+          <w:szCs w:val="24"/>
+          <w:lang w:val="en-US"/>
+        </w:rPr>
+        <w:t>DQ</w:t>
+      </w:r>
+      <w:r>
+        <w:rPr>
+          <w:rFonts w:asciiTheme="minorBidi" w:hAnsiTheme="minorBidi"/>
+          <w:sz w:val="24"/>
+          <w:szCs w:val="24"/>
+          <w:rtl/>
+          <w:lang w:val="en-US"/>
+        </w:rPr>
+        <w:t>.</w:t>
+      </w:r>
+      <w:r>
+        <w:rPr>
+          <w:rFonts w:asciiTheme="minorBidi" w:hAnsiTheme="minorBidi"/>
+          <w:sz w:val="24"/>
+          <w:szCs w:val="24"/>
+          <w:rtl/>
+          <w:lang w:val="en-US"/>
+        </w:rPr>
+        <w:t xml:space="preserve"> המחיקה מ</w:t>
+      </w:r>
+      <w:r>
+        <w:rPr>
+          <w:rFonts w:asciiTheme="minorBidi" w:hAnsiTheme="minorBidi"/>
+          <w:sz w:val="24"/>
+          <w:szCs w:val="24"/>
+          <w:lang w:val="en-US"/>
+        </w:rPr>
+        <w:t>DQ</w:t>
+      </w:r>
+      <w:r>
+        <w:rPr>
+          <w:rFonts w:asciiTheme="minorBidi" w:hAnsiTheme="minorBidi"/>
+          <w:sz w:val="24"/>
+          <w:szCs w:val="24"/>
+          <w:rtl/>
+          <w:lang w:val="en-US"/>
+        </w:rPr>
+        <w:t xml:space="preserve">, </w:t>
+      </w:r>
+      <w:r>
+        <w:rPr>
+          <w:rFonts w:asciiTheme="minorBidi" w:hAnsiTheme="minorBidi"/>
+          <w:sz w:val="24"/>
+          <w:szCs w:val="24"/>
+          <w:lang w:val="en-US"/>
+        </w:rPr>
+        <w:t>DR</w:t>
+      </w:r>
+      <w:r>
+        <w:rPr>
+          <w:rFonts w:asciiTheme="minorBidi" w:hAnsiTheme="minorBidi"/>
+          <w:sz w:val="24"/>
+          <w:szCs w:val="24"/>
+          <w:rtl/>
+          <w:lang w:val="en-US"/>
+        </w:rPr>
+        <w:t xml:space="preserve"> נעשית אוטמית על ידי מסד הנתונים בזכות השימוש ב: (לדוגמא עבור </w:t>
+      </w:r>
+      <w:r>
+        <w:rPr>
+          <w:rFonts w:asciiTheme="minorBidi" w:hAnsiTheme="minorBidi"/>
+          <w:sz w:val="24"/>
+          <w:szCs w:val="24"/>
+          <w:lang w:val="en-US"/>
+        </w:rPr>
+        <w:t>DQ</w:t>
+      </w:r>
+      <w:r>
+        <w:rPr>
+          <w:rFonts w:asciiTheme="minorBidi" w:hAnsiTheme="minorBidi"/>
+          <w:sz w:val="24"/>
+          <w:szCs w:val="24"/>
+          <w:rtl/>
+          <w:lang w:val="en-US"/>
+        </w:rPr>
+        <w:t xml:space="preserve"> ובאופן דומה עבור </w:t>
+      </w:r>
+      <w:r>
+        <w:rPr>
+          <w:rFonts w:asciiTheme="minorBidi" w:hAnsiTheme="minorBidi"/>
+          <w:sz w:val="24"/>
+          <w:szCs w:val="24"/>
+          <w:lang w:val="en-US"/>
+        </w:rPr>
+        <w:t>DR</w:t>
+      </w:r>
+      <w:r>
+        <w:rPr>
+          <w:rFonts w:asciiTheme="minorBidi" w:hAnsiTheme="minorBidi"/>
+          <w:sz w:val="24"/>
+          <w:szCs w:val="24"/>
+          <w:rtl/>
+          <w:lang w:val="en-US"/>
+        </w:rPr>
+        <w:t>)</w:t>
+      </w:r>
+    </w:p>
+    <w:p>
+      <w:pPr>
+        <w:spacing w:line="360" w:lineRule="auto"/>
+        <w:rPr>
+          <w:rFonts w:asciiTheme="minorBidi" w:hAnsiTheme="minorBidi"/>
+        </w:rPr>
+      </w:pPr>
+      <w:r>
+        <w:rPr>
+          <w:rFonts w:asciiTheme="minorBidi" w:hAnsiTheme="minorBidi"/>
         </w:rPr>
         <w:t>FOREIGN KEY (</w:t>
       </w:r>
       <w:proofErr w:type="spellStart"/>
       <w:r>
         <w:rPr>
-          <w:lang w:val="en-IL"/>
+          <w:rFonts w:asciiTheme="minorBidi" w:hAnsiTheme="minorBidi"/>
         </w:rPr>
         <w:t>diskID</w:t>
       </w:r>
       <w:proofErr w:type="spellEnd"/>
       <w:r>
         <w:rPr>
-          <w:lang w:val="en-IL"/>
+          <w:rFonts w:asciiTheme="minorBidi" w:hAnsiTheme="minorBidi"/>
         </w:rPr>
         <w:t xml:space="preserve">) REFERENCES </w:t>
       </w:r>
       <w:proofErr w:type="spellStart"/>
       <w:r>
         <w:rPr>
-          <w:lang w:val="en-IL"/>
+          <w:rFonts w:asciiTheme="minorBidi" w:hAnsiTheme="minorBidi"/>
         </w:rPr>
         <w:t>TDisk</w:t>
       </w:r>
       <w:proofErr w:type="spellEnd"/>
       <w:r>
         <w:rPr>
-          <w:lang w:val="en-IL"/>
+          <w:rFonts w:asciiTheme="minorBidi" w:hAnsiTheme="minorBidi"/>
         </w:rPr>
         <w:t>(</w:t>
       </w:r>
       <w:proofErr w:type="spellStart"/>
       <w:r>
         <w:rPr>
-          <w:lang w:val="en-IL"/>
+          <w:rFonts w:asciiTheme="minorBidi" w:hAnsiTheme="minorBidi"/>
         </w:rPr>
         <w:t>diskID</w:t>
       </w:r>
       <w:proofErr w:type="spellEnd"/>
       <w:r>
         <w:rPr>
-          <w:lang w:val="en-IL"/>
+          <w:rFonts w:asciiTheme="minorBidi" w:hAnsiTheme="minorBidi"/>
         </w:rPr>
         <w:t xml:space="preserve">) </w:t>
       </w:r>
       <w:r>
         <w:rPr>
+          <w:rFonts w:asciiTheme="minorBidi" w:hAnsiTheme="minorBidi"/>
           <w:b/>
           <w:bCs/>
           <w:u w:val="single"/>
-          <w:lang w:val="en-IL"/>
         </w:rPr>
         <w:t>ON DELETE CASCADE</w:t>
       </w:r>
@@ -3980,71 +4767,64 @@
       <w:pPr>
         <w:spacing w:line="360" w:lineRule="auto"/>
         <w:rPr>
-          <w:lang w:val="en-US"/>
-        </w:rPr>
-      </w:pPr>
-      <w:r>
-        <w:rPr>
-          <w:rFonts w:cs="Arial"/>
-          <w:rtl/>
-          <w:lang w:val="en-IL"/>
-        </w:rPr>
-        <w:t xml:space="preserve"> </w:t>
-      </w:r>
-      <w:r>
-        <w:rPr>
-          <w:lang w:val="en-IL"/>
+          <w:rFonts w:asciiTheme="minorBidi" w:hAnsiTheme="minorBidi"/>
+          <w:lang w:val="en-US"/>
+        </w:rPr>
+      </w:pPr>
+      <w:r>
+        <w:rPr>
+          <w:rFonts w:asciiTheme="minorBidi" w:hAnsiTheme="minorBidi"/>
         </w:rPr>
         <w:t>FOREIGN KEY (</w:t>
       </w:r>
       <w:proofErr w:type="spellStart"/>
       <w:r>
         <w:rPr>
-          <w:lang w:val="en-IL"/>
+          <w:rFonts w:asciiTheme="minorBidi" w:hAnsiTheme="minorBidi"/>
         </w:rPr>
         <w:t>queryID</w:t>
       </w:r>
       <w:proofErr w:type="spellEnd"/>
       <w:r>
         <w:rPr>
-          <w:lang w:val="en-IL"/>
+          <w:rFonts w:asciiTheme="minorBidi" w:hAnsiTheme="minorBidi"/>
         </w:rPr>
         <w:t xml:space="preserve">) REFERENCES </w:t>
       </w:r>
       <w:proofErr w:type="spellStart"/>
       <w:r>
         <w:rPr>
-          <w:lang w:val="en-IL"/>
+          <w:rFonts w:asciiTheme="minorBidi" w:hAnsiTheme="minorBidi"/>
         </w:rPr>
         <w:t>TQuery</w:t>
       </w:r>
       <w:proofErr w:type="spellEnd"/>
       <w:r>
         <w:rPr>
-          <w:lang w:val="en-IL"/>
+          <w:rFonts w:asciiTheme="minorBidi" w:hAnsiTheme="minorBidi"/>
         </w:rPr>
         <w:t>(</w:t>
       </w:r>
       <w:proofErr w:type="spellStart"/>
       <w:r>
         <w:rPr>
-          <w:lang w:val="en-IL"/>
+          <w:rFonts w:asciiTheme="minorBidi" w:hAnsiTheme="minorBidi"/>
         </w:rPr>
         <w:t>queryID</w:t>
       </w:r>
       <w:proofErr w:type="spellEnd"/>
       <w:r>
         <w:rPr>
-          <w:lang w:val="en-IL"/>
+          <w:rFonts w:asciiTheme="minorBidi" w:hAnsiTheme="minorBidi"/>
         </w:rPr>
         <w:t xml:space="preserve">) </w:t>
       </w:r>
       <w:r>
         <w:rPr>
+          <w:rFonts w:asciiTheme="minorBidi" w:hAnsiTheme="minorBidi"/>
           <w:b/>
           <w:bCs/>
           <w:u w:val="single"/>
-          <w:lang w:val="en-IL"/>
         </w:rPr>
         <w:t>ON DELETE CASCADE</w:t>
       </w:r>
@@ -4098,7 +4878,7 @@
         <w:spacing w:line="360" w:lineRule="auto"/>
         <w:jc w:val="both"/>
         <w:rPr>
-          <w:rFonts w:asciiTheme="minorBidi" w:hAnsiTheme="minorBidi" w:hint="cs"/>
+          <w:rFonts w:asciiTheme="minorBidi" w:hAnsiTheme="minorBidi"/>
           <w:sz w:val="24"/>
           <w:szCs w:val="24"/>
           <w:rtl/>
@@ -4142,17 +4922,7 @@
           <w:rtl/>
           <w:lang w:val="en-US"/>
         </w:rPr>
-        <w:t xml:space="preserve"> </w:t>
-      </w:r>
-      <w:r>
-        <w:rPr>
-          <w:rFonts w:asciiTheme="minorBidi" w:hAnsiTheme="minorBidi" w:hint="cs"/>
-          <w:sz w:val="24"/>
-          <w:szCs w:val="24"/>
-          <w:rtl/>
-          <w:lang w:val="en-US"/>
-        </w:rPr>
-        <w:t xml:space="preserve">על ידי הצלבת הטבלאות </w:t>
+        <w:t xml:space="preserve"> על ידי הצלבת הטבלאות </w:t>
       </w:r>
       <w:r>
         <w:rPr>
@@ -4351,7 +5121,7 @@
         <w:spacing w:line="360" w:lineRule="auto"/>
         <w:jc w:val="both"/>
         <w:rPr>
-          <w:rFonts w:asciiTheme="minorBidi" w:hAnsiTheme="minorBidi" w:hint="cs"/>
+          <w:rFonts w:asciiTheme="minorBidi" w:hAnsiTheme="minorBidi"/>
           <w:sz w:val="24"/>
           <w:szCs w:val="24"/>
           <w:rtl/>
@@ -4551,7 +5321,7 @@
         <w:spacing w:line="360" w:lineRule="auto"/>
         <w:jc w:val="both"/>
         <w:rPr>
-          <w:rFonts w:asciiTheme="minorBidi" w:hAnsiTheme="minorBidi" w:hint="cs"/>
+          <w:rFonts w:asciiTheme="minorBidi" w:hAnsiTheme="minorBidi"/>
           <w:sz w:val="24"/>
           <w:szCs w:val="24"/>
           <w:rtl/>
@@ -4703,6 +5473,20 @@
         <w:jc w:val="both"/>
         <w:rPr>
           <w:rFonts w:asciiTheme="minorBidi" w:hAnsiTheme="minorBidi"/>
+          <w:sz w:val="24"/>
+          <w:szCs w:val="24"/>
+          <w:rtl/>
+          <w:lang w:val="en-US"/>
+        </w:rPr>
+      </w:pPr>
+    </w:p>
+    <w:p>
+      <w:pPr>
+        <w:bidi/>
+        <w:spacing w:line="360" w:lineRule="auto"/>
+        <w:jc w:val="both"/>
+        <w:rPr>
+          <w:rFonts w:asciiTheme="minorBidi" w:hAnsiTheme="minorBidi"/>
           <w:b/>
           <w:bCs/>
           <w:sz w:val="24"/>
@@ -4833,9 +5617,10 @@
         <w:spacing w:line="360" w:lineRule="auto"/>
         <w:jc w:val="both"/>
         <w:rPr>
-          <w:rFonts w:asciiTheme="minorBidi" w:hAnsiTheme="minorBidi" w:hint="cs"/>
-          <w:sz w:val="24"/>
-          <w:szCs w:val="24"/>
+          <w:rFonts w:asciiTheme="minorBidi" w:hAnsiTheme="minorBidi"/>
+          <w:sz w:val="24"/>
+          <w:szCs w:val="24"/>
+          <w:rtl/>
           <w:lang w:val="en-US"/>
         </w:rPr>
       </w:pPr>
@@ -4914,6 +5699,19 @@
         <w:jc w:val="both"/>
         <w:rPr>
           <w:rFonts w:asciiTheme="minorBidi" w:hAnsiTheme="minorBidi"/>
+          <w:sz w:val="24"/>
+          <w:szCs w:val="24"/>
+          <w:lang w:val="en-US"/>
+        </w:rPr>
+      </w:pPr>
+    </w:p>
+    <w:p>
+      <w:pPr>
+        <w:bidi/>
+        <w:spacing w:line="360" w:lineRule="auto"/>
+        <w:jc w:val="both"/>
+        <w:rPr>
+          <w:rFonts w:asciiTheme="minorBidi" w:hAnsiTheme="minorBidi"/>
           <w:b/>
           <w:bCs/>
           <w:sz w:val="24"/>
@@ -4942,22 +5740,22 @@
         <w:spacing w:line="360" w:lineRule="auto"/>
         <w:jc w:val="both"/>
         <w:rPr>
-          <w:rFonts w:asciiTheme="minorBidi" w:hAnsiTheme="minorBidi" w:hint="cs"/>
-          <w:sz w:val="24"/>
-          <w:szCs w:val="24"/>
-          <w:rtl/>
-          <w:lang w:val="en-US"/>
-        </w:rPr>
-      </w:pPr>
-      <w:r>
-        <w:rPr>
-          <w:rFonts w:asciiTheme="minorBidi" w:hAnsiTheme="minorBidi" w:hint="cs"/>
-          <w:sz w:val="24"/>
-          <w:szCs w:val="24"/>
-          <w:rtl/>
-          <w:lang w:val="en-US"/>
-        </w:rPr>
-        <w:t xml:space="preserve">שואלים 2 שאילתות עם תחת </w:t>
+          <w:rFonts w:asciiTheme="minorBidi" w:hAnsiTheme="minorBidi"/>
+          <w:sz w:val="24"/>
+          <w:szCs w:val="24"/>
+          <w:rtl/>
+          <w:lang w:val="en-US"/>
+        </w:rPr>
+      </w:pPr>
+      <w:r>
+        <w:rPr>
+          <w:rFonts w:asciiTheme="minorBidi" w:hAnsiTheme="minorBidi" w:hint="cs"/>
+          <w:sz w:val="24"/>
+          <w:szCs w:val="24"/>
+          <w:rtl/>
+          <w:lang w:val="en-US"/>
+        </w:rPr>
+        <w:t xml:space="preserve">שואלים 2 שאילתות עם </w:t>
       </w:r>
       <w:r>
         <w:rPr>
@@ -4976,7 +5774,17 @@
           <w:rtl/>
           <w:lang w:val="en-US"/>
         </w:rPr>
-        <w:t xml:space="preserve">, הראשונה מוודאת קיום של הדיסק המבוקש. בשניה בודקים שלא קיים אף </w:t>
+        <w:t xml:space="preserve"> ביניהן:</w:t>
+      </w:r>
+      <w:r>
+        <w:rPr>
+          <w:rFonts w:asciiTheme="minorBidi" w:hAnsiTheme="minorBidi" w:hint="cs"/>
+          <w:sz w:val="24"/>
+          <w:szCs w:val="24"/>
+          <w:rtl/>
+          <w:lang w:val="en-US"/>
+        </w:rPr>
+        <w:t xml:space="preserve"> הראשונה מוודאת קיום של הדיסק המבוקש. בשניה בודקים שלא קיים אף </w:t>
       </w:r>
       <w:r>
         <w:rPr>
@@ -5065,12 +5873,28 @@
         <w:jc w:val="both"/>
         <w:rPr>
           <w:rFonts w:asciiTheme="minorBidi" w:hAnsiTheme="minorBidi"/>
-          <w:sz w:val="24"/>
-          <w:szCs w:val="24"/>
-          <w:rtl/>
-          <w:lang w:val="en-US"/>
-        </w:rPr>
-      </w:pPr>
+          <w:b/>
+          <w:bCs/>
+          <w:sz w:val="24"/>
+          <w:szCs w:val="24"/>
+          <w:rtl/>
+          <w:lang w:val="en-US"/>
+        </w:rPr>
+      </w:pPr>
+      <w:proofErr w:type="spellStart"/>
+      <w:r>
+        <w:rPr>
+          <w:rFonts w:asciiTheme="minorBidi" w:hAnsiTheme="minorBidi"/>
+          <w:b/>
+          <w:bCs/>
+          <w:sz w:val="24"/>
+          <w:szCs w:val="24"/>
+          <w:lang w:val="en-US"/>
+        </w:rPr>
+        <w:lastRenderedPageBreak/>
+        <w:t>getConflictingDisks</w:t>
+      </w:r>
+      <w:proofErr w:type="spellEnd"/>
     </w:p>
     <w:p>
       <w:pPr>
@@ -5078,6 +5902,102 @@
         <w:spacing w:line="360" w:lineRule="auto"/>
         <w:jc w:val="both"/>
         <w:rPr>
+          <w:rFonts w:asciiTheme="minorBidi" w:hAnsiTheme="minorBidi" w:hint="cs"/>
+          <w:sz w:val="24"/>
+          <w:szCs w:val="24"/>
+          <w:rtl/>
+          <w:lang w:val="en-US"/>
+        </w:rPr>
+      </w:pPr>
+      <w:r>
+        <w:rPr>
+          <w:rFonts w:asciiTheme="minorBidi" w:hAnsiTheme="minorBidi" w:hint="cs"/>
+          <w:sz w:val="24"/>
+          <w:szCs w:val="24"/>
+          <w:rtl/>
+          <w:lang w:val="en-US"/>
+        </w:rPr>
+        <w:t xml:space="preserve">נצליב את היחס (רץ על) </w:t>
+      </w:r>
+      <w:r>
+        <w:rPr>
+          <w:rFonts w:asciiTheme="minorBidi" w:hAnsiTheme="minorBidi" w:hint="cs"/>
+          <w:sz w:val="24"/>
+          <w:szCs w:val="24"/>
+          <w:lang w:val="en-US"/>
+        </w:rPr>
+        <w:t>DQ</w:t>
+      </w:r>
+      <w:r>
+        <w:rPr>
+          <w:rFonts w:asciiTheme="minorBidi" w:hAnsiTheme="minorBidi" w:hint="cs"/>
+          <w:sz w:val="24"/>
+          <w:szCs w:val="24"/>
+          <w:rtl/>
+          <w:lang w:val="en-US"/>
+        </w:rPr>
+        <w:t xml:space="preserve"> עם עצמו ונחפש שורות בהן יש את אותה שאילתה אבל דיסק שונה, אזי דיסקים המריצים את אותה שאילתה</w:t>
+      </w:r>
+      <w:r>
+        <w:rPr>
+          <w:rFonts w:asciiTheme="minorBidi" w:hAnsiTheme="minorBidi" w:hint="cs"/>
+          <w:sz w:val="24"/>
+          <w:szCs w:val="24"/>
+          <w:rtl/>
+          <w:lang w:val="en-US"/>
+        </w:rPr>
+        <w:t xml:space="preserve"> ולפיכך הם דיסקים מתנגשים (</w:t>
+      </w:r>
+      <w:r>
+        <w:rPr>
+          <w:rFonts w:asciiTheme="minorBidi" w:hAnsiTheme="minorBidi"/>
+          <w:sz w:val="24"/>
+          <w:szCs w:val="24"/>
+          <w:lang w:val="en-US"/>
+        </w:rPr>
+        <w:t>conflicting disk</w:t>
+      </w:r>
+      <w:r>
+        <w:rPr>
+          <w:rFonts w:asciiTheme="minorBidi" w:hAnsiTheme="minorBidi" w:hint="cs"/>
+          <w:sz w:val="24"/>
+          <w:szCs w:val="24"/>
+          <w:rtl/>
+          <w:lang w:val="en-US"/>
+        </w:rPr>
+        <w:t xml:space="preserve">) לפי הגדרה, </w:t>
+      </w:r>
+      <w:r>
+        <w:rPr>
+          <w:rFonts w:asciiTheme="minorBidi" w:hAnsiTheme="minorBidi" w:hint="cs"/>
+          <w:sz w:val="24"/>
+          <w:szCs w:val="24"/>
+          <w:rtl/>
+          <w:lang w:val="en-US"/>
+        </w:rPr>
+        <w:t>נוסיפם לרשימת מזהי הדיסקים המוחזרים.</w:t>
+      </w:r>
+    </w:p>
+    <w:p>
+      <w:pPr>
+        <w:bidi/>
+        <w:spacing w:line="360" w:lineRule="auto"/>
+        <w:jc w:val="both"/>
+        <w:rPr>
+          <w:rFonts w:asciiTheme="minorBidi" w:hAnsiTheme="minorBidi"/>
+          <w:sz w:val="24"/>
+          <w:szCs w:val="24"/>
+          <w:rtl/>
+          <w:lang w:val="en-US"/>
+        </w:rPr>
+      </w:pPr>
+    </w:p>
+    <w:p>
+      <w:pPr>
+        <w:bidi/>
+        <w:spacing w:line="360" w:lineRule="auto"/>
+        <w:jc w:val="both"/>
+        <w:rPr>
           <w:rFonts w:asciiTheme="minorBidi" w:hAnsiTheme="minorBidi"/>
           <w:b/>
           <w:bCs/>
@@ -5097,7 +6017,7 @@
           <w:szCs w:val="24"/>
           <w:lang w:val="en-US"/>
         </w:rPr>
-        <w:t>getConflictingDisks</w:t>
+        <w:t>mostAvailableDisks</w:t>
       </w:r>
       <w:proofErr w:type="spellEnd"/>
     </w:p>
@@ -5122,26 +6042,45 @@
           <w:rtl/>
           <w:lang w:val="en-US"/>
         </w:rPr>
-        <w:t xml:space="preserve">נצליב את היחס (רץ על) </w:t>
-      </w:r>
-      <w:r>
-        <w:rPr>
-          <w:rFonts w:asciiTheme="minorBidi" w:hAnsiTheme="minorBidi" w:hint="cs"/>
-          <w:sz w:val="24"/>
-          <w:szCs w:val="24"/>
-          <w:lang w:val="en-US"/>
-        </w:rPr>
-        <w:t>DQ</w:t>
-      </w:r>
-      <w:r>
-        <w:rPr>
-          <w:rFonts w:asciiTheme="minorBidi" w:hAnsiTheme="minorBidi" w:hint="cs"/>
-          <w:sz w:val="24"/>
-          <w:szCs w:val="24"/>
-          <w:rtl/>
-          <w:lang w:val="en-US"/>
-        </w:rPr>
-        <w:t xml:space="preserve"> עם עצמו ונחפש שורות בהן יש את אותה שאילתה אבל דיסק שונה, אזי דיסקים המריצים את אותה שאילתה</w:t>
+        <w:t xml:space="preserve">ראשית ניצור תת שאילתה שתחושב בהמשך לכל שורה בטבלה שתחושב (יוסבר בהמשך). בתת שאילתה נצליב את המקום הפנוי בדיסק ספציפי עם כל השאילתות ונסנן את השורות בהן גודל השאילתה קטן/שווה לגודל המקום הפנוי, ועל טבלה זו נפעיל מניה לעמודת מזהי השאילתות השונות. כלומר זו תת שאילתה שמחשבת כמה שאילתות יכולות לרוץ על דיסק כלשהוא. נסמנה </w:t>
+      </w:r>
+      <w:r>
+        <w:rPr>
+          <w:rFonts w:asciiTheme="minorBidi" w:hAnsiTheme="minorBidi" w:hint="cs"/>
+          <w:sz w:val="24"/>
+          <w:szCs w:val="24"/>
+          <w:lang w:val="en-US"/>
+        </w:rPr>
+        <w:t>T</w:t>
+      </w:r>
+      <w:r>
+        <w:rPr>
+          <w:rFonts w:asciiTheme="minorBidi" w:hAnsiTheme="minorBidi" w:hint="cs"/>
+          <w:sz w:val="24"/>
+          <w:szCs w:val="24"/>
+          <w:rtl/>
+          <w:lang w:val="en-US"/>
+        </w:rPr>
+        <w:t xml:space="preserve">. כעת מתוך כל הדיסקים נבנה טבלה מעמודות המזהה, המהירות ושדה נוסף שהוא חישוב </w:t>
+      </w:r>
+      <w:r>
+        <w:rPr>
+          <w:rFonts w:asciiTheme="minorBidi" w:hAnsiTheme="minorBidi" w:hint="cs"/>
+          <w:sz w:val="24"/>
+          <w:szCs w:val="24"/>
+          <w:lang w:val="en-US"/>
+        </w:rPr>
+        <w:t>T</w:t>
+      </w:r>
+      <w:r>
+        <w:rPr>
+          <w:rFonts w:asciiTheme="minorBidi" w:hAnsiTheme="minorBidi" w:hint="cs"/>
+          <w:sz w:val="24"/>
+          <w:szCs w:val="24"/>
+          <w:rtl/>
+          <w:lang w:val="en-US"/>
+        </w:rPr>
+        <w:t xml:space="preserve"> לכל מזהה דיסק. נמיין לפי הנדרש, נקצץ עליונים ולבסוף נחזיר רק את מזהי הדיסקים.</w:t>
       </w:r>
     </w:p>
     <w:p>
@@ -5153,7 +6092,6 @@
           <w:rFonts w:asciiTheme="minorBidi" w:hAnsiTheme="minorBidi"/>
           <w:sz w:val="24"/>
           <w:szCs w:val="24"/>
-          <w:rtl/>
           <w:lang w:val="en-US"/>
         </w:rPr>
       </w:pPr>
@@ -5183,7 +6121,7 @@
           <w:szCs w:val="24"/>
           <w:lang w:val="en-US"/>
         </w:rPr>
-        <w:t>mostAvailableDisks</w:t>
+        <w:t>getCloseQueries</w:t>
       </w:r>
       <w:proofErr w:type="spellEnd"/>
     </w:p>
@@ -5196,96 +6134,6 @@
           <w:rFonts w:asciiTheme="minorBidi" w:hAnsiTheme="minorBidi"/>
           <w:sz w:val="24"/>
           <w:szCs w:val="24"/>
-          <w:lang w:val="en-US"/>
-        </w:rPr>
-      </w:pPr>
-      <w:r>
-        <w:rPr>
-          <w:rFonts w:asciiTheme="minorBidi" w:hAnsiTheme="minorBidi" w:hint="cs"/>
-          <w:sz w:val="24"/>
-          <w:szCs w:val="24"/>
-          <w:rtl/>
-          <w:lang w:val="en-US"/>
-        </w:rPr>
-        <w:t xml:space="preserve">ראשית ניצור תת שאילתה שתחושב בהמשך לכל שורה בטבלה שתחושב (יוסבר בהמשך). בתת שאילתה נצליב את המקום הפנוי בדיסק ספציפי עם כל השאילתות ונסנן את השורות בהן גודל השאילתה קטן/שווה לגודל המקום הפנוי, ועל טבלה זו נפעיל מניה לעמודת מזהי השאילתות השונות. כלומר זו תת שאילתה שמחשבת כמה שאילתות יכולות לרוץ על דיסק כלשהוא. נסמנה </w:t>
-      </w:r>
-      <w:r>
-        <w:rPr>
-          <w:rFonts w:asciiTheme="minorBidi" w:hAnsiTheme="minorBidi" w:hint="cs"/>
-          <w:sz w:val="24"/>
-          <w:szCs w:val="24"/>
-          <w:lang w:val="en-US"/>
-        </w:rPr>
-        <w:t>T</w:t>
-      </w:r>
-      <w:r>
-        <w:rPr>
-          <w:rFonts w:asciiTheme="minorBidi" w:hAnsiTheme="minorBidi" w:hint="cs"/>
-          <w:sz w:val="24"/>
-          <w:szCs w:val="24"/>
-          <w:rtl/>
-          <w:lang w:val="en-US"/>
-        </w:rPr>
-        <w:t xml:space="preserve">. כעת מתוך כל הדיסקים נבנה טבלה מעמודות המזהה, המהירות ושדה נוסף שהוא חישוב </w:t>
-      </w:r>
-      <w:r>
-        <w:rPr>
-          <w:rFonts w:asciiTheme="minorBidi" w:hAnsiTheme="minorBidi" w:hint="cs"/>
-          <w:sz w:val="24"/>
-          <w:szCs w:val="24"/>
-          <w:lang w:val="en-US"/>
-        </w:rPr>
-        <w:t>T</w:t>
-      </w:r>
-      <w:r>
-        <w:rPr>
-          <w:rFonts w:asciiTheme="minorBidi" w:hAnsiTheme="minorBidi" w:hint="cs"/>
-          <w:sz w:val="24"/>
-          <w:szCs w:val="24"/>
-          <w:rtl/>
-          <w:lang w:val="en-US"/>
-        </w:rPr>
-        <w:t xml:space="preserve"> לכל מזהה דיסק. נמיין לפי הנדרש, נקצץ עליונים ולבסוף נחזיר רק את מזהי הדיסקים.</w:t>
-      </w:r>
-    </w:p>
-    <w:p>
-      <w:pPr>
-        <w:bidi/>
-        <w:spacing w:line="360" w:lineRule="auto"/>
-        <w:jc w:val="both"/>
-        <w:rPr>
-          <w:rFonts w:asciiTheme="minorBidi" w:hAnsiTheme="minorBidi"/>
-          <w:b/>
-          <w:bCs/>
-          <w:sz w:val="24"/>
-          <w:szCs w:val="24"/>
-          <w:rtl/>
-          <w:lang w:val="en-US"/>
-        </w:rPr>
-      </w:pPr>
-      <w:proofErr w:type="spellStart"/>
-      <w:r>
-        <w:rPr>
-          <w:rFonts w:asciiTheme="minorBidi" w:hAnsiTheme="minorBidi"/>
-          <w:b/>
-          <w:bCs/>
-          <w:sz w:val="24"/>
-          <w:szCs w:val="24"/>
-          <w:lang w:val="en-US"/>
-        </w:rPr>
-        <w:t>getCloseQueries</w:t>
-      </w:r>
-      <w:proofErr w:type="spellEnd"/>
-    </w:p>
-    <w:p>
-      <w:pPr>
-        <w:bidi/>
-        <w:spacing w:line="360" w:lineRule="auto"/>
-        <w:jc w:val="both"/>
-        <w:rPr>
-          <w:rFonts w:asciiTheme="minorBidi" w:hAnsiTheme="minorBidi"/>
-          <w:sz w:val="24"/>
-          <w:szCs w:val="24"/>
           <w:rtl/>
           <w:lang w:val="en-US"/>
         </w:rPr>
@@ -5454,104 +6302,6 @@
         </w:rPr>
         <w:t xml:space="preserve"> עם הערך הגבוהה ביותר.</w:t>
       </w:r>
-    </w:p>
-    <w:p>
-      <w:pPr>
-        <w:bidi/>
-        <w:spacing w:line="360" w:lineRule="auto"/>
-        <w:jc w:val="both"/>
-        <w:rPr>
-          <w:rFonts w:asciiTheme="minorBidi" w:hAnsiTheme="minorBidi"/>
-          <w:sz w:val="24"/>
-          <w:szCs w:val="24"/>
-          <w:rtl/>
-          <w:lang w:val="en-US"/>
-        </w:rPr>
-      </w:pPr>
-    </w:p>
-    <w:p>
-      <w:pPr>
-        <w:bidi/>
-        <w:spacing w:line="360" w:lineRule="auto"/>
-        <w:jc w:val="both"/>
-        <w:rPr>
-          <w:rFonts w:asciiTheme="minorBidi" w:hAnsiTheme="minorBidi"/>
-          <w:sz w:val="24"/>
-          <w:szCs w:val="24"/>
-          <w:rtl/>
-          <w:lang w:val="en-US"/>
-        </w:rPr>
-      </w:pPr>
-    </w:p>
-    <w:p>
-      <w:pPr>
-        <w:bidi/>
-        <w:spacing w:line="360" w:lineRule="auto"/>
-        <w:jc w:val="both"/>
-        <w:rPr>
-          <w:rFonts w:asciiTheme="minorBidi" w:hAnsiTheme="minorBidi"/>
-          <w:sz w:val="24"/>
-          <w:szCs w:val="24"/>
-          <w:rtl/>
-          <w:lang w:val="en-US"/>
-        </w:rPr>
-      </w:pPr>
-    </w:p>
-    <w:p>
-      <w:pPr>
-        <w:bidi/>
-        <w:spacing w:line="360" w:lineRule="auto"/>
-        <w:jc w:val="both"/>
-        <w:rPr>
-          <w:rFonts w:asciiTheme="minorBidi" w:hAnsiTheme="minorBidi"/>
-          <w:sz w:val="24"/>
-          <w:szCs w:val="24"/>
-          <w:rtl/>
-          <w:lang w:val="en-US"/>
-        </w:rPr>
-      </w:pPr>
-    </w:p>
-    <w:p>
-      <w:pPr>
-        <w:bidi/>
-        <w:spacing w:line="360" w:lineRule="auto"/>
-        <w:jc w:val="both"/>
-        <w:rPr>
-          <w:rFonts w:asciiTheme="minorBidi" w:hAnsiTheme="minorBidi"/>
-          <w:sz w:val="24"/>
-          <w:szCs w:val="24"/>
-          <w:rtl/>
-          <w:lang w:val="en-US"/>
-        </w:rPr>
-      </w:pPr>
-    </w:p>
-    <w:p>
-      <w:pPr>
-        <w:bidi/>
-        <w:spacing w:line="360" w:lineRule="auto"/>
-        <w:jc w:val="both"/>
-        <w:rPr>
-          <w:rFonts w:asciiTheme="minorBidi" w:hAnsiTheme="minorBidi"/>
-          <w:sz w:val="24"/>
-          <w:szCs w:val="24"/>
-          <w:rtl/>
-          <w:lang w:val="en-US"/>
-        </w:rPr>
-      </w:pPr>
-    </w:p>
-    <w:p>
-      <w:pPr>
-        <w:bidi/>
-        <w:spacing w:line="360" w:lineRule="auto"/>
-        <w:jc w:val="both"/>
-        <w:rPr>
-          <w:rFonts w:asciiTheme="minorBidi" w:hAnsiTheme="minorBidi"/>
-          <w:sz w:val="24"/>
-          <w:szCs w:val="24"/>
-          <w:rtl/>
-          <w:lang w:val="en-US"/>
-        </w:rPr>
-      </w:pPr>
     </w:p>
     <w:p>
       <w:pPr>
@@ -8841,17 +9591,18 @@
     <w:lsdException w:name="Unresolved Mention" w:semiHidden="1" w:unhideWhenUsed="1"/>
     <w:lsdException w:name="Smart Link" w:semiHidden="1" w:unhideWhenUsed="1"/>
   </w:latentStyles>
-  <w:style w:type="paragraph" w:default="1" w:styleId="Normal">
+  <w:style w:type="paragraph" w:default="1" w:styleId="a">
     <w:name w:val="Normal"/>
     <w:qFormat/>
     <w:rsid w:val="004C5508"/>
   </w:style>
-  <w:style w:type="character" w:default="1" w:styleId="DefaultParagraphFont">
+  <w:style w:type="character" w:default="1" w:styleId="a0">
     <w:name w:val="Default Paragraph Font"/>
     <w:uiPriority w:val="1"/>
+    <w:semiHidden/>
     <w:unhideWhenUsed/>
   </w:style>
-  <w:style w:type="table" w:default="1" w:styleId="TableNormal">
+  <w:style w:type="table" w:default="1" w:styleId="a1">
     <w:name w:val="Normal Table"/>
     <w:uiPriority w:val="99"/>
     <w:semiHidden/>
@@ -8866,15 +9617,15 @@
       </w:tblCellMar>
     </w:tblPr>
   </w:style>
-  <w:style w:type="numbering" w:default="1" w:styleId="NoList">
+  <w:style w:type="numbering" w:default="1" w:styleId="a2">
     <w:name w:val="No List"/>
     <w:uiPriority w:val="99"/>
     <w:semiHidden/>
     <w:unhideWhenUsed/>
   </w:style>
-  <w:style w:type="paragraph" w:styleId="ListParagraph">
+  <w:style w:type="paragraph" w:styleId="a3">
     <w:name w:val="List Paragraph"/>
-    <w:basedOn w:val="Normal"/>
+    <w:basedOn w:val="a"/>
     <w:uiPriority w:val="34"/>
     <w:qFormat/>
     <w:rsid w:val="00B8429F"/>
@@ -8883,9 +9634,9 @@
       <w:contextualSpacing/>
     </w:pPr>
   </w:style>
-  <w:style w:type="character" w:styleId="PlaceholderText">
+  <w:style w:type="character" w:styleId="a4">
     <w:name w:val="Placeholder Text"/>
-    <w:basedOn w:val="DefaultParagraphFont"/>
+    <w:basedOn w:val="a0"/>
     <w:uiPriority w:val="99"/>
     <w:semiHidden/>
     <w:rsid w:val="00C4672E"/>
@@ -8893,9 +9644,9 @@
       <w:color w:val="808080"/>
     </w:rPr>
   </w:style>
-  <w:style w:type="table" w:styleId="TableGrid">
+  <w:style w:type="table" w:styleId="a5">
     <w:name w:val="Table Grid"/>
-    <w:basedOn w:val="TableNormal"/>
+    <w:basedOn w:val="a1"/>
     <w:uiPriority w:val="39"/>
     <w:rsid w:val="00D8551C"/>
     <w:pPr>
@@ -8912,10 +9663,10 @@
       </w:tblBorders>
     </w:tblPr>
   </w:style>
-  <w:style w:type="paragraph" w:styleId="HTMLPreformatted">
+  <w:style w:type="paragraph" w:styleId="HTML">
     <w:name w:val="HTML Preformatted"/>
-    <w:basedOn w:val="Normal"/>
-    <w:link w:val="HTMLPreformattedChar"/>
+    <w:basedOn w:val="a"/>
+    <w:link w:val="HTML0"/>
     <w:uiPriority w:val="99"/>
     <w:semiHidden/>
     <w:unhideWhenUsed/>
@@ -8948,10 +9699,10 @@
       <w:lang w:eastAsia="en-IL"/>
     </w:rPr>
   </w:style>
-  <w:style w:type="character" w:customStyle="1" w:styleId="HTMLPreformattedChar">
-    <w:name w:val="HTML Preformatted Char"/>
-    <w:basedOn w:val="DefaultParagraphFont"/>
-    <w:link w:val="HTMLPreformatted"/>
+  <w:style w:type="character" w:customStyle="1" w:styleId="HTML0">
+    <w:name w:val="HTML מעוצב מראש תו"/>
+    <w:basedOn w:val="a0"/>
+    <w:link w:val="HTML"/>
     <w:uiPriority w:val="99"/>
     <w:semiHidden/>
     <w:rsid w:val="00D8551C"/>

--- a/dry2.docx
+++ b/dry2.docx
@@ -6,20 +6,17 @@
       <w:pPr>
         <w:bidi/>
         <w:spacing w:line="360" w:lineRule="auto"/>
-        <w:contextualSpacing/>
         <w:jc w:val="center"/>
         <w:rPr>
           <w:b/>
           <w:bCs/>
           <w:sz w:val="48"/>
           <w:szCs w:val="48"/>
-          <w:rtl/>
-          <w:lang w:val="en-US"/>
-        </w:rPr>
-      </w:pPr>
-      <w:r>
-        <w:rPr>
-          <w:rFonts w:hint="cs"/>
+          <w:lang w:val="en-US"/>
+        </w:rPr>
+      </w:pPr>
+      <w:r>
+        <w:rPr>
           <w:b/>
           <w:bCs/>
           <w:sz w:val="48"/>
@@ -27,101 +24,7 @@
           <w:rtl/>
           <w:lang w:val="en-US"/>
         </w:rPr>
-        <w:t>מסדי נתונים</w:t>
-      </w:r>
-      <w:r>
-        <w:rPr>
-          <w:rFonts w:hint="cs"/>
-          <w:b/>
-          <w:bCs/>
-          <w:sz w:val="48"/>
-          <w:szCs w:val="48"/>
-          <w:rtl/>
-          <w:lang w:val="en-US"/>
-        </w:rPr>
-        <w:t xml:space="preserve"> </w:t>
-      </w:r>
-      <w:r>
-        <w:rPr>
-          <w:b/>
-          <w:bCs/>
-          <w:sz w:val="48"/>
-          <w:szCs w:val="48"/>
-          <w:rtl/>
-          <w:lang w:val="en-US"/>
-        </w:rPr>
-        <w:t>–</w:t>
-      </w:r>
-      <w:r>
-        <w:rPr>
-          <w:rFonts w:hint="cs"/>
-          <w:b/>
-          <w:bCs/>
-          <w:sz w:val="48"/>
-          <w:szCs w:val="48"/>
-          <w:rtl/>
-          <w:lang w:val="en-US"/>
-        </w:rPr>
-        <w:t xml:space="preserve"> </w:t>
-      </w:r>
-      <w:r>
-        <w:rPr>
-          <w:rFonts w:hint="cs"/>
-          <w:b/>
-          <w:bCs/>
-          <w:sz w:val="48"/>
-          <w:szCs w:val="48"/>
-          <w:rtl/>
-          <w:lang w:val="en-US"/>
-        </w:rPr>
-        <w:t>236363</w:t>
-      </w:r>
-      <w:r>
-        <w:rPr>
-          <w:rFonts w:hint="cs"/>
-          <w:b/>
-          <w:bCs/>
-          <w:sz w:val="48"/>
-          <w:szCs w:val="48"/>
-          <w:rtl/>
-          <w:lang w:val="en-US"/>
-        </w:rPr>
-        <w:t xml:space="preserve"> </w:t>
-      </w:r>
-      <w:r>
-        <w:rPr>
-          <w:b/>
-          <w:bCs/>
-          <w:sz w:val="48"/>
-          <w:szCs w:val="48"/>
-          <w:rtl/>
-          <w:lang w:val="en-US"/>
-        </w:rPr>
-        <w:t>–</w:t>
-      </w:r>
-      <w:r>
-        <w:rPr>
-          <w:rFonts w:hint="cs"/>
-          <w:b/>
-          <w:bCs/>
-          <w:sz w:val="48"/>
-          <w:szCs w:val="48"/>
-          <w:rtl/>
-          <w:lang w:val="en-US"/>
-        </w:rPr>
-        <w:t xml:space="preserve"> תרגיל בית </w:t>
-      </w:r>
-      <w:r>
-        <w:rPr>
-          <w:rFonts w:hint="cs"/>
-          <w:b/>
-          <w:bCs/>
-          <w:sz w:val="48"/>
-          <w:szCs w:val="48"/>
-          <w:rtl/>
-          <w:lang w:val="en-US"/>
-        </w:rPr>
-        <w:t>2</w:t>
+        <w:t>מסדי נתונים – 236363 – תרגיל בית 2</w:t>
       </w:r>
     </w:p>
     <w:p>
@@ -141,7 +44,6 @@
       </w:pPr>
       <w:r>
         <w:rPr>
-          <w:rFonts w:hint="cs"/>
           <w:b/>
           <w:bCs/>
           <w:sz w:val="36"/>
@@ -183,10 +85,11 @@
           <w:lang w:val="en-US"/>
         </w:rPr>
         <w:tab/>
-      </w:r>
-      <w:r>
-        <w:rPr>
-          <w:rFonts w:hint="cs"/>
+        <w:t xml:space="preserve">אילון </w:t>
+      </w:r>
+      <w:proofErr w:type="spellStart"/>
+      <w:r>
+        <w:rPr>
           <w:b/>
           <w:bCs/>
           <w:sz w:val="36"/>
@@ -194,12 +97,11 @@
           <w:rtl/>
           <w:lang w:val="en-US"/>
         </w:rPr>
-        <w:t xml:space="preserve">אילון </w:t>
-      </w:r>
-      <w:proofErr w:type="spellStart"/>
-      <w:r>
-        <w:rPr>
-          <w:rFonts w:hint="cs"/>
+        <w:t>קורנבוים</w:t>
+      </w:r>
+      <w:proofErr w:type="spellEnd"/>
+      <w:r>
+        <w:rPr>
           <w:b/>
           <w:bCs/>
           <w:sz w:val="36"/>
@@ -207,19 +109,6 @@
           <w:rtl/>
           <w:lang w:val="en-US"/>
         </w:rPr>
-        <w:t>קורנבוים</w:t>
-      </w:r>
-      <w:proofErr w:type="spellEnd"/>
-      <w:r>
-        <w:rPr>
-          <w:rFonts w:hint="cs"/>
-          <w:b/>
-          <w:bCs/>
-          <w:sz w:val="36"/>
-          <w:szCs w:val="36"/>
-          <w:rtl/>
-          <w:lang w:val="en-US"/>
-        </w:rPr>
         <w:t xml:space="preserve"> 315677880</w:t>
       </w:r>
     </w:p>
@@ -379,7 +268,7 @@
       </w:pPr>
       <w:r>
         <w:rPr>
-          <w:rFonts w:asciiTheme="minorBidi" w:hAnsiTheme="minorBidi" w:hint="cs"/>
+          <w:rFonts w:asciiTheme="minorBidi" w:hAnsiTheme="minorBidi"/>
           <w:sz w:val="24"/>
           <w:szCs w:val="24"/>
           <w:rtl/>
@@ -398,7 +287,7 @@
       </w:r>
       <w:r>
         <w:rPr>
-          <w:rFonts w:asciiTheme="minorBidi" w:hAnsiTheme="minorBidi" w:hint="cs"/>
+          <w:rFonts w:asciiTheme="minorBidi" w:hAnsiTheme="minorBidi"/>
           <w:sz w:val="24"/>
           <w:szCs w:val="24"/>
           <w:rtl/>
@@ -416,30 +305,20 @@
           <w:rFonts w:asciiTheme="minorBidi" w:hAnsiTheme="minorBidi"/>
           <w:sz w:val="24"/>
           <w:szCs w:val="24"/>
-          <w:lang w:val="en-US"/>
-        </w:rPr>
-      </w:pPr>
-      <w:r>
-        <w:rPr>
-          <w:rFonts w:asciiTheme="minorBidi" w:hAnsiTheme="minorBidi" w:hint="cs"/>
+          <w:rtl/>
+          <w:lang w:val="en-US"/>
+        </w:rPr>
+      </w:pPr>
+      <w:r>
+        <w:rPr>
+          <w:rFonts w:asciiTheme="minorBidi" w:hAnsiTheme="minorBidi"/>
           <w:sz w:val="24"/>
           <w:szCs w:val="24"/>
           <w:u w:val="single"/>
           <w:rtl/>
           <w:lang w:val="en-US"/>
         </w:rPr>
-        <w:t xml:space="preserve">מבנה </w:t>
-      </w:r>
-      <w:r>
-        <w:rPr>
-          <w:rFonts w:asciiTheme="minorBidi" w:hAnsiTheme="minorBidi" w:hint="cs"/>
-          <w:sz w:val="24"/>
-          <w:szCs w:val="24"/>
-          <w:u w:val="single"/>
-          <w:rtl/>
-          <w:lang w:val="en-US"/>
-        </w:rPr>
-        <w:t>מסד הנתונים</w:t>
+        <w:t>מבנה מסד הנתונים</w:t>
       </w:r>
     </w:p>
     <w:p>
@@ -451,13 +330,12 @@
           <w:rFonts w:asciiTheme="minorBidi" w:hAnsiTheme="minorBidi"/>
           <w:sz w:val="24"/>
           <w:szCs w:val="24"/>
-          <w:rtl/>
-          <w:lang w:val="en-US"/>
-        </w:rPr>
-      </w:pPr>
-      <w:r>
-        <w:rPr>
-          <w:rFonts w:asciiTheme="minorBidi" w:hAnsiTheme="minorBidi" w:hint="cs"/>
+          <w:lang w:val="en-US"/>
+        </w:rPr>
+      </w:pPr>
+      <w:r>
+        <w:rPr>
+          <w:rFonts w:asciiTheme="minorBidi" w:hAnsiTheme="minorBidi"/>
           <w:sz w:val="24"/>
           <w:szCs w:val="24"/>
           <w:rtl/>
@@ -481,17 +359,29 @@
       </w:pPr>
       <w:r>
         <w:rPr>
-          <w:rFonts w:asciiTheme="minorBidi" w:hAnsiTheme="minorBidi" w:hint="cs"/>
-          <w:sz w:val="24"/>
-          <w:szCs w:val="24"/>
-          <w:rtl/>
-          <w:lang w:val="en-US"/>
-        </w:rPr>
-        <w:t>הערה: נציין כי ברוב התיאורים הבאים, מהכרות עם התרגיל ברור למדי מה משמעות כל שדה ולכן חסכנו את ההסברים הטרוויאלים</w:t>
-      </w:r>
-      <w:r>
-        <w:rPr>
-          <w:rFonts w:asciiTheme="minorBidi" w:hAnsiTheme="minorBidi" w:hint="cs"/>
+          <w:rFonts w:asciiTheme="minorBidi" w:hAnsiTheme="minorBidi"/>
+          <w:sz w:val="24"/>
+          <w:szCs w:val="24"/>
+          <w:rtl/>
+          <w:lang w:val="en-US"/>
+        </w:rPr>
+        <w:t xml:space="preserve">הערה: נציין כי ברוב התיאורים הבאים, מהכרות עם התרגיל ברור למדי מה משמעות כל שדה ולכן חסכנו את ההסברים </w:t>
+      </w:r>
+      <w:proofErr w:type="spellStart"/>
+      <w:r>
+        <w:rPr>
+          <w:rFonts w:asciiTheme="minorBidi" w:hAnsiTheme="minorBidi"/>
+          <w:sz w:val="24"/>
+          <w:szCs w:val="24"/>
+          <w:rtl/>
+          <w:lang w:val="en-US"/>
+        </w:rPr>
+        <w:t>הטרוויאלים</w:t>
+      </w:r>
+      <w:proofErr w:type="spellEnd"/>
+      <w:r>
+        <w:rPr>
+          <w:rFonts w:asciiTheme="minorBidi" w:hAnsiTheme="minorBidi"/>
           <w:sz w:val="24"/>
           <w:szCs w:val="24"/>
           <w:rtl/>
@@ -510,23 +400,13 @@
       </w:r>
       <w:r>
         <w:rPr>
-          <w:rFonts w:asciiTheme="minorBidi" w:hAnsiTheme="minorBidi" w:hint="cs"/>
-          <w:sz w:val="24"/>
-          <w:szCs w:val="24"/>
-          <w:rtl/>
-          <w:lang w:val="en-US"/>
-        </w:rPr>
-        <w:t xml:space="preserve"> וכו') </w:t>
-      </w:r>
-      <w:r>
-        <w:rPr>
-          <w:rFonts w:asciiTheme="minorBidi" w:hAnsiTheme="minorBidi" w:hint="cs"/>
-          <w:sz w:val="24"/>
-          <w:szCs w:val="24"/>
-          <w:rtl/>
-          <w:lang w:val="en-US"/>
-        </w:rPr>
-        <w:t>ובחרנו לפרט רק במקומות שנראה לנו חשוב להבהיר את רמת ההבנה שלנו. נציין שבסוף מסמך זה הוספנו</w:t>
+          <w:rFonts w:asciiTheme="minorBidi" w:hAnsiTheme="minorBidi"/>
+          <w:sz w:val="24"/>
+          <w:szCs w:val="24"/>
+          <w:rtl/>
+          <w:lang w:val="en-US"/>
+        </w:rPr>
+        <w:t xml:space="preserve"> וכו') ובחרנו לפרט רק במקומות שנראה לנו חשוב להבהיר את רמת ההבנה שלנו. נציין שבסוף מסמך זה הוספנו</w:t>
       </w:r>
       <w:r>
         <w:rPr>
@@ -539,7 +419,7 @@
       </w:r>
       <w:r>
         <w:rPr>
-          <w:rFonts w:asciiTheme="minorBidi" w:hAnsiTheme="minorBidi" w:hint="cs"/>
+          <w:rFonts w:asciiTheme="minorBidi" w:hAnsiTheme="minorBidi"/>
           <w:sz w:val="24"/>
           <w:szCs w:val="24"/>
           <w:rtl/>
@@ -549,7 +429,7 @@
       </w:r>
       <w:r>
         <w:rPr>
-          <w:rFonts w:asciiTheme="minorBidi" w:hAnsiTheme="minorBidi" w:hint="cs"/>
+          <w:rFonts w:asciiTheme="minorBidi" w:hAnsiTheme="minorBidi"/>
           <w:sz w:val="24"/>
           <w:szCs w:val="24"/>
           <w:lang w:val="en-US"/>
@@ -558,7 +438,7 @@
       </w:r>
       <w:r>
         <w:rPr>
-          <w:rFonts w:asciiTheme="minorBidi" w:hAnsiTheme="minorBidi" w:hint="cs"/>
+          <w:rFonts w:asciiTheme="minorBidi" w:hAnsiTheme="minorBidi"/>
           <w:sz w:val="24"/>
           <w:szCs w:val="24"/>
           <w:rtl/>
@@ -584,7 +464,7 @@
       </w:pPr>
       <w:r>
         <w:rPr>
-          <w:rFonts w:asciiTheme="minorBidi" w:hAnsiTheme="minorBidi" w:hint="cs"/>
+          <w:rFonts w:asciiTheme="minorBidi" w:hAnsiTheme="minorBidi"/>
           <w:b/>
           <w:bCs/>
           <w:sz w:val="24"/>
@@ -607,7 +487,7 @@
       </w:r>
       <w:r>
         <w:rPr>
-          <w:rFonts w:asciiTheme="minorBidi" w:hAnsiTheme="minorBidi" w:hint="cs"/>
+          <w:rFonts w:asciiTheme="minorBidi" w:hAnsiTheme="minorBidi"/>
           <w:b/>
           <w:bCs/>
           <w:sz w:val="24"/>
@@ -615,31 +495,7 @@
           <w:rtl/>
           <w:lang w:val="en-US"/>
         </w:rPr>
-        <w:t xml:space="preserve"> </w:t>
-      </w:r>
-      <w:r>
-        <w:rPr>
-          <w:rFonts w:asciiTheme="minorBidi" w:hAnsiTheme="minorBidi"/>
-          <w:b/>
-          <w:bCs/>
-          <w:sz w:val="24"/>
-          <w:szCs w:val="24"/>
-          <w:rtl/>
-          <w:lang w:val="en-US"/>
-        </w:rPr>
-        <w:t>–</w:t>
-      </w:r>
-      <w:r>
-        <w:rPr>
-          <w:rFonts w:asciiTheme="minorBidi" w:hAnsiTheme="minorBidi" w:hint="cs"/>
-          <w:b/>
-          <w:bCs/>
-          <w:sz w:val="24"/>
-          <w:szCs w:val="24"/>
-          <w:rtl/>
-          <w:lang w:val="en-US"/>
-        </w:rPr>
-        <w:t xml:space="preserve"> </w:t>
+        <w:t xml:space="preserve"> – </w:t>
       </w:r>
       <w:proofErr w:type="spellStart"/>
       <w:r>
@@ -671,6 +527,13 @@
         <w:tc>
           <w:tcPr>
             <w:tcW w:w="3398" w:type="dxa"/>
+            <w:tcBorders>
+              <w:top w:val="single" w:sz="4" w:space="0" w:color="auto"/>
+              <w:left w:val="single" w:sz="4" w:space="0" w:color="auto"/>
+              <w:bottom w:val="single" w:sz="4" w:space="0" w:color="auto"/>
+              <w:right w:val="single" w:sz="4" w:space="0" w:color="auto"/>
+            </w:tcBorders>
+            <w:hideMark/>
           </w:tcPr>
           <w:p>
             <w:pPr>
@@ -683,6 +546,7 @@
                 <w:bCs/>
                 <w:sz w:val="24"/>
                 <w:szCs w:val="24"/>
+                <w:rtl/>
               </w:rPr>
             </w:pPr>
             <w:r>
@@ -700,6 +564,13 @@
         <w:tc>
           <w:tcPr>
             <w:tcW w:w="3399" w:type="dxa"/>
+            <w:tcBorders>
+              <w:top w:val="single" w:sz="4" w:space="0" w:color="auto"/>
+              <w:left w:val="single" w:sz="4" w:space="0" w:color="auto"/>
+              <w:bottom w:val="single" w:sz="4" w:space="0" w:color="auto"/>
+              <w:right w:val="single" w:sz="4" w:space="0" w:color="auto"/>
+            </w:tcBorders>
+            <w:hideMark/>
           </w:tcPr>
           <w:p>
             <w:pPr>
@@ -712,7 +583,6 @@
                 <w:bCs/>
                 <w:sz w:val="24"/>
                 <w:szCs w:val="24"/>
-                <w:rtl/>
                 <w:lang w:val="en-US"/>
               </w:rPr>
             </w:pPr>
@@ -731,6 +601,13 @@
         <w:tc>
           <w:tcPr>
             <w:tcW w:w="3399" w:type="dxa"/>
+            <w:tcBorders>
+              <w:top w:val="single" w:sz="4" w:space="0" w:color="auto"/>
+              <w:left w:val="single" w:sz="4" w:space="0" w:color="auto"/>
+              <w:bottom w:val="single" w:sz="4" w:space="0" w:color="auto"/>
+              <w:right w:val="single" w:sz="4" w:space="0" w:color="auto"/>
+            </w:tcBorders>
+            <w:hideMark/>
           </w:tcPr>
           <w:p>
             <w:pPr>
@@ -767,24 +644,12 @@
         <w:tc>
           <w:tcPr>
             <w:tcW w:w="3398" w:type="dxa"/>
-          </w:tcPr>
-          <w:p>
-            <w:pPr>
-              <w:bidi/>
-              <w:spacing w:line="360" w:lineRule="auto"/>
-              <w:jc w:val="both"/>
-              <w:rPr>
-                <w:rFonts w:asciiTheme="minorBidi" w:hAnsiTheme="minorBidi"/>
-                <w:sz w:val="24"/>
-                <w:szCs w:val="24"/>
-                <w:lang w:val="en-US"/>
-              </w:rPr>
-            </w:pPr>
-          </w:p>
-        </w:tc>
-        <w:tc>
-          <w:tcPr>
-            <w:tcW w:w="3399" w:type="dxa"/>
+            <w:tcBorders>
+              <w:top w:val="single" w:sz="4" w:space="0" w:color="auto"/>
+              <w:left w:val="single" w:sz="4" w:space="0" w:color="auto"/>
+              <w:bottom w:val="single" w:sz="4" w:space="0" w:color="auto"/>
+              <w:right w:val="single" w:sz="4" w:space="0" w:color="auto"/>
+            </w:tcBorders>
           </w:tcPr>
           <w:p>
             <w:pPr>
@@ -804,6 +669,36 @@
         <w:tc>
           <w:tcPr>
             <w:tcW w:w="3399" w:type="dxa"/>
+            <w:tcBorders>
+              <w:top w:val="single" w:sz="4" w:space="0" w:color="auto"/>
+              <w:left w:val="single" w:sz="4" w:space="0" w:color="auto"/>
+              <w:bottom w:val="single" w:sz="4" w:space="0" w:color="auto"/>
+              <w:right w:val="single" w:sz="4" w:space="0" w:color="auto"/>
+            </w:tcBorders>
+          </w:tcPr>
+          <w:p>
+            <w:pPr>
+              <w:bidi/>
+              <w:spacing w:line="360" w:lineRule="auto"/>
+              <w:jc w:val="both"/>
+              <w:rPr>
+                <w:rFonts w:asciiTheme="minorBidi" w:hAnsiTheme="minorBidi"/>
+                <w:sz w:val="24"/>
+                <w:szCs w:val="24"/>
+                <w:lang w:val="en-US"/>
+              </w:rPr>
+            </w:pPr>
+          </w:p>
+        </w:tc>
+        <w:tc>
+          <w:tcPr>
+            <w:tcW w:w="3399" w:type="dxa"/>
+            <w:tcBorders>
+              <w:top w:val="single" w:sz="4" w:space="0" w:color="auto"/>
+              <w:left w:val="single" w:sz="4" w:space="0" w:color="auto"/>
+              <w:bottom w:val="single" w:sz="4" w:space="0" w:color="auto"/>
+              <w:right w:val="single" w:sz="4" w:space="0" w:color="auto"/>
+            </w:tcBorders>
           </w:tcPr>
           <w:p>
             <w:pPr>
@@ -853,7 +748,7 @@
       </w:pPr>
       <w:r>
         <w:rPr>
-          <w:rFonts w:asciiTheme="minorBidi" w:hAnsiTheme="minorBidi" w:hint="cs"/>
+          <w:rFonts w:asciiTheme="minorBidi" w:hAnsiTheme="minorBidi"/>
           <w:b/>
           <w:bCs/>
           <w:sz w:val="24"/>
@@ -876,7 +771,7 @@
       </w:r>
       <w:r>
         <w:rPr>
-          <w:rFonts w:asciiTheme="minorBidi" w:hAnsiTheme="minorBidi" w:hint="cs"/>
+          <w:rFonts w:asciiTheme="minorBidi" w:hAnsiTheme="minorBidi"/>
           <w:b/>
           <w:bCs/>
           <w:sz w:val="24"/>
@@ -884,31 +779,7 @@
           <w:rtl/>
           <w:lang w:val="en-US"/>
         </w:rPr>
-        <w:t xml:space="preserve"> </w:t>
-      </w:r>
-      <w:r>
-        <w:rPr>
-          <w:rFonts w:asciiTheme="minorBidi" w:hAnsiTheme="minorBidi"/>
-          <w:b/>
-          <w:bCs/>
-          <w:sz w:val="24"/>
-          <w:szCs w:val="24"/>
-          <w:rtl/>
-          <w:lang w:val="en-US"/>
-        </w:rPr>
-        <w:t>–</w:t>
-      </w:r>
-      <w:r>
-        <w:rPr>
-          <w:rFonts w:asciiTheme="minorBidi" w:hAnsiTheme="minorBidi" w:hint="cs"/>
-          <w:b/>
-          <w:bCs/>
-          <w:sz w:val="24"/>
-          <w:szCs w:val="24"/>
-          <w:rtl/>
-          <w:lang w:val="en-US"/>
-        </w:rPr>
-        <w:t xml:space="preserve"> </w:t>
+        <w:t xml:space="preserve"> – </w:t>
       </w:r>
       <w:r>
         <w:rPr>
@@ -938,35 +809,13 @@
         <w:tc>
           <w:tcPr>
             <w:tcW w:w="3398" w:type="dxa"/>
-          </w:tcPr>
-          <w:p>
-            <w:pPr>
-              <w:bidi/>
-              <w:spacing w:line="360" w:lineRule="auto"/>
-              <w:jc w:val="both"/>
-              <w:rPr>
-                <w:rFonts w:asciiTheme="minorBidi" w:hAnsiTheme="minorBidi"/>
-                <w:b/>
-                <w:bCs/>
-                <w:sz w:val="24"/>
-                <w:szCs w:val="24"/>
-              </w:rPr>
-            </w:pPr>
-            <w:r>
-              <w:rPr>
-                <w:rFonts w:asciiTheme="minorBidi" w:hAnsiTheme="minorBidi"/>
-                <w:b/>
-                <w:bCs/>
-                <w:sz w:val="24"/>
-                <w:szCs w:val="24"/>
-              </w:rPr>
-              <w:t>size</w:t>
-            </w:r>
-          </w:p>
-        </w:tc>
-        <w:tc>
-          <w:tcPr>
-            <w:tcW w:w="3399" w:type="dxa"/>
+            <w:tcBorders>
+              <w:top w:val="single" w:sz="4" w:space="0" w:color="auto"/>
+              <w:left w:val="single" w:sz="4" w:space="0" w:color="auto"/>
+              <w:bottom w:val="single" w:sz="4" w:space="0" w:color="auto"/>
+              <w:right w:val="single" w:sz="4" w:space="0" w:color="auto"/>
+            </w:tcBorders>
+            <w:hideMark/>
           </w:tcPr>
           <w:p>
             <w:pPr>
@@ -990,6 +839,42 @@
                 <w:sz w:val="24"/>
                 <w:szCs w:val="24"/>
               </w:rPr>
+              <w:t>size</w:t>
+            </w:r>
+          </w:p>
+        </w:tc>
+        <w:tc>
+          <w:tcPr>
+            <w:tcW w:w="3399" w:type="dxa"/>
+            <w:tcBorders>
+              <w:top w:val="single" w:sz="4" w:space="0" w:color="auto"/>
+              <w:left w:val="single" w:sz="4" w:space="0" w:color="auto"/>
+              <w:bottom w:val="single" w:sz="4" w:space="0" w:color="auto"/>
+              <w:right w:val="single" w:sz="4" w:space="0" w:color="auto"/>
+            </w:tcBorders>
+            <w:hideMark/>
+          </w:tcPr>
+          <w:p>
+            <w:pPr>
+              <w:bidi/>
+              <w:spacing w:line="360" w:lineRule="auto"/>
+              <w:jc w:val="both"/>
+              <w:rPr>
+                <w:rFonts w:asciiTheme="minorBidi" w:hAnsiTheme="minorBidi"/>
+                <w:b/>
+                <w:bCs/>
+                <w:sz w:val="24"/>
+                <w:szCs w:val="24"/>
+              </w:rPr>
+            </w:pPr>
+            <w:r>
+              <w:rPr>
+                <w:rFonts w:asciiTheme="minorBidi" w:hAnsiTheme="minorBidi"/>
+                <w:b/>
+                <w:bCs/>
+                <w:sz w:val="24"/>
+                <w:szCs w:val="24"/>
+              </w:rPr>
               <w:t>company</w:t>
             </w:r>
           </w:p>
@@ -997,6 +882,13 @@
         <w:tc>
           <w:tcPr>
             <w:tcW w:w="3399" w:type="dxa"/>
+            <w:tcBorders>
+              <w:top w:val="single" w:sz="4" w:space="0" w:color="auto"/>
+              <w:left w:val="single" w:sz="4" w:space="0" w:color="auto"/>
+              <w:bottom w:val="single" w:sz="4" w:space="0" w:color="auto"/>
+              <w:right w:val="single" w:sz="4" w:space="0" w:color="auto"/>
+            </w:tcBorders>
+            <w:hideMark/>
           </w:tcPr>
           <w:p>
             <w:pPr>
@@ -1023,18 +915,7 @@
                 <w:szCs w:val="24"/>
                 <w:lang w:val="en-US"/>
               </w:rPr>
-              <w:t>ramI</w:t>
-            </w:r>
-            <w:r>
-              <w:rPr>
-                <w:rFonts w:asciiTheme="minorBidi" w:hAnsiTheme="minorBidi"/>
-                <w:b/>
-                <w:bCs/>
-                <w:sz w:val="24"/>
-                <w:szCs w:val="24"/>
-                <w:lang w:val="en-US"/>
-              </w:rPr>
-              <w:t>D</w:t>
+              <w:t>ramID</w:t>
             </w:r>
             <w:proofErr w:type="spellEnd"/>
           </w:p>
@@ -1044,24 +925,12 @@
         <w:tc>
           <w:tcPr>
             <w:tcW w:w="3398" w:type="dxa"/>
-          </w:tcPr>
-          <w:p>
-            <w:pPr>
-              <w:bidi/>
-              <w:spacing w:line="360" w:lineRule="auto"/>
-              <w:jc w:val="both"/>
-              <w:rPr>
-                <w:rFonts w:asciiTheme="minorBidi" w:hAnsiTheme="minorBidi"/>
-                <w:sz w:val="24"/>
-                <w:szCs w:val="24"/>
-                <w:lang w:val="en-US"/>
-              </w:rPr>
-            </w:pPr>
-          </w:p>
-        </w:tc>
-        <w:tc>
-          <w:tcPr>
-            <w:tcW w:w="3399" w:type="dxa"/>
+            <w:tcBorders>
+              <w:top w:val="single" w:sz="4" w:space="0" w:color="auto"/>
+              <w:left w:val="single" w:sz="4" w:space="0" w:color="auto"/>
+              <w:bottom w:val="single" w:sz="4" w:space="0" w:color="auto"/>
+              <w:right w:val="single" w:sz="4" w:space="0" w:color="auto"/>
+            </w:tcBorders>
           </w:tcPr>
           <w:p>
             <w:pPr>
@@ -1081,6 +950,36 @@
         <w:tc>
           <w:tcPr>
             <w:tcW w:w="3399" w:type="dxa"/>
+            <w:tcBorders>
+              <w:top w:val="single" w:sz="4" w:space="0" w:color="auto"/>
+              <w:left w:val="single" w:sz="4" w:space="0" w:color="auto"/>
+              <w:bottom w:val="single" w:sz="4" w:space="0" w:color="auto"/>
+              <w:right w:val="single" w:sz="4" w:space="0" w:color="auto"/>
+            </w:tcBorders>
+          </w:tcPr>
+          <w:p>
+            <w:pPr>
+              <w:bidi/>
+              <w:spacing w:line="360" w:lineRule="auto"/>
+              <w:jc w:val="both"/>
+              <w:rPr>
+                <w:rFonts w:asciiTheme="minorBidi" w:hAnsiTheme="minorBidi"/>
+                <w:sz w:val="24"/>
+                <w:szCs w:val="24"/>
+                <w:lang w:val="en-US"/>
+              </w:rPr>
+            </w:pPr>
+          </w:p>
+        </w:tc>
+        <w:tc>
+          <w:tcPr>
+            <w:tcW w:w="3399" w:type="dxa"/>
+            <w:tcBorders>
+              <w:top w:val="single" w:sz="4" w:space="0" w:color="auto"/>
+              <w:left w:val="single" w:sz="4" w:space="0" w:color="auto"/>
+              <w:bottom w:val="single" w:sz="4" w:space="0" w:color="auto"/>
+              <w:right w:val="single" w:sz="4" w:space="0" w:color="auto"/>
+            </w:tcBorders>
           </w:tcPr>
           <w:p>
             <w:pPr>
@@ -1108,6 +1007,7 @@
           <w:rFonts w:asciiTheme="minorBidi" w:hAnsiTheme="minorBidi"/>
           <w:sz w:val="24"/>
           <w:szCs w:val="24"/>
+          <w:rtl/>
           <w:lang w:val="en-US"/>
         </w:rPr>
       </w:pPr>
@@ -1123,13 +1023,12 @@
           <w:bCs/>
           <w:sz w:val="24"/>
           <w:szCs w:val="24"/>
-          <w:rtl/>
-          <w:lang w:val="en-US"/>
-        </w:rPr>
-      </w:pPr>
-      <w:r>
-        <w:rPr>
-          <w:rFonts w:asciiTheme="minorBidi" w:hAnsiTheme="minorBidi" w:hint="cs"/>
+          <w:lang w:val="en-US"/>
+        </w:rPr>
+      </w:pPr>
+      <w:r>
+        <w:rPr>
+          <w:rFonts w:asciiTheme="minorBidi" w:hAnsiTheme="minorBidi"/>
           <w:b/>
           <w:bCs/>
           <w:sz w:val="24"/>
@@ -1137,31 +1036,7 @@
           <w:rtl/>
           <w:lang w:val="en-US"/>
         </w:rPr>
-        <w:t xml:space="preserve">טבלת דיסקים </w:t>
-      </w:r>
-      <w:r>
-        <w:rPr>
-          <w:rFonts w:asciiTheme="minorBidi" w:hAnsiTheme="minorBidi"/>
-          <w:b/>
-          <w:bCs/>
-          <w:sz w:val="24"/>
-          <w:szCs w:val="24"/>
-          <w:rtl/>
-          <w:lang w:val="en-US"/>
-        </w:rPr>
-        <w:t>–</w:t>
-      </w:r>
-      <w:r>
-        <w:rPr>
-          <w:rFonts w:asciiTheme="minorBidi" w:hAnsiTheme="minorBidi" w:hint="cs"/>
-          <w:b/>
-          <w:bCs/>
-          <w:sz w:val="24"/>
-          <w:szCs w:val="24"/>
-          <w:rtl/>
-          <w:lang w:val="en-US"/>
-        </w:rPr>
-        <w:t xml:space="preserve"> </w:t>
+        <w:t xml:space="preserve">טבלת דיסקים – </w:t>
       </w:r>
       <w:proofErr w:type="spellStart"/>
       <w:r>
@@ -1195,6 +1070,13 @@
         <w:tc>
           <w:tcPr>
             <w:tcW w:w="2046" w:type="dxa"/>
+            <w:tcBorders>
+              <w:top w:val="single" w:sz="4" w:space="0" w:color="auto"/>
+              <w:left w:val="single" w:sz="4" w:space="0" w:color="auto"/>
+              <w:bottom w:val="single" w:sz="4" w:space="0" w:color="auto"/>
+              <w:right w:val="single" w:sz="4" w:space="0" w:color="auto"/>
+            </w:tcBorders>
+            <w:hideMark/>
           </w:tcPr>
           <w:p>
             <w:pPr>
@@ -1207,6 +1089,7 @@
                 <w:bCs/>
                 <w:sz w:val="24"/>
                 <w:szCs w:val="24"/>
+                <w:rtl/>
               </w:rPr>
             </w:pPr>
             <w:r>
@@ -1224,6 +1107,13 @@
         <w:tc>
           <w:tcPr>
             <w:tcW w:w="1824" w:type="dxa"/>
+            <w:tcBorders>
+              <w:top w:val="single" w:sz="4" w:space="0" w:color="auto"/>
+              <w:left w:val="single" w:sz="4" w:space="0" w:color="auto"/>
+              <w:bottom w:val="single" w:sz="4" w:space="0" w:color="auto"/>
+              <w:right w:val="single" w:sz="4" w:space="0" w:color="auto"/>
+            </w:tcBorders>
+            <w:hideMark/>
           </w:tcPr>
           <w:p>
             <w:pPr>
@@ -1257,6 +1147,13 @@
         <w:tc>
           <w:tcPr>
             <w:tcW w:w="1824" w:type="dxa"/>
+            <w:tcBorders>
+              <w:top w:val="single" w:sz="4" w:space="0" w:color="auto"/>
+              <w:left w:val="single" w:sz="4" w:space="0" w:color="auto"/>
+              <w:bottom w:val="single" w:sz="4" w:space="0" w:color="auto"/>
+              <w:right w:val="single" w:sz="4" w:space="0" w:color="auto"/>
+            </w:tcBorders>
+            <w:hideMark/>
           </w:tcPr>
           <w:p>
             <w:pPr>
@@ -1288,6 +1185,13 @@
         <w:tc>
           <w:tcPr>
             <w:tcW w:w="2343" w:type="dxa"/>
+            <w:tcBorders>
+              <w:top w:val="single" w:sz="4" w:space="0" w:color="auto"/>
+              <w:left w:val="single" w:sz="4" w:space="0" w:color="auto"/>
+              <w:bottom w:val="single" w:sz="4" w:space="0" w:color="auto"/>
+              <w:right w:val="single" w:sz="4" w:space="0" w:color="auto"/>
+            </w:tcBorders>
+            <w:hideMark/>
           </w:tcPr>
           <w:p>
             <w:pPr>
@@ -1300,7 +1204,6 @@
                 <w:bCs/>
                 <w:sz w:val="24"/>
                 <w:szCs w:val="24"/>
-                <w:rtl/>
               </w:rPr>
             </w:pPr>
             <w:r>
@@ -1318,349 +1221,13 @@
         <w:tc>
           <w:tcPr>
             <w:tcW w:w="2159" w:type="dxa"/>
-          </w:tcPr>
-          <w:p>
-            <w:pPr>
-              <w:bidi/>
-              <w:spacing w:line="360" w:lineRule="auto"/>
-              <w:jc w:val="both"/>
-              <w:rPr>
-                <w:rFonts w:asciiTheme="minorBidi" w:hAnsiTheme="minorBidi"/>
-                <w:b/>
-                <w:bCs/>
-                <w:sz w:val="24"/>
-                <w:szCs w:val="24"/>
-                <w:lang w:val="en-US"/>
-              </w:rPr>
-            </w:pPr>
-            <w:proofErr w:type="spellStart"/>
-            <w:r>
-              <w:rPr>
-                <w:rFonts w:asciiTheme="minorBidi" w:hAnsiTheme="minorBidi"/>
-                <w:b/>
-                <w:bCs/>
-                <w:sz w:val="24"/>
-                <w:szCs w:val="24"/>
-                <w:lang w:val="en-US"/>
-              </w:rPr>
-              <w:t>diskID</w:t>
-            </w:r>
-            <w:proofErr w:type="spellEnd"/>
-          </w:p>
-        </w:tc>
-      </w:tr>
-      <w:tr>
-        <w:tc>
-          <w:tcPr>
-            <w:tcW w:w="2046" w:type="dxa"/>
-          </w:tcPr>
-          <w:p>
-            <w:pPr>
-              <w:bidi/>
-              <w:spacing w:line="360" w:lineRule="auto"/>
-              <w:jc w:val="both"/>
-              <w:rPr>
-                <w:rFonts w:asciiTheme="minorBidi" w:hAnsiTheme="minorBidi"/>
-                <w:sz w:val="24"/>
-                <w:szCs w:val="24"/>
-                <w:lang w:val="en-US"/>
-              </w:rPr>
-            </w:pPr>
-          </w:p>
-        </w:tc>
-        <w:tc>
-          <w:tcPr>
-            <w:tcW w:w="1824" w:type="dxa"/>
-          </w:tcPr>
-          <w:p>
-            <w:pPr>
-              <w:bidi/>
-              <w:spacing w:line="360" w:lineRule="auto"/>
-              <w:jc w:val="both"/>
-              <w:rPr>
-                <w:rFonts w:asciiTheme="minorBidi" w:hAnsiTheme="minorBidi"/>
-                <w:sz w:val="24"/>
-                <w:szCs w:val="24"/>
-                <w:rtl/>
-                <w:lang w:val="en-US"/>
-              </w:rPr>
-            </w:pPr>
-          </w:p>
-        </w:tc>
-        <w:tc>
-          <w:tcPr>
-            <w:tcW w:w="1824" w:type="dxa"/>
-          </w:tcPr>
-          <w:p>
-            <w:pPr>
-              <w:bidi/>
-              <w:spacing w:line="360" w:lineRule="auto"/>
-              <w:jc w:val="both"/>
-              <w:rPr>
-                <w:rFonts w:asciiTheme="minorBidi" w:hAnsiTheme="minorBidi"/>
-                <w:sz w:val="24"/>
-                <w:szCs w:val="24"/>
-                <w:rtl/>
-                <w:lang w:val="en-US"/>
-              </w:rPr>
-            </w:pPr>
-          </w:p>
-        </w:tc>
-        <w:tc>
-          <w:tcPr>
-            <w:tcW w:w="2343" w:type="dxa"/>
-          </w:tcPr>
-          <w:p>
-            <w:pPr>
-              <w:bidi/>
-              <w:spacing w:line="360" w:lineRule="auto"/>
-              <w:jc w:val="both"/>
-              <w:rPr>
-                <w:rFonts w:asciiTheme="minorBidi" w:hAnsiTheme="minorBidi"/>
-                <w:sz w:val="24"/>
-                <w:szCs w:val="24"/>
-                <w:rtl/>
-                <w:lang w:val="en-US"/>
-              </w:rPr>
-            </w:pPr>
-          </w:p>
-        </w:tc>
-        <w:tc>
-          <w:tcPr>
-            <w:tcW w:w="2159" w:type="dxa"/>
-          </w:tcPr>
-          <w:p>
-            <w:pPr>
-              <w:bidi/>
-              <w:spacing w:line="360" w:lineRule="auto"/>
-              <w:jc w:val="both"/>
-              <w:rPr>
-                <w:rFonts w:asciiTheme="minorBidi" w:hAnsiTheme="minorBidi"/>
-                <w:sz w:val="24"/>
-                <w:szCs w:val="24"/>
-                <w:rtl/>
-                <w:lang w:val="en-US"/>
-              </w:rPr>
-            </w:pPr>
-          </w:p>
-        </w:tc>
-      </w:tr>
-    </w:tbl>
-    <w:p>
-      <w:pPr>
-        <w:bidi/>
-        <w:spacing w:line="360" w:lineRule="auto"/>
-        <w:jc w:val="both"/>
-        <w:rPr>
-          <w:rFonts w:asciiTheme="minorBidi" w:hAnsiTheme="minorBidi"/>
-          <w:sz w:val="24"/>
-          <w:szCs w:val="24"/>
-          <w:lang w:val="en-US"/>
-        </w:rPr>
-      </w:pPr>
-    </w:p>
-    <w:p>
-      <w:pPr>
-        <w:bidi/>
-        <w:spacing w:line="360" w:lineRule="auto"/>
-        <w:jc w:val="both"/>
-        <w:rPr>
-          <w:rFonts w:asciiTheme="minorBidi" w:hAnsiTheme="minorBidi"/>
-          <w:b/>
-          <w:bCs/>
-          <w:sz w:val="24"/>
-          <w:szCs w:val="24"/>
-          <w:rtl/>
-          <w:lang w:val="en-US"/>
-        </w:rPr>
-      </w:pPr>
-      <w:r>
-        <w:rPr>
-          <w:rFonts w:asciiTheme="minorBidi" w:hAnsiTheme="minorBidi" w:hint="cs"/>
-          <w:b/>
-          <w:bCs/>
-          <w:sz w:val="24"/>
-          <w:szCs w:val="24"/>
-          <w:rtl/>
-          <w:lang w:val="en-US"/>
-        </w:rPr>
-        <w:t xml:space="preserve">טבלת </w:t>
-      </w:r>
-      <w:r>
-        <w:rPr>
-          <w:rFonts w:asciiTheme="minorBidi" w:hAnsiTheme="minorBidi" w:hint="cs"/>
-          <w:b/>
-          <w:bCs/>
-          <w:sz w:val="24"/>
-          <w:szCs w:val="24"/>
-          <w:lang w:val="en-US"/>
-        </w:rPr>
-        <w:t>RAM</w:t>
-      </w:r>
-      <w:r>
-        <w:rPr>
-          <w:rFonts w:asciiTheme="minorBidi" w:hAnsiTheme="minorBidi" w:hint="cs"/>
-          <w:b/>
-          <w:bCs/>
-          <w:sz w:val="24"/>
-          <w:szCs w:val="24"/>
-          <w:rtl/>
-          <w:lang w:val="en-US"/>
-        </w:rPr>
-        <w:t xml:space="preserve"> המחוברים לדיסקים </w:t>
-      </w:r>
-      <w:r>
-        <w:rPr>
-          <w:rFonts w:asciiTheme="minorBidi" w:hAnsiTheme="minorBidi"/>
-          <w:b/>
-          <w:bCs/>
-          <w:sz w:val="24"/>
-          <w:szCs w:val="24"/>
-          <w:rtl/>
-          <w:lang w:val="en-US"/>
-        </w:rPr>
-        <w:t>–</w:t>
-      </w:r>
-      <w:r>
-        <w:rPr>
-          <w:rFonts w:asciiTheme="minorBidi" w:hAnsiTheme="minorBidi" w:hint="cs"/>
-          <w:b/>
-          <w:bCs/>
-          <w:sz w:val="24"/>
-          <w:szCs w:val="24"/>
-          <w:rtl/>
-          <w:lang w:val="en-US"/>
-        </w:rPr>
-        <w:t xml:space="preserve"> </w:t>
-      </w:r>
-      <w:r>
-        <w:rPr>
-          <w:rFonts w:asciiTheme="minorBidi" w:hAnsiTheme="minorBidi" w:hint="cs"/>
-          <w:b/>
-          <w:bCs/>
-          <w:sz w:val="24"/>
-          <w:szCs w:val="24"/>
-          <w:lang w:val="en-US"/>
-        </w:rPr>
-        <w:t>DR</w:t>
-      </w:r>
-      <w:r>
-        <w:rPr>
-          <w:rFonts w:asciiTheme="minorBidi" w:hAnsiTheme="minorBidi" w:hint="cs"/>
-          <w:b/>
-          <w:bCs/>
-          <w:sz w:val="24"/>
-          <w:szCs w:val="24"/>
-          <w:rtl/>
-          <w:lang w:val="en-US"/>
-        </w:rPr>
-        <w:t xml:space="preserve">, ממששת את היחס </w:t>
-      </w:r>
-      <w:r>
-        <w:rPr>
-          <w:rFonts w:asciiTheme="minorBidi" w:hAnsiTheme="minorBidi"/>
-          <w:b/>
-          <w:bCs/>
-          <w:sz w:val="24"/>
-          <w:szCs w:val="24"/>
-          <w:lang w:val="en-US"/>
-        </w:rPr>
-        <w:t>part of</w:t>
-      </w:r>
-      <w:r>
-        <w:rPr>
-          <w:rFonts w:asciiTheme="minorBidi" w:hAnsiTheme="minorBidi" w:hint="cs"/>
-          <w:b/>
-          <w:bCs/>
-          <w:sz w:val="24"/>
-          <w:szCs w:val="24"/>
-          <w:rtl/>
-          <w:lang w:val="en-US"/>
-        </w:rPr>
-        <w:t xml:space="preserve"> בין </w:t>
-      </w:r>
-      <w:r>
-        <w:rPr>
-          <w:rFonts w:asciiTheme="minorBidi" w:hAnsiTheme="minorBidi" w:hint="cs"/>
-          <w:b/>
-          <w:bCs/>
-          <w:sz w:val="24"/>
-          <w:szCs w:val="24"/>
-          <w:lang w:val="en-US"/>
-        </w:rPr>
-        <w:t>RAM</w:t>
-      </w:r>
-      <w:r>
-        <w:rPr>
-          <w:rFonts w:asciiTheme="minorBidi" w:hAnsiTheme="minorBidi" w:hint="cs"/>
-          <w:b/>
-          <w:bCs/>
-          <w:sz w:val="24"/>
-          <w:szCs w:val="24"/>
-          <w:rtl/>
-          <w:lang w:val="en-US"/>
-        </w:rPr>
-        <w:t xml:space="preserve"> לדיסקים.</w:t>
-      </w:r>
-    </w:p>
-    <w:tbl>
-      <w:tblPr>
-        <w:tblStyle w:val="a5"/>
-        <w:bidiVisual/>
-        <w:tblW w:w="6797" w:type="dxa"/>
-        <w:tblLook w:val="04A0" w:firstRow="1" w:lastRow="0" w:firstColumn="1" w:lastColumn="0" w:noHBand="0" w:noVBand="1"/>
-      </w:tblPr>
-      <w:tblGrid>
-        <w:gridCol w:w="3398"/>
-        <w:gridCol w:w="3399"/>
-      </w:tblGrid>
-      <w:tr>
-        <w:tc>
-          <w:tcPr>
-            <w:tcW w:w="3398" w:type="dxa"/>
-          </w:tcPr>
-          <w:p>
-            <w:pPr>
-              <w:bidi/>
-              <w:spacing w:line="360" w:lineRule="auto"/>
-              <w:jc w:val="both"/>
-              <w:rPr>
-                <w:rFonts w:asciiTheme="minorBidi" w:hAnsiTheme="minorBidi"/>
-                <w:b/>
-                <w:bCs/>
-                <w:sz w:val="24"/>
-                <w:szCs w:val="24"/>
-              </w:rPr>
-            </w:pPr>
-            <w:proofErr w:type="spellStart"/>
-            <w:r>
-              <w:rPr>
-                <w:rFonts w:asciiTheme="minorBidi" w:hAnsiTheme="minorBidi"/>
-                <w:b/>
-                <w:bCs/>
-                <w:sz w:val="24"/>
-                <w:szCs w:val="24"/>
-                <w:lang w:val="en-US"/>
-              </w:rPr>
-              <w:t>ramI</w:t>
-            </w:r>
-            <w:r>
-              <w:rPr>
-                <w:rFonts w:asciiTheme="minorBidi" w:hAnsiTheme="minorBidi"/>
-                <w:b/>
-                <w:bCs/>
-                <w:sz w:val="24"/>
-                <w:szCs w:val="24"/>
-                <w:lang w:val="en-US"/>
-              </w:rPr>
-              <w:t>D</w:t>
-            </w:r>
-            <w:proofErr w:type="spellEnd"/>
-          </w:p>
-        </w:tc>
-        <w:tc>
-          <w:tcPr>
-            <w:tcW w:w="3399" w:type="dxa"/>
+            <w:tcBorders>
+              <w:top w:val="single" w:sz="4" w:space="0" w:color="auto"/>
+              <w:left w:val="single" w:sz="4" w:space="0" w:color="auto"/>
+              <w:bottom w:val="single" w:sz="4" w:space="0" w:color="auto"/>
+              <w:right w:val="single" w:sz="4" w:space="0" w:color="auto"/>
+            </w:tcBorders>
+            <w:hideMark/>
           </w:tcPr>
           <w:p>
             <w:pPr>
@@ -1696,7 +1263,13 @@
       <w:tr>
         <w:tc>
           <w:tcPr>
-            <w:tcW w:w="3398" w:type="dxa"/>
+            <w:tcW w:w="2046" w:type="dxa"/>
+            <w:tcBorders>
+              <w:top w:val="single" w:sz="4" w:space="0" w:color="auto"/>
+              <w:left w:val="single" w:sz="4" w:space="0" w:color="auto"/>
+              <w:bottom w:val="single" w:sz="4" w:space="0" w:color="auto"/>
+              <w:right w:val="single" w:sz="4" w:space="0" w:color="auto"/>
+            </w:tcBorders>
           </w:tcPr>
           <w:p>
             <w:pPr>
@@ -1714,7 +1287,87 @@
         </w:tc>
         <w:tc>
           <w:tcPr>
-            <w:tcW w:w="3399" w:type="dxa"/>
+            <w:tcW w:w="1824" w:type="dxa"/>
+            <w:tcBorders>
+              <w:top w:val="single" w:sz="4" w:space="0" w:color="auto"/>
+              <w:left w:val="single" w:sz="4" w:space="0" w:color="auto"/>
+              <w:bottom w:val="single" w:sz="4" w:space="0" w:color="auto"/>
+              <w:right w:val="single" w:sz="4" w:space="0" w:color="auto"/>
+            </w:tcBorders>
+          </w:tcPr>
+          <w:p>
+            <w:pPr>
+              <w:bidi/>
+              <w:spacing w:line="360" w:lineRule="auto"/>
+              <w:jc w:val="both"/>
+              <w:rPr>
+                <w:rFonts w:asciiTheme="minorBidi" w:hAnsiTheme="minorBidi"/>
+                <w:sz w:val="24"/>
+                <w:szCs w:val="24"/>
+                <w:lang w:val="en-US"/>
+              </w:rPr>
+            </w:pPr>
+          </w:p>
+        </w:tc>
+        <w:tc>
+          <w:tcPr>
+            <w:tcW w:w="1824" w:type="dxa"/>
+            <w:tcBorders>
+              <w:top w:val="single" w:sz="4" w:space="0" w:color="auto"/>
+              <w:left w:val="single" w:sz="4" w:space="0" w:color="auto"/>
+              <w:bottom w:val="single" w:sz="4" w:space="0" w:color="auto"/>
+              <w:right w:val="single" w:sz="4" w:space="0" w:color="auto"/>
+            </w:tcBorders>
+          </w:tcPr>
+          <w:p>
+            <w:pPr>
+              <w:bidi/>
+              <w:spacing w:line="360" w:lineRule="auto"/>
+              <w:jc w:val="both"/>
+              <w:rPr>
+                <w:rFonts w:asciiTheme="minorBidi" w:hAnsiTheme="minorBidi"/>
+                <w:sz w:val="24"/>
+                <w:szCs w:val="24"/>
+                <w:rtl/>
+                <w:lang w:val="en-US"/>
+              </w:rPr>
+            </w:pPr>
+          </w:p>
+        </w:tc>
+        <w:tc>
+          <w:tcPr>
+            <w:tcW w:w="2343" w:type="dxa"/>
+            <w:tcBorders>
+              <w:top w:val="single" w:sz="4" w:space="0" w:color="auto"/>
+              <w:left w:val="single" w:sz="4" w:space="0" w:color="auto"/>
+              <w:bottom w:val="single" w:sz="4" w:space="0" w:color="auto"/>
+              <w:right w:val="single" w:sz="4" w:space="0" w:color="auto"/>
+            </w:tcBorders>
+          </w:tcPr>
+          <w:p>
+            <w:pPr>
+              <w:bidi/>
+              <w:spacing w:line="360" w:lineRule="auto"/>
+              <w:jc w:val="both"/>
+              <w:rPr>
+                <w:rFonts w:asciiTheme="minorBidi" w:hAnsiTheme="minorBidi"/>
+                <w:sz w:val="24"/>
+                <w:szCs w:val="24"/>
+                <w:rtl/>
+                <w:lang w:val="en-US"/>
+              </w:rPr>
+            </w:pPr>
+          </w:p>
+        </w:tc>
+        <w:tc>
+          <w:tcPr>
+            <w:tcW w:w="2159" w:type="dxa"/>
+            <w:tcBorders>
+              <w:top w:val="single" w:sz="4" w:space="0" w:color="auto"/>
+              <w:left w:val="single" w:sz="4" w:space="0" w:color="auto"/>
+              <w:bottom w:val="single" w:sz="4" w:space="0" w:color="auto"/>
+              <w:right w:val="single" w:sz="4" w:space="0" w:color="auto"/>
+            </w:tcBorders>
           </w:tcPr>
           <w:p>
             <w:pPr>
@@ -1746,417 +1399,6 @@
           <w:lang w:val="en-US"/>
         </w:rPr>
       </w:pPr>
-      <w:r>
-        <w:rPr>
-          <w:rFonts w:asciiTheme="minorBidi" w:hAnsiTheme="minorBidi" w:hint="cs"/>
-          <w:sz w:val="24"/>
-          <w:szCs w:val="24"/>
-          <w:rtl/>
-          <w:lang w:val="en-US"/>
-        </w:rPr>
-        <w:lastRenderedPageBreak/>
-        <w:t xml:space="preserve">הסבר: על מנת לייצג את יחסי השיוך בין </w:t>
-      </w:r>
-      <w:r>
-        <w:rPr>
-          <w:rFonts w:asciiTheme="minorBidi" w:hAnsiTheme="minorBidi" w:hint="cs"/>
-          <w:sz w:val="24"/>
-          <w:szCs w:val="24"/>
-          <w:lang w:val="en-US"/>
-        </w:rPr>
-        <w:t>RAM</w:t>
-      </w:r>
-      <w:r>
-        <w:rPr>
-          <w:rFonts w:asciiTheme="minorBidi" w:hAnsiTheme="minorBidi" w:hint="cs"/>
-          <w:sz w:val="24"/>
-          <w:szCs w:val="24"/>
-          <w:rtl/>
-          <w:lang w:val="en-US"/>
-        </w:rPr>
-        <w:t xml:space="preserve"> לבין דיסקים יצרנו טבלה בה משמעות קיום השורה </w:t>
-      </w:r>
-      <w:r>
-        <w:rPr>
-          <w:rFonts w:asciiTheme="minorBidi" w:hAnsiTheme="minorBidi"/>
-          <w:sz w:val="24"/>
-          <w:szCs w:val="24"/>
-          <w:lang w:val="en-US"/>
-        </w:rPr>
-        <w:t>(</w:t>
-      </w:r>
-      <w:proofErr w:type="spellStart"/>
-      <w:r>
-        <w:rPr>
-          <w:rFonts w:asciiTheme="minorBidi" w:hAnsiTheme="minorBidi"/>
-          <w:sz w:val="24"/>
-          <w:szCs w:val="24"/>
-          <w:lang w:val="en-US"/>
-        </w:rPr>
-        <w:t>disk_id</w:t>
-      </w:r>
-      <w:proofErr w:type="spellEnd"/>
-      <w:r>
-        <w:rPr>
-          <w:rFonts w:asciiTheme="minorBidi" w:hAnsiTheme="minorBidi"/>
-          <w:sz w:val="24"/>
-          <w:szCs w:val="24"/>
-          <w:lang w:val="en-US"/>
-        </w:rPr>
-        <w:t xml:space="preserve">, </w:t>
-      </w:r>
-      <w:proofErr w:type="spellStart"/>
-      <w:r>
-        <w:rPr>
-          <w:rFonts w:asciiTheme="minorBidi" w:hAnsiTheme="minorBidi"/>
-          <w:sz w:val="24"/>
-          <w:szCs w:val="24"/>
-          <w:lang w:val="en-US"/>
-        </w:rPr>
-        <w:t>ram_id</w:t>
-      </w:r>
-      <w:proofErr w:type="spellEnd"/>
-      <w:r>
-        <w:rPr>
-          <w:rFonts w:asciiTheme="minorBidi" w:hAnsiTheme="minorBidi"/>
-          <w:sz w:val="24"/>
-          <w:szCs w:val="24"/>
-          <w:lang w:val="en-US"/>
-        </w:rPr>
-        <w:t>)</w:t>
-      </w:r>
-      <w:r>
-        <w:rPr>
-          <w:rFonts w:asciiTheme="minorBidi" w:hAnsiTheme="minorBidi" w:hint="cs"/>
-          <w:sz w:val="24"/>
-          <w:szCs w:val="24"/>
-          <w:rtl/>
-          <w:lang w:val="en-US"/>
-        </w:rPr>
-        <w:t xml:space="preserve"> הינה שה-</w:t>
-      </w:r>
-      <w:r>
-        <w:rPr>
-          <w:rFonts w:asciiTheme="minorBidi" w:hAnsiTheme="minorBidi" w:hint="cs"/>
-          <w:sz w:val="24"/>
-          <w:szCs w:val="24"/>
-          <w:lang w:val="en-US"/>
-        </w:rPr>
-        <w:t>RAM</w:t>
-      </w:r>
-      <w:r>
-        <w:rPr>
-          <w:rFonts w:asciiTheme="minorBidi" w:hAnsiTheme="minorBidi" w:hint="cs"/>
-          <w:sz w:val="24"/>
-          <w:szCs w:val="24"/>
-          <w:rtl/>
-          <w:lang w:val="en-US"/>
-        </w:rPr>
-        <w:t xml:space="preserve"> ב-</w:t>
-      </w:r>
-      <w:r>
-        <w:rPr>
-          <w:rFonts w:asciiTheme="minorBidi" w:hAnsiTheme="minorBidi" w:hint="cs"/>
-          <w:sz w:val="24"/>
-          <w:szCs w:val="24"/>
-          <w:lang w:val="en-US"/>
-        </w:rPr>
-        <w:t>ID</w:t>
-      </w:r>
-      <w:r>
-        <w:rPr>
-          <w:rFonts w:asciiTheme="minorBidi" w:hAnsiTheme="minorBidi" w:hint="cs"/>
-          <w:sz w:val="24"/>
-          <w:szCs w:val="24"/>
-          <w:rtl/>
-          <w:lang w:val="en-US"/>
-        </w:rPr>
-        <w:t xml:space="preserve"> </w:t>
-      </w:r>
-      <w:proofErr w:type="spellStart"/>
-      <w:r>
-        <w:rPr>
-          <w:rFonts w:asciiTheme="minorBidi" w:hAnsiTheme="minorBidi"/>
-          <w:sz w:val="24"/>
-          <w:szCs w:val="24"/>
-          <w:lang w:val="en-US"/>
-        </w:rPr>
-        <w:t>ram_id</w:t>
-      </w:r>
-      <w:proofErr w:type="spellEnd"/>
-      <w:r>
-        <w:rPr>
-          <w:rFonts w:asciiTheme="minorBidi" w:hAnsiTheme="minorBidi" w:hint="cs"/>
-          <w:sz w:val="24"/>
-          <w:szCs w:val="24"/>
-          <w:rtl/>
-          <w:lang w:val="en-US"/>
-        </w:rPr>
-        <w:t xml:space="preserve"> משויך (מחובר) לדיסק ב-</w:t>
-      </w:r>
-      <w:r>
-        <w:rPr>
-          <w:rFonts w:asciiTheme="minorBidi" w:hAnsiTheme="minorBidi" w:hint="cs"/>
-          <w:sz w:val="24"/>
-          <w:szCs w:val="24"/>
-          <w:lang w:val="en-US"/>
-        </w:rPr>
-        <w:t>ID</w:t>
-      </w:r>
-      <w:r>
-        <w:rPr>
-          <w:rFonts w:asciiTheme="minorBidi" w:hAnsiTheme="minorBidi" w:hint="cs"/>
-          <w:sz w:val="24"/>
-          <w:szCs w:val="24"/>
-          <w:rtl/>
-          <w:lang w:val="en-US"/>
-        </w:rPr>
-        <w:t xml:space="preserve"> </w:t>
-      </w:r>
-      <w:proofErr w:type="spellStart"/>
-      <w:r>
-        <w:rPr>
-          <w:rFonts w:asciiTheme="minorBidi" w:hAnsiTheme="minorBidi"/>
-          <w:sz w:val="24"/>
-          <w:szCs w:val="24"/>
-          <w:lang w:val="en-US"/>
-        </w:rPr>
-        <w:t>disk_id</w:t>
-      </w:r>
-      <w:proofErr w:type="spellEnd"/>
-      <w:r>
-        <w:rPr>
-          <w:rFonts w:asciiTheme="minorBidi" w:hAnsiTheme="minorBidi" w:hint="cs"/>
-          <w:sz w:val="24"/>
-          <w:szCs w:val="24"/>
-          <w:rtl/>
-          <w:lang w:val="en-US"/>
-        </w:rPr>
-        <w:t xml:space="preserve">. שני השדות בטבלה זו הינם </w:t>
-      </w:r>
-      <w:r>
-        <w:rPr>
-          <w:rFonts w:asciiTheme="minorBidi" w:hAnsiTheme="minorBidi"/>
-          <w:sz w:val="24"/>
-          <w:szCs w:val="24"/>
-          <w:lang w:val="en-US"/>
-        </w:rPr>
-        <w:t xml:space="preserve">foreign </w:t>
-      </w:r>
-      <w:r>
-        <w:rPr>
-          <w:rFonts w:asciiTheme="minorBidi" w:hAnsiTheme="minorBidi"/>
-          <w:sz w:val="24"/>
-          <w:szCs w:val="24"/>
-          <w:lang w:val="en-US"/>
-        </w:rPr>
-        <w:t>key</w:t>
-      </w:r>
-      <w:r>
-        <w:rPr>
-          <w:rFonts w:asciiTheme="minorBidi" w:hAnsiTheme="minorBidi" w:hint="cs"/>
-          <w:sz w:val="24"/>
-          <w:szCs w:val="24"/>
-          <w:rtl/>
-          <w:lang w:val="en-US"/>
-        </w:rPr>
-        <w:t xml:space="preserve"> מ-</w:t>
-      </w:r>
-      <w:r>
-        <w:rPr>
-          <w:rFonts w:asciiTheme="minorBidi" w:hAnsiTheme="minorBidi" w:hint="cs"/>
-          <w:sz w:val="24"/>
-          <w:szCs w:val="24"/>
-          <w:lang w:val="en-US"/>
-        </w:rPr>
-        <w:t>TRAM</w:t>
-      </w:r>
-      <w:r>
-        <w:rPr>
-          <w:rFonts w:asciiTheme="minorBidi" w:hAnsiTheme="minorBidi" w:hint="cs"/>
-          <w:sz w:val="24"/>
-          <w:szCs w:val="24"/>
-          <w:rtl/>
-          <w:lang w:val="en-US"/>
-        </w:rPr>
-        <w:t xml:space="preserve"> ו-</w:t>
-      </w:r>
-      <w:proofErr w:type="spellStart"/>
-      <w:r>
-        <w:rPr>
-          <w:rFonts w:asciiTheme="minorBidi" w:hAnsiTheme="minorBidi"/>
-          <w:sz w:val="24"/>
-          <w:szCs w:val="24"/>
-          <w:lang w:val="en-US"/>
-        </w:rPr>
-        <w:t>TDisk</w:t>
-      </w:r>
-      <w:proofErr w:type="spellEnd"/>
-      <w:r>
-        <w:rPr>
-          <w:rFonts w:asciiTheme="minorBidi" w:hAnsiTheme="minorBidi" w:hint="cs"/>
-          <w:sz w:val="24"/>
-          <w:szCs w:val="24"/>
-          <w:rtl/>
-          <w:lang w:val="en-US"/>
-        </w:rPr>
-        <w:t xml:space="preserve"> (בהתאמה) וכן נאכפים ייחודיות קיום כל שורה רק פעם אחת בטבלה. טבלה זו מתעדכנת בעת הוספת/הסרת דיסקים ו-</w:t>
-      </w:r>
-      <w:r>
-        <w:rPr>
-          <w:rFonts w:asciiTheme="minorBidi" w:hAnsiTheme="minorBidi" w:hint="cs"/>
-          <w:sz w:val="24"/>
-          <w:szCs w:val="24"/>
-          <w:lang w:val="en-US"/>
-        </w:rPr>
-        <w:t>RAM</w:t>
-      </w:r>
-      <w:r>
-        <w:rPr>
-          <w:rFonts w:asciiTheme="minorBidi" w:hAnsiTheme="minorBidi" w:hint="cs"/>
-          <w:sz w:val="24"/>
-          <w:szCs w:val="24"/>
-          <w:rtl/>
-          <w:lang w:val="en-US"/>
-        </w:rPr>
-        <w:t xml:space="preserve"> (בנפרד) וכן על ידי הפעולות הייעודיות המוסיפות/מסירות </w:t>
-      </w:r>
-      <w:r>
-        <w:rPr>
-          <w:rFonts w:asciiTheme="minorBidi" w:hAnsiTheme="minorBidi" w:hint="cs"/>
-          <w:sz w:val="24"/>
-          <w:szCs w:val="24"/>
-          <w:lang w:val="en-US"/>
-        </w:rPr>
-        <w:t>RAM</w:t>
-      </w:r>
-      <w:r>
-        <w:rPr>
-          <w:rFonts w:asciiTheme="minorBidi" w:hAnsiTheme="minorBidi" w:hint="cs"/>
-          <w:sz w:val="24"/>
-          <w:szCs w:val="24"/>
-          <w:rtl/>
-          <w:lang w:val="en-US"/>
-        </w:rPr>
-        <w:t xml:space="preserve"> מדיסקים.</w:t>
-      </w:r>
-      <w:r>
-        <w:rPr>
-          <w:rFonts w:asciiTheme="minorBidi" w:hAnsiTheme="minorBidi"/>
-          <w:sz w:val="24"/>
-          <w:szCs w:val="24"/>
-          <w:rtl/>
-          <w:lang w:val="en-US"/>
-        </w:rPr>
-        <w:br/>
-      </w:r>
-      <w:r>
-        <w:rPr>
-          <w:rFonts w:asciiTheme="minorBidi" w:hAnsiTheme="minorBidi" w:hint="cs"/>
-          <w:sz w:val="24"/>
-          <w:szCs w:val="24"/>
-          <w:rtl/>
-          <w:lang w:val="en-US"/>
-        </w:rPr>
-        <w:t xml:space="preserve">כלומר בזכות השימוש בתוך </w:t>
-      </w:r>
-      <w:r>
-        <w:rPr>
-          <w:rFonts w:asciiTheme="minorBidi" w:hAnsiTheme="minorBidi" w:hint="cs"/>
-          <w:sz w:val="24"/>
-          <w:szCs w:val="24"/>
-          <w:lang w:val="en-US"/>
-        </w:rPr>
-        <w:t>DR</w:t>
-      </w:r>
-      <w:r>
-        <w:rPr>
-          <w:rFonts w:asciiTheme="minorBidi" w:hAnsiTheme="minorBidi" w:hint="cs"/>
-          <w:sz w:val="24"/>
-          <w:szCs w:val="24"/>
-          <w:rtl/>
-          <w:lang w:val="en-US"/>
-        </w:rPr>
-        <w:t xml:space="preserve"> ב</w:t>
-      </w:r>
-      <w:r>
-        <w:rPr>
-          <w:rFonts w:asciiTheme="minorBidi" w:hAnsiTheme="minorBidi"/>
-          <w:sz w:val="24"/>
-          <w:szCs w:val="24"/>
-          <w:lang w:val="en-US"/>
-        </w:rPr>
-        <w:t xml:space="preserve"> </w:t>
-      </w:r>
-      <w:r>
-        <w:rPr>
-          <w:rFonts w:asciiTheme="minorBidi" w:hAnsiTheme="minorBidi"/>
-          <w:sz w:val="24"/>
-          <w:szCs w:val="24"/>
-          <w:lang w:val="en-US"/>
-        </w:rPr>
-        <w:t xml:space="preserve">foreign </w:t>
-      </w:r>
-      <w:r>
-        <w:rPr>
-          <w:rFonts w:asciiTheme="minorBidi" w:hAnsiTheme="minorBidi"/>
-          <w:sz w:val="24"/>
-          <w:szCs w:val="24"/>
-          <w:lang w:val="en-US"/>
-        </w:rPr>
-        <w:t>key</w:t>
-      </w:r>
-      <w:r>
-        <w:rPr>
-          <w:rFonts w:asciiTheme="minorBidi" w:hAnsiTheme="minorBidi" w:hint="cs"/>
-          <w:sz w:val="24"/>
-          <w:szCs w:val="24"/>
-          <w:rtl/>
-          <w:lang w:val="en-US"/>
-        </w:rPr>
-        <w:t xml:space="preserve">מ- </w:t>
-      </w:r>
-      <w:proofErr w:type="spellStart"/>
-      <w:r>
-        <w:rPr>
-          <w:rFonts w:asciiTheme="minorBidi" w:hAnsiTheme="minorBidi"/>
-          <w:sz w:val="24"/>
-          <w:szCs w:val="24"/>
-          <w:lang w:val="en-US"/>
-        </w:rPr>
-        <w:t>Tdisk,Tquery</w:t>
-      </w:r>
-      <w:proofErr w:type="spellEnd"/>
-      <w:r>
-        <w:rPr>
-          <w:rFonts w:asciiTheme="minorBidi" w:hAnsiTheme="minorBidi" w:hint="cs"/>
-          <w:sz w:val="24"/>
-          <w:szCs w:val="24"/>
-          <w:rtl/>
-          <w:lang w:val="en-US"/>
-        </w:rPr>
-        <w:t>, מחיקה מהאחרונים תמחק גם מהראשון.</w:t>
-      </w:r>
-      <w:r>
-        <w:rPr>
-          <w:rFonts w:asciiTheme="minorBidi" w:hAnsiTheme="minorBidi"/>
-          <w:sz w:val="24"/>
-          <w:szCs w:val="24"/>
-          <w:rtl/>
-          <w:lang w:val="en-US"/>
-        </w:rPr>
-        <w:br/>
-      </w:r>
-      <w:r>
-        <w:rPr>
-          <w:rFonts w:asciiTheme="minorBidi" w:hAnsiTheme="minorBidi" w:hint="cs"/>
-          <w:sz w:val="24"/>
-          <w:szCs w:val="24"/>
-          <w:rtl/>
-          <w:lang w:val="en-US"/>
-        </w:rPr>
-        <w:t>כמו כן, בעת נסיון להכניס צמד, נרוויח בדיקה שאכן קיימת שאילתה כזו ודיסק כזה, על ידי אכיפת מפתח זר.</w:t>
-      </w:r>
     </w:p>
     <w:p>
       <w:pPr>
@@ -2165,31 +1407,16 @@
         <w:jc w:val="both"/>
         <w:rPr>
           <w:rFonts w:asciiTheme="minorBidi" w:hAnsiTheme="minorBidi"/>
-          <w:sz w:val="24"/>
-          <w:szCs w:val="24"/>
-          <w:rtl/>
-          <w:lang w:val="en-US"/>
-        </w:rPr>
-      </w:pPr>
-    </w:p>
-    <w:p>
-      <w:pPr>
-        <w:bidi/>
-        <w:spacing w:line="360" w:lineRule="auto"/>
-        <w:jc w:val="both"/>
-        <w:rPr>
-          <w:rFonts w:asciiTheme="minorBidi" w:hAnsiTheme="minorBidi"/>
           <w:b/>
           <w:bCs/>
           <w:sz w:val="24"/>
           <w:szCs w:val="24"/>
-          <w:rtl/>
-          <w:lang w:val="en-US"/>
-        </w:rPr>
-      </w:pPr>
-      <w:r>
-        <w:rPr>
-          <w:rFonts w:asciiTheme="minorBidi" w:hAnsiTheme="minorBidi" w:hint="cs"/>
+          <w:lang w:val="en-US"/>
+        </w:rPr>
+      </w:pPr>
+      <w:r>
+        <w:rPr>
+          <w:rFonts w:asciiTheme="minorBidi" w:hAnsiTheme="minorBidi"/>
           <w:b/>
           <w:bCs/>
           <w:sz w:val="24"/>
@@ -2208,11 +1435,11 @@
           <w:szCs w:val="24"/>
           <w:lang w:val="en-US"/>
         </w:rPr>
-        <w:t>queries</w:t>
-      </w:r>
-      <w:r>
-        <w:rPr>
-          <w:rFonts w:asciiTheme="minorBidi" w:hAnsiTheme="minorBidi" w:hint="cs"/>
+        <w:t>RAM</w:t>
+      </w:r>
+      <w:r>
+        <w:rPr>
+          <w:rFonts w:asciiTheme="minorBidi" w:hAnsiTheme="minorBidi"/>
           <w:b/>
           <w:bCs/>
           <w:sz w:val="24"/>
@@ -2220,7 +1447,7 @@
           <w:rtl/>
           <w:lang w:val="en-US"/>
         </w:rPr>
-        <w:t xml:space="preserve"> המורצים על דיסקים </w:t>
+        <w:t xml:space="preserve"> המחוברים לדיסקים – </w:t>
       </w:r>
       <w:r>
         <w:rPr>
@@ -2229,14 +1456,13 @@
           <w:bCs/>
           <w:sz w:val="24"/>
           <w:szCs w:val="24"/>
-          <w:rtl/>
-          <w:lang w:val="en-US"/>
-        </w:rPr>
-        <w:t>–</w:t>
-      </w:r>
-      <w:r>
-        <w:rPr>
-          <w:rFonts w:asciiTheme="minorBidi" w:hAnsiTheme="minorBidi" w:hint="cs"/>
+          <w:lang w:val="en-US"/>
+        </w:rPr>
+        <w:t>DR</w:t>
+      </w:r>
+      <w:r>
+        <w:rPr>
+          <w:rFonts w:asciiTheme="minorBidi" w:hAnsiTheme="minorBidi"/>
           <w:b/>
           <w:bCs/>
           <w:sz w:val="24"/>
@@ -2244,22 +1470,22 @@
           <w:rtl/>
           <w:lang w:val="en-US"/>
         </w:rPr>
-        <w:t xml:space="preserve"> </w:t>
-      </w:r>
-      <w:r>
-        <w:rPr>
-          <w:rFonts w:asciiTheme="minorBidi" w:hAnsiTheme="minorBidi" w:hint="cs"/>
+        <w:t xml:space="preserve">, ממששת את היחס </w:t>
+      </w:r>
+      <w:r>
+        <w:rPr>
+          <w:rFonts w:asciiTheme="minorBidi" w:hAnsiTheme="minorBidi"/>
           <w:b/>
           <w:bCs/>
           <w:sz w:val="24"/>
           <w:szCs w:val="24"/>
           <w:lang w:val="en-US"/>
         </w:rPr>
-        <w:t>DQ</w:t>
-      </w:r>
-      <w:r>
-        <w:rPr>
-          <w:rFonts w:asciiTheme="minorBidi" w:hAnsiTheme="minorBidi" w:hint="cs"/>
+        <w:t>part of</w:t>
+      </w:r>
+      <w:r>
+        <w:rPr>
+          <w:rFonts w:asciiTheme="minorBidi" w:hAnsiTheme="minorBidi"/>
           <w:b/>
           <w:bCs/>
           <w:sz w:val="24"/>
@@ -2267,7 +1493,7 @@
           <w:rtl/>
           <w:lang w:val="en-US"/>
         </w:rPr>
-        <w:t xml:space="preserve">, ממששת את היחס </w:t>
+        <w:t xml:space="preserve"> בין </w:t>
       </w:r>
       <w:r>
         <w:rPr>
@@ -2278,11 +1504,11 @@
           <w:szCs w:val="24"/>
           <w:lang w:val="en-US"/>
         </w:rPr>
-        <w:t>running on</w:t>
-      </w:r>
-      <w:r>
-        <w:rPr>
-          <w:rFonts w:asciiTheme="minorBidi" w:hAnsiTheme="minorBidi" w:hint="cs"/>
+        <w:t>RAM</w:t>
+      </w:r>
+      <w:r>
+        <w:rPr>
+          <w:rFonts w:asciiTheme="minorBidi" w:hAnsiTheme="minorBidi"/>
           <w:b/>
           <w:bCs/>
           <w:sz w:val="24"/>
@@ -2290,7 +1516,7 @@
           <w:rtl/>
           <w:lang w:val="en-US"/>
         </w:rPr>
-        <w:t xml:space="preserve"> בין שאילתות לדיסקים.</w:t>
+        <w:t xml:space="preserve"> לדיסקים.</w:t>
       </w:r>
     </w:p>
     <w:tbl>
@@ -2308,38 +1534,13 @@
         <w:tc>
           <w:tcPr>
             <w:tcW w:w="3398" w:type="dxa"/>
-          </w:tcPr>
-          <w:p>
-            <w:pPr>
-              <w:bidi/>
-              <w:spacing w:line="360" w:lineRule="auto"/>
-              <w:jc w:val="both"/>
-              <w:rPr>
-                <w:rFonts w:asciiTheme="minorBidi" w:hAnsiTheme="minorBidi"/>
-                <w:b/>
-                <w:bCs/>
-                <w:sz w:val="24"/>
-                <w:szCs w:val="24"/>
-              </w:rPr>
-            </w:pPr>
-            <w:proofErr w:type="spellStart"/>
-            <w:r>
-              <w:rPr>
-                <w:rFonts w:asciiTheme="minorBidi" w:hAnsiTheme="minorBidi"/>
-                <w:b/>
-                <w:bCs/>
-                <w:sz w:val="24"/>
-                <w:szCs w:val="24"/>
-                <w:lang w:val="en-US"/>
-              </w:rPr>
-              <w:t>queryID</w:t>
-            </w:r>
-            <w:proofErr w:type="spellEnd"/>
-          </w:p>
-        </w:tc>
-        <w:tc>
-          <w:tcPr>
-            <w:tcW w:w="3399" w:type="dxa"/>
+            <w:tcBorders>
+              <w:top w:val="single" w:sz="4" w:space="0" w:color="auto"/>
+              <w:left w:val="single" w:sz="4" w:space="0" w:color="auto"/>
+              <w:bottom w:val="single" w:sz="4" w:space="0" w:color="auto"/>
+              <w:right w:val="single" w:sz="4" w:space="0" w:color="auto"/>
+            </w:tcBorders>
+            <w:hideMark/>
           </w:tcPr>
           <w:p>
             <w:pPr>
@@ -2353,6 +1554,45 @@
                 <w:sz w:val="24"/>
                 <w:szCs w:val="24"/>
                 <w:rtl/>
+              </w:rPr>
+            </w:pPr>
+            <w:proofErr w:type="spellStart"/>
+            <w:r>
+              <w:rPr>
+                <w:rFonts w:asciiTheme="minorBidi" w:hAnsiTheme="minorBidi"/>
+                <w:b/>
+                <w:bCs/>
+                <w:sz w:val="24"/>
+                <w:szCs w:val="24"/>
+                <w:lang w:val="en-US"/>
+              </w:rPr>
+              <w:t>ramID</w:t>
+            </w:r>
+            <w:proofErr w:type="spellEnd"/>
+          </w:p>
+        </w:tc>
+        <w:tc>
+          <w:tcPr>
+            <w:tcW w:w="3399" w:type="dxa"/>
+            <w:tcBorders>
+              <w:top w:val="single" w:sz="4" w:space="0" w:color="auto"/>
+              <w:left w:val="single" w:sz="4" w:space="0" w:color="auto"/>
+              <w:bottom w:val="single" w:sz="4" w:space="0" w:color="auto"/>
+              <w:right w:val="single" w:sz="4" w:space="0" w:color="auto"/>
+            </w:tcBorders>
+            <w:hideMark/>
+          </w:tcPr>
+          <w:p>
+            <w:pPr>
+              <w:bidi/>
+              <w:spacing w:line="360" w:lineRule="auto"/>
+              <w:jc w:val="both"/>
+              <w:rPr>
+                <w:rFonts w:asciiTheme="minorBidi" w:hAnsiTheme="minorBidi"/>
+                <w:b/>
+                <w:bCs/>
+                <w:sz w:val="24"/>
+                <w:szCs w:val="24"/>
                 <w:lang w:val="en-US"/>
               </w:rPr>
             </w:pPr>
@@ -2376,24 +1616,12 @@
         <w:tc>
           <w:tcPr>
             <w:tcW w:w="3398" w:type="dxa"/>
-          </w:tcPr>
-          <w:p>
-            <w:pPr>
-              <w:bidi/>
-              <w:spacing w:line="360" w:lineRule="auto"/>
-              <w:jc w:val="both"/>
-              <w:rPr>
-                <w:rFonts w:asciiTheme="minorBidi" w:hAnsiTheme="minorBidi"/>
-                <w:sz w:val="24"/>
-                <w:szCs w:val="24"/>
-                <w:lang w:val="en-US"/>
-              </w:rPr>
-            </w:pPr>
-          </w:p>
-        </w:tc>
-        <w:tc>
-          <w:tcPr>
-            <w:tcW w:w="3399" w:type="dxa"/>
+            <w:tcBorders>
+              <w:top w:val="single" w:sz="4" w:space="0" w:color="auto"/>
+              <w:left w:val="single" w:sz="4" w:space="0" w:color="auto"/>
+              <w:bottom w:val="single" w:sz="4" w:space="0" w:color="auto"/>
+              <w:right w:val="single" w:sz="4" w:space="0" w:color="auto"/>
+            </w:tcBorders>
           </w:tcPr>
           <w:p>
             <w:pPr>
@@ -2410,6 +1638,30 @@
             </w:pPr>
           </w:p>
         </w:tc>
+        <w:tc>
+          <w:tcPr>
+            <w:tcW w:w="3399" w:type="dxa"/>
+            <w:tcBorders>
+              <w:top w:val="single" w:sz="4" w:space="0" w:color="auto"/>
+              <w:left w:val="single" w:sz="4" w:space="0" w:color="auto"/>
+              <w:bottom w:val="single" w:sz="4" w:space="0" w:color="auto"/>
+              <w:right w:val="single" w:sz="4" w:space="0" w:color="auto"/>
+            </w:tcBorders>
+          </w:tcPr>
+          <w:p>
+            <w:pPr>
+              <w:bidi/>
+              <w:spacing w:line="360" w:lineRule="auto"/>
+              <w:jc w:val="both"/>
+              <w:rPr>
+                <w:rFonts w:asciiTheme="minorBidi" w:hAnsiTheme="minorBidi"/>
+                <w:sz w:val="24"/>
+                <w:szCs w:val="24"/>
+                <w:lang w:val="en-US"/>
+              </w:rPr>
+            </w:pPr>
+          </w:p>
+        </w:tc>
       </w:tr>
     </w:tbl>
     <w:p>
@@ -2427,32 +1679,33 @@
       </w:pPr>
       <w:r>
         <w:rPr>
-          <w:rFonts w:asciiTheme="minorBidi" w:hAnsiTheme="minorBidi" w:hint="cs"/>
-          <w:sz w:val="24"/>
-          <w:szCs w:val="24"/>
-          <w:rtl/>
-          <w:lang w:val="en-US"/>
-        </w:rPr>
-        <w:t xml:space="preserve">הסבר: על מנת לייצג </w:t>
-      </w:r>
-      <w:r>
-        <w:rPr>
-          <w:rFonts w:asciiTheme="minorBidi" w:hAnsiTheme="minorBidi"/>
-          <w:sz w:val="24"/>
-          <w:szCs w:val="24"/>
-          <w:lang w:val="en-US"/>
-        </w:rPr>
-        <w:t>queries</w:t>
-      </w:r>
-      <w:r>
-        <w:rPr>
-          <w:rFonts w:asciiTheme="minorBidi" w:hAnsiTheme="minorBidi" w:hint="cs"/>
-          <w:sz w:val="24"/>
-          <w:szCs w:val="24"/>
-          <w:rtl/>
-          <w:lang w:val="en-US"/>
-        </w:rPr>
-        <w:t xml:space="preserve"> המורצים על דיסקים יצרנו טבלה בה משמעות קיום השורה </w:t>
+          <w:rFonts w:asciiTheme="minorBidi" w:hAnsiTheme="minorBidi"/>
+          <w:sz w:val="24"/>
+          <w:szCs w:val="24"/>
+          <w:rtl/>
+          <w:lang w:val="en-US"/>
+        </w:rPr>
+        <w:lastRenderedPageBreak/>
+        <w:t xml:space="preserve">הסבר: על מנת לייצג את יחסי השיוך בין </w:t>
+      </w:r>
+      <w:r>
+        <w:rPr>
+          <w:rFonts w:asciiTheme="minorBidi" w:hAnsiTheme="minorBidi"/>
+          <w:sz w:val="24"/>
+          <w:szCs w:val="24"/>
+          <w:lang w:val="en-US"/>
+        </w:rPr>
+        <w:t>RAM</w:t>
+      </w:r>
+      <w:r>
+        <w:rPr>
+          <w:rFonts w:asciiTheme="minorBidi" w:hAnsiTheme="minorBidi"/>
+          <w:sz w:val="24"/>
+          <w:szCs w:val="24"/>
+          <w:rtl/>
+          <w:lang w:val="en-US"/>
+        </w:rPr>
+        <w:t xml:space="preserve"> לבין דיסקים יצרנו טבלה בה משמעות קיום השורה </w:t>
       </w:r>
       <w:r>
         <w:rPr>
@@ -2491,7 +1744,7 @@
           <w:szCs w:val="24"/>
           <w:lang w:val="en-US"/>
         </w:rPr>
-        <w:t>query_id</w:t>
+        <w:t>ram_id</w:t>
       </w:r>
       <w:proofErr w:type="spellEnd"/>
       <w:r>
@@ -2505,7 +1758,7 @@
       </w:r>
       <w:r>
         <w:rPr>
-          <w:rFonts w:asciiTheme="minorBidi" w:hAnsiTheme="minorBidi" w:hint="cs"/>
+          <w:rFonts w:asciiTheme="minorBidi" w:hAnsiTheme="minorBidi"/>
           <w:sz w:val="24"/>
           <w:szCs w:val="24"/>
           <w:rtl/>
@@ -2513,20 +1766,18 @@
         </w:rPr>
         <w:t xml:space="preserve"> הינה שה-</w:t>
       </w:r>
-      <w:proofErr w:type="spellStart"/>
-      <w:r>
-        <w:rPr>
-          <w:rFonts w:asciiTheme="minorBidi" w:hAnsiTheme="minorBidi"/>
-          <w:sz w:val="24"/>
-          <w:szCs w:val="24"/>
-          <w:lang w:val="en-US"/>
-        </w:rPr>
-        <w:t>qyery</w:t>
-      </w:r>
-      <w:proofErr w:type="spellEnd"/>
-      <w:r>
-        <w:rPr>
-          <w:rFonts w:asciiTheme="minorBidi" w:hAnsiTheme="minorBidi" w:hint="cs"/>
+      <w:r>
+        <w:rPr>
+          <w:rFonts w:asciiTheme="minorBidi" w:hAnsiTheme="minorBidi"/>
+          <w:sz w:val="24"/>
+          <w:szCs w:val="24"/>
+          <w:lang w:val="en-US"/>
+        </w:rPr>
+        <w:t>RAM</w:t>
+      </w:r>
+      <w:r>
+        <w:rPr>
+          <w:rFonts w:asciiTheme="minorBidi" w:hAnsiTheme="minorBidi"/>
           <w:sz w:val="24"/>
           <w:szCs w:val="24"/>
           <w:rtl/>
@@ -2536,7 +1787,7 @@
       </w:r>
       <w:r>
         <w:rPr>
-          <w:rFonts w:asciiTheme="minorBidi" w:hAnsiTheme="minorBidi" w:hint="cs"/>
+          <w:rFonts w:asciiTheme="minorBidi" w:hAnsiTheme="minorBidi"/>
           <w:sz w:val="24"/>
           <w:szCs w:val="24"/>
           <w:lang w:val="en-US"/>
@@ -2545,7 +1796,7 @@
       </w:r>
       <w:r>
         <w:rPr>
-          <w:rFonts w:asciiTheme="minorBidi" w:hAnsiTheme="minorBidi" w:hint="cs"/>
+          <w:rFonts w:asciiTheme="minorBidi" w:hAnsiTheme="minorBidi"/>
           <w:sz w:val="24"/>
           <w:szCs w:val="24"/>
           <w:rtl/>
@@ -2553,28 +1804,30 @@
         </w:rPr>
         <w:t xml:space="preserve"> </w:t>
       </w:r>
-      <w:r>
-        <w:rPr>
-          <w:rFonts w:asciiTheme="minorBidi" w:hAnsiTheme="minorBidi"/>
-          <w:sz w:val="24"/>
-          <w:szCs w:val="24"/>
-          <w:lang w:val="en-US"/>
-        </w:rPr>
-        <w:t>query _id</w:t>
-      </w:r>
-      <w:r>
-        <w:rPr>
-          <w:rFonts w:asciiTheme="minorBidi" w:hAnsiTheme="minorBidi" w:hint="cs"/>
-          <w:sz w:val="24"/>
-          <w:szCs w:val="24"/>
-          <w:rtl/>
-          <w:lang w:val="en-US"/>
-        </w:rPr>
-        <w:t xml:space="preserve"> מורץ לדיסק ב-</w:t>
-      </w:r>
-      <w:r>
-        <w:rPr>
-          <w:rFonts w:asciiTheme="minorBidi" w:hAnsiTheme="minorBidi" w:hint="cs"/>
+      <w:proofErr w:type="spellStart"/>
+      <w:r>
+        <w:rPr>
+          <w:rFonts w:asciiTheme="minorBidi" w:hAnsiTheme="minorBidi"/>
+          <w:sz w:val="24"/>
+          <w:szCs w:val="24"/>
+          <w:lang w:val="en-US"/>
+        </w:rPr>
+        <w:t>ram_id</w:t>
+      </w:r>
+      <w:proofErr w:type="spellEnd"/>
+      <w:r>
+        <w:rPr>
+          <w:rFonts w:asciiTheme="minorBidi" w:hAnsiTheme="minorBidi"/>
+          <w:sz w:val="24"/>
+          <w:szCs w:val="24"/>
+          <w:rtl/>
+          <w:lang w:val="en-US"/>
+        </w:rPr>
+        <w:t xml:space="preserve"> משויך (מחובר) לדיסק ב-</w:t>
+      </w:r>
+      <w:r>
+        <w:rPr>
+          <w:rFonts w:asciiTheme="minorBidi" w:hAnsiTheme="minorBidi"/>
           <w:sz w:val="24"/>
           <w:szCs w:val="24"/>
           <w:lang w:val="en-US"/>
@@ -2583,7 +1836,7 @@
       </w:r>
       <w:r>
         <w:rPr>
-          <w:rFonts w:asciiTheme="minorBidi" w:hAnsiTheme="minorBidi" w:hint="cs"/>
+          <w:rFonts w:asciiTheme="minorBidi" w:hAnsiTheme="minorBidi"/>
           <w:sz w:val="24"/>
           <w:szCs w:val="24"/>
           <w:rtl/>
@@ -2604,7 +1857,7 @@
       <w:proofErr w:type="spellEnd"/>
       <w:r>
         <w:rPr>
-          <w:rFonts w:asciiTheme="minorBidi" w:hAnsiTheme="minorBidi" w:hint="cs"/>
+          <w:rFonts w:asciiTheme="minorBidi" w:hAnsiTheme="minorBidi"/>
           <w:sz w:val="24"/>
           <w:szCs w:val="24"/>
           <w:rtl/>
@@ -2623,7 +1876,7 @@
       </w:r>
       <w:r>
         <w:rPr>
-          <w:rFonts w:asciiTheme="minorBidi" w:hAnsiTheme="minorBidi" w:hint="cs"/>
+          <w:rFonts w:asciiTheme="minorBidi" w:hAnsiTheme="minorBidi"/>
           <w:sz w:val="24"/>
           <w:szCs w:val="24"/>
           <w:rtl/>
@@ -2633,7 +1886,7 @@
       </w:r>
       <w:r>
         <w:rPr>
-          <w:rFonts w:asciiTheme="minorBidi" w:hAnsiTheme="minorBidi" w:hint="cs"/>
+          <w:rFonts w:asciiTheme="minorBidi" w:hAnsiTheme="minorBidi"/>
           <w:sz w:val="24"/>
           <w:szCs w:val="24"/>
           <w:lang w:val="en-US"/>
@@ -2642,7 +1895,7 @@
       </w:r>
       <w:r>
         <w:rPr>
-          <w:rFonts w:asciiTheme="minorBidi" w:hAnsiTheme="minorBidi" w:hint="cs"/>
+          <w:rFonts w:asciiTheme="minorBidi" w:hAnsiTheme="minorBidi"/>
           <w:sz w:val="24"/>
           <w:szCs w:val="24"/>
           <w:rtl/>
@@ -2663,7 +1916,7 @@
       <w:proofErr w:type="spellEnd"/>
       <w:r>
         <w:rPr>
-          <w:rFonts w:asciiTheme="minorBidi" w:hAnsiTheme="minorBidi" w:hint="cs"/>
+          <w:rFonts w:asciiTheme="minorBidi" w:hAnsiTheme="minorBidi"/>
           <w:sz w:val="24"/>
           <w:szCs w:val="24"/>
           <w:rtl/>
@@ -2678,36 +1931,139 @@
           <w:szCs w:val="24"/>
           <w:lang w:val="en-US"/>
         </w:rPr>
-        <w:t xml:space="preserve"> queries</w:t>
-      </w:r>
-      <w:r>
-        <w:rPr>
-          <w:rFonts w:asciiTheme="minorBidi" w:hAnsiTheme="minorBidi" w:hint="cs"/>
-          <w:sz w:val="24"/>
-          <w:szCs w:val="24"/>
-          <w:rtl/>
-          <w:lang w:val="en-US"/>
-        </w:rPr>
-        <w:t xml:space="preserve">(בנפרד) וכן על ידי הפעולות הייעודיות המוסיפות/מסירות </w:t>
-      </w:r>
-      <w:r>
-        <w:rPr>
-          <w:rFonts w:asciiTheme="minorBidi" w:hAnsiTheme="minorBidi"/>
-          <w:sz w:val="24"/>
-          <w:szCs w:val="24"/>
-          <w:lang w:val="en-US"/>
-        </w:rPr>
-        <w:t>queries</w:t>
-      </w:r>
-      <w:r>
-        <w:rPr>
-          <w:rFonts w:asciiTheme="minorBidi" w:hAnsiTheme="minorBidi" w:hint="cs"/>
+        <w:t>RAM</w:t>
+      </w:r>
+      <w:r>
+        <w:rPr>
+          <w:rFonts w:asciiTheme="minorBidi" w:hAnsiTheme="minorBidi"/>
+          <w:sz w:val="24"/>
+          <w:szCs w:val="24"/>
+          <w:rtl/>
+          <w:lang w:val="en-US"/>
+        </w:rPr>
+        <w:t xml:space="preserve"> (בנפרד) וכן על ידי הפעולות הייעודיות המוסיפות/מסירות </w:t>
+      </w:r>
+      <w:r>
+        <w:rPr>
+          <w:rFonts w:asciiTheme="minorBidi" w:hAnsiTheme="minorBidi"/>
+          <w:sz w:val="24"/>
+          <w:szCs w:val="24"/>
+          <w:lang w:val="en-US"/>
+        </w:rPr>
+        <w:t>RAM</w:t>
+      </w:r>
+      <w:r>
+        <w:rPr>
+          <w:rFonts w:asciiTheme="minorBidi" w:hAnsiTheme="minorBidi"/>
           <w:sz w:val="24"/>
           <w:szCs w:val="24"/>
           <w:rtl/>
           <w:lang w:val="en-US"/>
         </w:rPr>
         <w:t xml:space="preserve"> מדיסקים.</w:t>
+      </w:r>
+      <w:r>
+        <w:rPr>
+          <w:rFonts w:asciiTheme="minorBidi" w:hAnsiTheme="minorBidi"/>
+          <w:sz w:val="24"/>
+          <w:szCs w:val="24"/>
+          <w:rtl/>
+          <w:lang w:val="en-US"/>
+        </w:rPr>
+        <w:br/>
+        <w:t xml:space="preserve">כלומר בזכות השימוש בתוך </w:t>
+      </w:r>
+      <w:r>
+        <w:rPr>
+          <w:rFonts w:asciiTheme="minorBidi" w:hAnsiTheme="minorBidi"/>
+          <w:sz w:val="24"/>
+          <w:szCs w:val="24"/>
+          <w:lang w:val="en-US"/>
+        </w:rPr>
+        <w:t>DR</w:t>
+      </w:r>
+      <w:r>
+        <w:rPr>
+          <w:rFonts w:asciiTheme="minorBidi" w:hAnsiTheme="minorBidi"/>
+          <w:sz w:val="24"/>
+          <w:szCs w:val="24"/>
+          <w:rtl/>
+          <w:lang w:val="en-US"/>
+        </w:rPr>
+        <w:t xml:space="preserve"> ב</w:t>
+      </w:r>
+      <w:r>
+        <w:rPr>
+          <w:rFonts w:asciiTheme="minorBidi" w:hAnsiTheme="minorBidi"/>
+          <w:sz w:val="24"/>
+          <w:szCs w:val="24"/>
+          <w:lang w:val="en-US"/>
+        </w:rPr>
+        <w:t xml:space="preserve"> foreign key</w:t>
+      </w:r>
+      <w:r>
+        <w:rPr>
+          <w:rFonts w:asciiTheme="minorBidi" w:hAnsiTheme="minorBidi"/>
+          <w:sz w:val="24"/>
+          <w:szCs w:val="24"/>
+          <w:rtl/>
+          <w:lang w:val="en-US"/>
+        </w:rPr>
+        <w:t xml:space="preserve">מ- </w:t>
+      </w:r>
+      <w:proofErr w:type="spellStart"/>
+      <w:r>
+        <w:rPr>
+          <w:rFonts w:asciiTheme="minorBidi" w:hAnsiTheme="minorBidi"/>
+          <w:sz w:val="24"/>
+          <w:szCs w:val="24"/>
+          <w:lang w:val="en-US"/>
+        </w:rPr>
+        <w:t>Tdisk,Tquery</w:t>
+      </w:r>
+      <w:proofErr w:type="spellEnd"/>
+      <w:r>
+        <w:rPr>
+          <w:rFonts w:asciiTheme="minorBidi" w:hAnsiTheme="minorBidi"/>
+          <w:sz w:val="24"/>
+          <w:szCs w:val="24"/>
+          <w:rtl/>
+          <w:lang w:val="en-US"/>
+        </w:rPr>
+        <w:t>, מחיקה מהאחרונים תמחק גם מהראשון.</w:t>
+      </w:r>
+      <w:r>
+        <w:rPr>
+          <w:rFonts w:asciiTheme="minorBidi" w:hAnsiTheme="minorBidi"/>
+          <w:sz w:val="24"/>
+          <w:szCs w:val="24"/>
+          <w:rtl/>
+          <w:lang w:val="en-US"/>
+        </w:rPr>
+        <w:br/>
+        <w:t xml:space="preserve">כמו כן, בעת </w:t>
+      </w:r>
+      <w:proofErr w:type="spellStart"/>
+      <w:r>
+        <w:rPr>
+          <w:rFonts w:asciiTheme="minorBidi" w:hAnsiTheme="minorBidi"/>
+          <w:sz w:val="24"/>
+          <w:szCs w:val="24"/>
+          <w:rtl/>
+          <w:lang w:val="en-US"/>
+        </w:rPr>
+        <w:t>נסיון</w:t>
+      </w:r>
+      <w:proofErr w:type="spellEnd"/>
+      <w:r>
+        <w:rPr>
+          <w:rFonts w:asciiTheme="minorBidi" w:hAnsiTheme="minorBidi"/>
+          <w:sz w:val="24"/>
+          <w:szCs w:val="24"/>
+          <w:rtl/>
+          <w:lang w:val="en-US"/>
+        </w:rPr>
+        <w:t xml:space="preserve"> להכניס צמד, נרוויח בדיקה שאכן קיימת שאילתה כזו ודיסק כזה, על ידי אכיפת מפתח זר.</w:t>
       </w:r>
     </w:p>
     <w:p>
@@ -2731,426 +2087,54 @@
         <w:jc w:val="both"/>
         <w:rPr>
           <w:rFonts w:asciiTheme="minorBidi" w:hAnsiTheme="minorBidi"/>
-          <w:sz w:val="24"/>
-          <w:szCs w:val="24"/>
-          <w:rtl/>
-          <w:lang w:val="en-US"/>
-        </w:rPr>
-      </w:pPr>
-      <w:r>
-        <w:rPr>
-          <w:rFonts w:asciiTheme="minorBidi" w:hAnsiTheme="minorBidi" w:hint="cs"/>
-          <w:sz w:val="24"/>
-          <w:szCs w:val="24"/>
-          <w:rtl/>
-          <w:lang w:val="en-US"/>
-        </w:rPr>
-        <w:t xml:space="preserve">נציין </w:t>
-      </w:r>
-      <w:r>
-        <w:rPr>
-          <w:rFonts w:asciiTheme="minorBidi" w:hAnsiTheme="minorBidi" w:hint="cs"/>
-          <w:sz w:val="24"/>
-          <w:szCs w:val="24"/>
-          <w:rtl/>
-          <w:lang w:val="en-US"/>
-        </w:rPr>
-        <w:t xml:space="preserve">במיוחד שבעת הוצאת/הכנסת שורה לטבלה זו אנו מעדכנים את השדה </w:t>
-      </w:r>
-      <w:proofErr w:type="spellStart"/>
-      <w:r>
-        <w:rPr>
-          <w:rFonts w:asciiTheme="minorBidi" w:hAnsiTheme="minorBidi"/>
-          <w:sz w:val="24"/>
-          <w:szCs w:val="24"/>
-          <w:lang w:val="en-US"/>
-        </w:rPr>
-        <w:t>free_space</w:t>
-      </w:r>
-      <w:proofErr w:type="spellEnd"/>
-      <w:r>
-        <w:rPr>
-          <w:rFonts w:asciiTheme="minorBidi" w:hAnsiTheme="minorBidi" w:hint="cs"/>
-          <w:sz w:val="24"/>
-          <w:szCs w:val="24"/>
-          <w:rtl/>
-          <w:lang w:val="en-US"/>
-        </w:rPr>
-        <w:t xml:space="preserve"> בשורה המתאימה לדיסק ב-</w:t>
-      </w:r>
-      <w:proofErr w:type="spellStart"/>
-      <w:r>
-        <w:rPr>
-          <w:rFonts w:asciiTheme="minorBidi" w:hAnsiTheme="minorBidi" w:hint="cs"/>
-          <w:sz w:val="24"/>
-          <w:szCs w:val="24"/>
-          <w:lang w:val="en-US"/>
-        </w:rPr>
-        <w:t>TD</w:t>
-      </w:r>
-      <w:r>
-        <w:rPr>
-          <w:rFonts w:asciiTheme="minorBidi" w:hAnsiTheme="minorBidi"/>
-          <w:sz w:val="24"/>
-          <w:szCs w:val="24"/>
-          <w:lang w:val="en-US"/>
-        </w:rPr>
-        <w:t>isk</w:t>
-      </w:r>
-      <w:proofErr w:type="spellEnd"/>
-      <w:r>
-        <w:rPr>
-          <w:rFonts w:asciiTheme="minorBidi" w:hAnsiTheme="minorBidi" w:hint="cs"/>
-          <w:sz w:val="24"/>
-          <w:szCs w:val="24"/>
-          <w:rtl/>
-          <w:lang w:val="en-US"/>
-        </w:rPr>
-        <w:t xml:space="preserve">, למשל: בעת הוספת </w:t>
-      </w:r>
-      <w:r>
-        <w:rPr>
-          <w:rFonts w:asciiTheme="minorBidi" w:hAnsiTheme="minorBidi"/>
-          <w:sz w:val="24"/>
-          <w:szCs w:val="24"/>
-          <w:lang w:val="en-US"/>
-        </w:rPr>
-        <w:t>query</w:t>
-      </w:r>
-      <w:r>
-        <w:rPr>
-          <w:rFonts w:asciiTheme="minorBidi" w:hAnsiTheme="minorBidi" w:hint="cs"/>
-          <w:sz w:val="24"/>
-          <w:szCs w:val="24"/>
-          <w:rtl/>
-          <w:lang w:val="en-US"/>
-        </w:rPr>
-        <w:t xml:space="preserve"> עם ה-</w:t>
-      </w:r>
-      <w:r>
-        <w:rPr>
-          <w:rFonts w:asciiTheme="minorBidi" w:hAnsiTheme="minorBidi" w:hint="cs"/>
-          <w:sz w:val="24"/>
-          <w:szCs w:val="24"/>
-          <w:lang w:val="en-US"/>
-        </w:rPr>
-        <w:t>ID</w:t>
-      </w:r>
-      <w:r>
-        <w:rPr>
-          <w:rFonts w:asciiTheme="minorBidi" w:hAnsiTheme="minorBidi" w:hint="cs"/>
-          <w:sz w:val="24"/>
-          <w:szCs w:val="24"/>
-          <w:rtl/>
-          <w:lang w:val="en-US"/>
-        </w:rPr>
-        <w:t xml:space="preserve"> </w:t>
-      </w:r>
-      <w:proofErr w:type="spellStart"/>
-      <w:r>
-        <w:rPr>
-          <w:rFonts w:asciiTheme="minorBidi" w:hAnsiTheme="minorBidi"/>
-          <w:sz w:val="24"/>
-          <w:szCs w:val="24"/>
-          <w:lang w:val="en-US"/>
-        </w:rPr>
-        <w:t>query_id</w:t>
-      </w:r>
-      <w:proofErr w:type="spellEnd"/>
-      <w:r>
-        <w:rPr>
-          <w:rFonts w:asciiTheme="minorBidi" w:hAnsiTheme="minorBidi" w:hint="cs"/>
-          <w:sz w:val="24"/>
-          <w:szCs w:val="24"/>
-          <w:rtl/>
-          <w:lang w:val="en-US"/>
-        </w:rPr>
-        <w:t xml:space="preserve"> לדיסק עם </w:t>
-      </w:r>
-      <w:r>
-        <w:rPr>
-          <w:rFonts w:asciiTheme="minorBidi" w:hAnsiTheme="minorBidi" w:hint="cs"/>
-          <w:sz w:val="24"/>
-          <w:szCs w:val="24"/>
-          <w:lang w:val="en-US"/>
-        </w:rPr>
-        <w:t>ID</w:t>
-      </w:r>
-      <w:r>
-        <w:rPr>
-          <w:rFonts w:asciiTheme="minorBidi" w:hAnsiTheme="minorBidi" w:hint="cs"/>
-          <w:sz w:val="24"/>
-          <w:szCs w:val="24"/>
-          <w:rtl/>
-          <w:lang w:val="en-US"/>
-        </w:rPr>
-        <w:t xml:space="preserve"> </w:t>
-      </w:r>
-      <w:proofErr w:type="spellStart"/>
-      <w:r>
-        <w:rPr>
-          <w:rFonts w:asciiTheme="minorBidi" w:hAnsiTheme="minorBidi"/>
-          <w:sz w:val="24"/>
-          <w:szCs w:val="24"/>
-          <w:lang w:val="en-US"/>
-        </w:rPr>
-        <w:t>disk_ID</w:t>
-      </w:r>
-      <w:proofErr w:type="spellEnd"/>
-      <w:r>
-        <w:rPr>
-          <w:rFonts w:asciiTheme="minorBidi" w:hAnsiTheme="minorBidi" w:hint="cs"/>
-          <w:sz w:val="24"/>
-          <w:szCs w:val="24"/>
-          <w:rtl/>
-          <w:lang w:val="en-US"/>
-        </w:rPr>
-        <w:t xml:space="preserve"> אנו בודקים קיום של דיסק ו-</w:t>
-      </w:r>
-      <w:r>
-        <w:rPr>
-          <w:rFonts w:asciiTheme="minorBidi" w:hAnsiTheme="minorBidi"/>
-          <w:sz w:val="24"/>
-          <w:szCs w:val="24"/>
-          <w:lang w:val="en-US"/>
-        </w:rPr>
-        <w:t>query</w:t>
-      </w:r>
-      <w:r>
-        <w:rPr>
-          <w:rFonts w:asciiTheme="minorBidi" w:hAnsiTheme="minorBidi" w:hint="cs"/>
-          <w:sz w:val="24"/>
-          <w:szCs w:val="24"/>
-          <w:rtl/>
-          <w:lang w:val="en-US"/>
-        </w:rPr>
-        <w:t xml:space="preserve"> ב-</w:t>
-      </w:r>
-      <w:proofErr w:type="spellStart"/>
-      <w:r>
-        <w:rPr>
-          <w:rFonts w:asciiTheme="minorBidi" w:hAnsiTheme="minorBidi"/>
-          <w:sz w:val="24"/>
-          <w:szCs w:val="24"/>
-          <w:lang w:val="en-US"/>
-        </w:rPr>
-        <w:t>TDisk</w:t>
-      </w:r>
-      <w:proofErr w:type="spellEnd"/>
-      <w:r>
-        <w:rPr>
-          <w:rFonts w:asciiTheme="minorBidi" w:hAnsiTheme="minorBidi" w:hint="cs"/>
-          <w:sz w:val="24"/>
-          <w:szCs w:val="24"/>
-          <w:rtl/>
-          <w:lang w:val="en-US"/>
-        </w:rPr>
-        <w:t xml:space="preserve">, </w:t>
-      </w:r>
-      <w:proofErr w:type="spellStart"/>
-      <w:r>
-        <w:rPr>
-          <w:rFonts w:asciiTheme="minorBidi" w:hAnsiTheme="minorBidi"/>
-          <w:sz w:val="24"/>
-          <w:szCs w:val="24"/>
-          <w:lang w:val="en-US"/>
-        </w:rPr>
-        <w:t>TQuery</w:t>
-      </w:r>
-      <w:proofErr w:type="spellEnd"/>
-      <w:r>
-        <w:rPr>
-          <w:rFonts w:asciiTheme="minorBidi" w:hAnsiTheme="minorBidi" w:hint="cs"/>
-          <w:sz w:val="24"/>
-          <w:szCs w:val="24"/>
-          <w:rtl/>
-          <w:lang w:val="en-US"/>
-        </w:rPr>
-        <w:t xml:space="preserve"> (בהתאמה), בודקים שבשורה המייצגת את </w:t>
-      </w:r>
-      <w:proofErr w:type="spellStart"/>
-      <w:r>
-        <w:rPr>
-          <w:rFonts w:asciiTheme="minorBidi" w:hAnsiTheme="minorBidi"/>
-          <w:sz w:val="24"/>
-          <w:szCs w:val="24"/>
-          <w:lang w:val="en-US"/>
-        </w:rPr>
-        <w:t>disk_ID</w:t>
-      </w:r>
-      <w:proofErr w:type="spellEnd"/>
-      <w:r>
-        <w:rPr>
-          <w:rFonts w:asciiTheme="minorBidi" w:hAnsiTheme="minorBidi" w:hint="cs"/>
-          <w:sz w:val="24"/>
-          <w:szCs w:val="24"/>
-          <w:rtl/>
-          <w:lang w:val="en-US"/>
-        </w:rPr>
-        <w:t xml:space="preserve"> השדה </w:t>
-      </w:r>
-      <w:proofErr w:type="spellStart"/>
-      <w:r>
-        <w:rPr>
-          <w:rFonts w:asciiTheme="minorBidi" w:hAnsiTheme="minorBidi"/>
-          <w:sz w:val="24"/>
-          <w:szCs w:val="24"/>
-          <w:lang w:val="en-US"/>
-        </w:rPr>
-        <w:t>free_sapce</w:t>
-      </w:r>
-      <w:proofErr w:type="spellEnd"/>
-      <w:r>
-        <w:rPr>
-          <w:rFonts w:asciiTheme="minorBidi" w:hAnsiTheme="minorBidi" w:hint="cs"/>
-          <w:sz w:val="24"/>
-          <w:szCs w:val="24"/>
-          <w:rtl/>
-          <w:lang w:val="en-US"/>
-        </w:rPr>
-        <w:t xml:space="preserve"> הינו גדול או שווה לגודל (</w:t>
-      </w:r>
-      <w:r>
-        <w:rPr>
-          <w:rFonts w:asciiTheme="minorBidi" w:hAnsiTheme="minorBidi"/>
-          <w:sz w:val="24"/>
-          <w:szCs w:val="24"/>
-          <w:lang w:val="en-US"/>
-        </w:rPr>
-        <w:t>size</w:t>
-      </w:r>
-      <w:r>
-        <w:rPr>
-          <w:rFonts w:asciiTheme="minorBidi" w:hAnsiTheme="minorBidi" w:hint="cs"/>
-          <w:sz w:val="24"/>
-          <w:szCs w:val="24"/>
-          <w:rtl/>
-          <w:lang w:val="en-US"/>
-        </w:rPr>
-        <w:t>) ה-</w:t>
-      </w:r>
-      <w:r>
-        <w:rPr>
-          <w:rFonts w:asciiTheme="minorBidi" w:hAnsiTheme="minorBidi"/>
-          <w:sz w:val="24"/>
-          <w:szCs w:val="24"/>
-          <w:lang w:val="en-US"/>
-        </w:rPr>
-        <w:t>query</w:t>
-      </w:r>
-      <w:r>
-        <w:rPr>
-          <w:rFonts w:asciiTheme="minorBidi" w:hAnsiTheme="minorBidi" w:hint="cs"/>
-          <w:sz w:val="24"/>
-          <w:szCs w:val="24"/>
-          <w:rtl/>
-          <w:lang w:val="en-US"/>
-        </w:rPr>
-        <w:t xml:space="preserve"> הנתון, ואם אכן כן </w:t>
-      </w:r>
-      <w:r>
-        <w:rPr>
-          <w:rFonts w:asciiTheme="minorBidi" w:hAnsiTheme="minorBidi"/>
-          <w:sz w:val="24"/>
-          <w:szCs w:val="24"/>
-          <w:rtl/>
-          <w:lang w:val="en-US"/>
-        </w:rPr>
-        <w:t>–</w:t>
-      </w:r>
-      <w:r>
-        <w:rPr>
-          <w:rFonts w:asciiTheme="minorBidi" w:hAnsiTheme="minorBidi" w:hint="cs"/>
-          <w:sz w:val="24"/>
-          <w:szCs w:val="24"/>
-          <w:rtl/>
-          <w:lang w:val="en-US"/>
-        </w:rPr>
-        <w:t xml:space="preserve"> מורידים את גודל זה מה-</w:t>
-      </w:r>
-      <w:proofErr w:type="spellStart"/>
-      <w:r>
-        <w:rPr>
-          <w:rFonts w:asciiTheme="minorBidi" w:hAnsiTheme="minorBidi"/>
-          <w:sz w:val="24"/>
-          <w:szCs w:val="24"/>
-          <w:lang w:val="en-US"/>
-        </w:rPr>
-        <w:t>free_space</w:t>
-      </w:r>
-      <w:proofErr w:type="spellEnd"/>
-      <w:r>
-        <w:rPr>
-          <w:rFonts w:asciiTheme="minorBidi" w:hAnsiTheme="minorBidi" w:hint="cs"/>
-          <w:sz w:val="24"/>
-          <w:szCs w:val="24"/>
-          <w:rtl/>
-          <w:lang w:val="en-US"/>
-        </w:rPr>
-        <w:t xml:space="preserve"> של אותו הדיסק ומוסיפים את השורה </w:t>
-      </w:r>
-      <w:r>
-        <w:rPr>
-          <w:rFonts w:asciiTheme="minorBidi" w:hAnsiTheme="minorBidi"/>
-          <w:sz w:val="24"/>
-          <w:szCs w:val="24"/>
-          <w:lang w:val="en-US"/>
-        </w:rPr>
-        <w:t>(</w:t>
-      </w:r>
-      <w:proofErr w:type="spellStart"/>
-      <w:r>
-        <w:rPr>
-          <w:rFonts w:asciiTheme="minorBidi" w:hAnsiTheme="minorBidi"/>
-          <w:sz w:val="24"/>
-          <w:szCs w:val="24"/>
-          <w:lang w:val="en-US"/>
-        </w:rPr>
-        <w:t>disk_ID</w:t>
-      </w:r>
-      <w:proofErr w:type="spellEnd"/>
-      <w:r>
-        <w:rPr>
-          <w:rFonts w:asciiTheme="minorBidi" w:hAnsiTheme="minorBidi"/>
-          <w:sz w:val="24"/>
-          <w:szCs w:val="24"/>
-          <w:lang w:val="en-US"/>
-        </w:rPr>
-        <w:t xml:space="preserve">, </w:t>
-      </w:r>
-      <w:proofErr w:type="spellStart"/>
-      <w:r>
-        <w:rPr>
-          <w:rFonts w:asciiTheme="minorBidi" w:hAnsiTheme="minorBidi"/>
-          <w:sz w:val="24"/>
-          <w:szCs w:val="24"/>
-          <w:lang w:val="en-US"/>
-        </w:rPr>
-        <w:t>query_ID</w:t>
-      </w:r>
-      <w:proofErr w:type="spellEnd"/>
-      <w:r>
-        <w:rPr>
-          <w:rFonts w:asciiTheme="minorBidi" w:hAnsiTheme="minorBidi"/>
-          <w:sz w:val="24"/>
-          <w:szCs w:val="24"/>
-          <w:lang w:val="en-US"/>
-        </w:rPr>
-        <w:t>)</w:t>
-      </w:r>
-      <w:r>
-        <w:rPr>
-          <w:rFonts w:asciiTheme="minorBidi" w:hAnsiTheme="minorBidi" w:hint="cs"/>
-          <w:sz w:val="24"/>
-          <w:szCs w:val="24"/>
-          <w:rtl/>
-          <w:lang w:val="en-US"/>
-        </w:rPr>
-        <w:t xml:space="preserve"> ל-</w:t>
-      </w:r>
-      <w:r>
-        <w:rPr>
-          <w:rFonts w:asciiTheme="minorBidi" w:hAnsiTheme="minorBidi" w:hint="cs"/>
+          <w:b/>
+          <w:bCs/>
+          <w:sz w:val="24"/>
+          <w:szCs w:val="24"/>
+          <w:rtl/>
+          <w:lang w:val="en-US"/>
+        </w:rPr>
+      </w:pPr>
+      <w:r>
+        <w:rPr>
+          <w:rFonts w:asciiTheme="minorBidi" w:hAnsiTheme="minorBidi"/>
+          <w:b/>
+          <w:bCs/>
+          <w:sz w:val="24"/>
+          <w:szCs w:val="24"/>
+          <w:rtl/>
+          <w:lang w:val="en-US"/>
+        </w:rPr>
+        <w:t xml:space="preserve">טבלת </w:t>
+      </w:r>
+      <w:r>
+        <w:rPr>
+          <w:rFonts w:asciiTheme="minorBidi" w:hAnsiTheme="minorBidi"/>
+          <w:b/>
+          <w:bCs/>
+          <w:sz w:val="24"/>
+          <w:szCs w:val="24"/>
+          <w:lang w:val="en-US"/>
+        </w:rPr>
+        <w:t>queries</w:t>
+      </w:r>
+      <w:r>
+        <w:rPr>
+          <w:rFonts w:asciiTheme="minorBidi" w:hAnsiTheme="minorBidi"/>
+          <w:b/>
+          <w:bCs/>
+          <w:sz w:val="24"/>
+          <w:szCs w:val="24"/>
+          <w:rtl/>
+          <w:lang w:val="en-US"/>
+        </w:rPr>
+        <w:t xml:space="preserve"> המורצים על דיסקים – </w:t>
+      </w:r>
+      <w:r>
+        <w:rPr>
+          <w:rFonts w:asciiTheme="minorBidi" w:hAnsiTheme="minorBidi"/>
+          <w:b/>
+          <w:bCs/>
           <w:sz w:val="24"/>
           <w:szCs w:val="24"/>
           <w:lang w:val="en-US"/>
@@ -3159,15 +2143,185 @@
       </w:r>
       <w:r>
         <w:rPr>
-          <w:rFonts w:asciiTheme="minorBidi" w:hAnsiTheme="minorBidi" w:hint="cs"/>
-          <w:sz w:val="24"/>
-          <w:szCs w:val="24"/>
-          <w:rtl/>
-          <w:lang w:val="en-US"/>
-        </w:rPr>
-        <w:t>.</w:t>
+          <w:rFonts w:asciiTheme="minorBidi" w:hAnsiTheme="minorBidi"/>
+          <w:b/>
+          <w:bCs/>
+          <w:sz w:val="24"/>
+          <w:szCs w:val="24"/>
+          <w:rtl/>
+          <w:lang w:val="en-US"/>
+        </w:rPr>
+        <w:t xml:space="preserve">, ממששת את היחס </w:t>
+      </w:r>
+      <w:r>
+        <w:rPr>
+          <w:rFonts w:asciiTheme="minorBidi" w:hAnsiTheme="minorBidi"/>
+          <w:b/>
+          <w:bCs/>
+          <w:sz w:val="24"/>
+          <w:szCs w:val="24"/>
+          <w:lang w:val="en-US"/>
+        </w:rPr>
+        <w:t>running on</w:t>
+      </w:r>
+      <w:r>
+        <w:rPr>
+          <w:rFonts w:asciiTheme="minorBidi" w:hAnsiTheme="minorBidi"/>
+          <w:b/>
+          <w:bCs/>
+          <w:sz w:val="24"/>
+          <w:szCs w:val="24"/>
+          <w:rtl/>
+          <w:lang w:val="en-US"/>
+        </w:rPr>
+        <w:t xml:space="preserve"> בין שאילתות לדיסקים.</w:t>
       </w:r>
     </w:p>
+    <w:tbl>
+      <w:tblPr>
+        <w:tblStyle w:val="a5"/>
+        <w:bidiVisual/>
+        <w:tblW w:w="6797" w:type="dxa"/>
+        <w:tblLook w:val="04A0" w:firstRow="1" w:lastRow="0" w:firstColumn="1" w:lastColumn="0" w:noHBand="0" w:noVBand="1"/>
+      </w:tblPr>
+      <w:tblGrid>
+        <w:gridCol w:w="3398"/>
+        <w:gridCol w:w="3399"/>
+      </w:tblGrid>
+      <w:tr>
+        <w:tc>
+          <w:tcPr>
+            <w:tcW w:w="3398" w:type="dxa"/>
+            <w:tcBorders>
+              <w:top w:val="single" w:sz="4" w:space="0" w:color="auto"/>
+              <w:left w:val="single" w:sz="4" w:space="0" w:color="auto"/>
+              <w:bottom w:val="single" w:sz="4" w:space="0" w:color="auto"/>
+              <w:right w:val="single" w:sz="4" w:space="0" w:color="auto"/>
+            </w:tcBorders>
+            <w:hideMark/>
+          </w:tcPr>
+          <w:p>
+            <w:pPr>
+              <w:bidi/>
+              <w:spacing w:line="360" w:lineRule="auto"/>
+              <w:jc w:val="both"/>
+              <w:rPr>
+                <w:rFonts w:asciiTheme="minorBidi" w:hAnsiTheme="minorBidi"/>
+                <w:b/>
+                <w:bCs/>
+                <w:sz w:val="24"/>
+                <w:szCs w:val="24"/>
+                <w:rtl/>
+              </w:rPr>
+            </w:pPr>
+            <w:proofErr w:type="spellStart"/>
+            <w:r>
+              <w:rPr>
+                <w:rFonts w:asciiTheme="minorBidi" w:hAnsiTheme="minorBidi"/>
+                <w:b/>
+                <w:bCs/>
+                <w:sz w:val="24"/>
+                <w:szCs w:val="24"/>
+                <w:lang w:val="en-US"/>
+              </w:rPr>
+              <w:t>queryID</w:t>
+            </w:r>
+            <w:proofErr w:type="spellEnd"/>
+          </w:p>
+        </w:tc>
+        <w:tc>
+          <w:tcPr>
+            <w:tcW w:w="3399" w:type="dxa"/>
+            <w:tcBorders>
+              <w:top w:val="single" w:sz="4" w:space="0" w:color="auto"/>
+              <w:left w:val="single" w:sz="4" w:space="0" w:color="auto"/>
+              <w:bottom w:val="single" w:sz="4" w:space="0" w:color="auto"/>
+              <w:right w:val="single" w:sz="4" w:space="0" w:color="auto"/>
+            </w:tcBorders>
+            <w:hideMark/>
+          </w:tcPr>
+          <w:p>
+            <w:pPr>
+              <w:bidi/>
+              <w:spacing w:line="360" w:lineRule="auto"/>
+              <w:jc w:val="both"/>
+              <w:rPr>
+                <w:rFonts w:asciiTheme="minorBidi" w:hAnsiTheme="minorBidi"/>
+                <w:b/>
+                <w:bCs/>
+                <w:sz w:val="24"/>
+                <w:szCs w:val="24"/>
+                <w:lang w:val="en-US"/>
+              </w:rPr>
+            </w:pPr>
+            <w:proofErr w:type="spellStart"/>
+            <w:r>
+              <w:rPr>
+                <w:rFonts w:asciiTheme="minorBidi" w:hAnsiTheme="minorBidi"/>
+                <w:b/>
+                <w:bCs/>
+                <w:sz w:val="24"/>
+                <w:szCs w:val="24"/>
+                <w:lang w:val="en-US"/>
+              </w:rPr>
+              <w:t>diskID</w:t>
+            </w:r>
+            <w:proofErr w:type="spellEnd"/>
+          </w:p>
+        </w:tc>
+      </w:tr>
+      <w:tr>
+        <w:tc>
+          <w:tcPr>
+            <w:tcW w:w="3398" w:type="dxa"/>
+            <w:tcBorders>
+              <w:top w:val="single" w:sz="4" w:space="0" w:color="auto"/>
+              <w:left w:val="single" w:sz="4" w:space="0" w:color="auto"/>
+              <w:bottom w:val="single" w:sz="4" w:space="0" w:color="auto"/>
+              <w:right w:val="single" w:sz="4" w:space="0" w:color="auto"/>
+            </w:tcBorders>
+          </w:tcPr>
+          <w:p>
+            <w:pPr>
+              <w:bidi/>
+              <w:spacing w:line="360" w:lineRule="auto"/>
+              <w:jc w:val="both"/>
+              <w:rPr>
+                <w:rFonts w:asciiTheme="minorBidi" w:hAnsiTheme="minorBidi"/>
+                <w:sz w:val="24"/>
+                <w:szCs w:val="24"/>
+                <w:rtl/>
+                <w:lang w:val="en-US"/>
+              </w:rPr>
+            </w:pPr>
+          </w:p>
+        </w:tc>
+        <w:tc>
+          <w:tcPr>
+            <w:tcW w:w="3399" w:type="dxa"/>
+            <w:tcBorders>
+              <w:top w:val="single" w:sz="4" w:space="0" w:color="auto"/>
+              <w:left w:val="single" w:sz="4" w:space="0" w:color="auto"/>
+              <w:bottom w:val="single" w:sz="4" w:space="0" w:color="auto"/>
+              <w:right w:val="single" w:sz="4" w:space="0" w:color="auto"/>
+            </w:tcBorders>
+          </w:tcPr>
+          <w:p>
+            <w:pPr>
+              <w:bidi/>
+              <w:spacing w:line="360" w:lineRule="auto"/>
+              <w:jc w:val="both"/>
+              <w:rPr>
+                <w:rFonts w:asciiTheme="minorBidi" w:hAnsiTheme="minorBidi"/>
+                <w:sz w:val="24"/>
+                <w:szCs w:val="24"/>
+                <w:lang w:val="en-US"/>
+              </w:rPr>
+            </w:pPr>
+          </w:p>
+        </w:tc>
+      </w:tr>
+    </w:tbl>
     <w:p>
       <w:pPr>
         <w:bidi/>
@@ -3183,89 +2337,71 @@
       </w:pPr>
       <w:r>
         <w:rPr>
-          <w:rFonts w:asciiTheme="minorBidi" w:hAnsiTheme="minorBidi" w:hint="cs"/>
-          <w:sz w:val="24"/>
-          <w:szCs w:val="24"/>
-          <w:rtl/>
-          <w:lang w:val="en-US"/>
-        </w:rPr>
-        <w:t>באופן דומה, כאשר אנו מסירים את אותו ה-</w:t>
-      </w:r>
-      <w:r>
-        <w:rPr>
-          <w:rFonts w:asciiTheme="minorBidi" w:hAnsiTheme="minorBidi"/>
-          <w:sz w:val="24"/>
-          <w:szCs w:val="24"/>
-          <w:lang w:val="en-US"/>
-        </w:rPr>
-        <w:t>query</w:t>
-      </w:r>
-      <w:r>
-        <w:rPr>
-          <w:rFonts w:asciiTheme="minorBidi" w:hAnsiTheme="minorBidi" w:hint="cs"/>
-          <w:sz w:val="24"/>
-          <w:szCs w:val="24"/>
-          <w:rtl/>
-          <w:lang w:val="en-US"/>
-        </w:rPr>
-        <w:t xml:space="preserve"> מהדיסק או רק מוחקים את </w:t>
-      </w:r>
-      <w:r>
-        <w:rPr>
-          <w:rFonts w:asciiTheme="minorBidi" w:hAnsiTheme="minorBidi"/>
-          <w:sz w:val="24"/>
-          <w:szCs w:val="24"/>
-          <w:lang w:val="en-US"/>
-        </w:rPr>
-        <w:t>query</w:t>
-      </w:r>
-      <w:r>
-        <w:rPr>
-          <w:rFonts w:asciiTheme="minorBidi" w:hAnsiTheme="minorBidi" w:hint="cs"/>
-          <w:sz w:val="24"/>
-          <w:szCs w:val="24"/>
-          <w:rtl/>
-          <w:lang w:val="en-US"/>
-        </w:rPr>
-        <w:t xml:space="preserve"> מהמערכת, אנו רוצים להסיר כל שורה ב-</w:t>
-      </w:r>
-      <w:r>
-        <w:rPr>
-          <w:rFonts w:asciiTheme="minorBidi" w:hAnsiTheme="minorBidi" w:hint="cs"/>
-          <w:sz w:val="24"/>
-          <w:szCs w:val="24"/>
-          <w:lang w:val="en-US"/>
-        </w:rPr>
-        <w:t>DQ</w:t>
-      </w:r>
-      <w:r>
-        <w:rPr>
-          <w:rFonts w:asciiTheme="minorBidi" w:hAnsiTheme="minorBidi" w:hint="cs"/>
-          <w:sz w:val="24"/>
-          <w:szCs w:val="24"/>
-          <w:rtl/>
-          <w:lang w:val="en-US"/>
-        </w:rPr>
-        <w:t xml:space="preserve"> מהצורה </w:t>
-      </w:r>
-      <w:r>
-        <w:rPr>
-          <w:rFonts w:asciiTheme="minorBidi" w:hAnsiTheme="minorBidi"/>
-          <w:sz w:val="24"/>
-          <w:szCs w:val="24"/>
-          <w:lang w:val="en-US"/>
-        </w:rPr>
-        <w:t xml:space="preserve">(*, </w:t>
-      </w:r>
-      <w:proofErr w:type="spellStart"/>
-      <w:r>
-        <w:rPr>
-          <w:rFonts w:asciiTheme="minorBidi" w:hAnsiTheme="minorBidi"/>
-          <w:sz w:val="24"/>
-          <w:szCs w:val="24"/>
-          <w:lang w:val="en-US"/>
-        </w:rPr>
-        <w:t>query_ID</w:t>
+          <w:rFonts w:asciiTheme="minorBidi" w:hAnsiTheme="minorBidi"/>
+          <w:sz w:val="24"/>
+          <w:szCs w:val="24"/>
+          <w:rtl/>
+          <w:lang w:val="en-US"/>
+        </w:rPr>
+        <w:t xml:space="preserve">הסבר: על מנת לייצג </w:t>
+      </w:r>
+      <w:r>
+        <w:rPr>
+          <w:rFonts w:asciiTheme="minorBidi" w:hAnsiTheme="minorBidi"/>
+          <w:sz w:val="24"/>
+          <w:szCs w:val="24"/>
+          <w:lang w:val="en-US"/>
+        </w:rPr>
+        <w:t>queries</w:t>
+      </w:r>
+      <w:r>
+        <w:rPr>
+          <w:rFonts w:asciiTheme="minorBidi" w:hAnsiTheme="minorBidi"/>
+          <w:sz w:val="24"/>
+          <w:szCs w:val="24"/>
+          <w:rtl/>
+          <w:lang w:val="en-US"/>
+        </w:rPr>
+        <w:t xml:space="preserve"> המורצים על דיסקים יצרנו טבלה בה משמעות קיום השורה </w:t>
+      </w:r>
+      <w:r>
+        <w:rPr>
+          <w:rFonts w:asciiTheme="minorBidi" w:hAnsiTheme="minorBidi"/>
+          <w:sz w:val="24"/>
+          <w:szCs w:val="24"/>
+          <w:lang w:val="en-US"/>
+        </w:rPr>
+        <w:t>(</w:t>
+      </w:r>
+      <w:proofErr w:type="spellStart"/>
+      <w:r>
+        <w:rPr>
+          <w:rFonts w:asciiTheme="minorBidi" w:hAnsiTheme="minorBidi"/>
+          <w:sz w:val="24"/>
+          <w:szCs w:val="24"/>
+          <w:lang w:val="en-US"/>
+        </w:rPr>
+        <w:t>disk_id</w:t>
+      </w:r>
+      <w:proofErr w:type="spellEnd"/>
+      <w:r>
+        <w:rPr>
+          <w:rFonts w:asciiTheme="minorBidi" w:hAnsiTheme="minorBidi"/>
+          <w:sz w:val="24"/>
+          <w:szCs w:val="24"/>
+          <w:lang w:val="en-US"/>
+        </w:rPr>
+        <w:t xml:space="preserve">, </w:t>
+      </w:r>
+      <w:proofErr w:type="spellStart"/>
+      <w:r>
+        <w:rPr>
+          <w:rFonts w:asciiTheme="minorBidi" w:hAnsiTheme="minorBidi"/>
+          <w:sz w:val="24"/>
+          <w:szCs w:val="24"/>
+          <w:lang w:val="en-US"/>
+        </w:rPr>
+        <w:t>query_id</w:t>
       </w:r>
       <w:proofErr w:type="spellEnd"/>
       <w:r>
@@ -3279,69 +2415,28 @@
       </w:r>
       <w:r>
         <w:rPr>
-          <w:rFonts w:asciiTheme="minorBidi" w:hAnsiTheme="minorBidi" w:hint="cs"/>
-          <w:sz w:val="24"/>
-          <w:szCs w:val="24"/>
-          <w:rtl/>
-          <w:lang w:val="en-US"/>
-        </w:rPr>
-        <w:t xml:space="preserve"> (שבה אותו </w:t>
-      </w:r>
-      <w:proofErr w:type="spellStart"/>
-      <w:r>
-        <w:rPr>
-          <w:rFonts w:asciiTheme="minorBidi" w:hAnsiTheme="minorBidi"/>
-          <w:sz w:val="24"/>
-          <w:szCs w:val="24"/>
-          <w:lang w:val="en-US"/>
-        </w:rPr>
-        <w:t>query_ID</w:t>
-      </w:r>
-      <w:proofErr w:type="spellEnd"/>
-      <w:r>
-        <w:rPr>
-          <w:rFonts w:asciiTheme="minorBidi" w:hAnsiTheme="minorBidi" w:hint="cs"/>
-          <w:sz w:val="24"/>
-          <w:szCs w:val="24"/>
-          <w:rtl/>
-          <w:lang w:val="en-US"/>
-        </w:rPr>
-        <w:t xml:space="preserve"> משתתף) לכן נעשה זאת יחד עם הוספת גודל אותו ה-</w:t>
-      </w:r>
-      <w:r>
-        <w:rPr>
-          <w:rFonts w:asciiTheme="minorBidi" w:hAnsiTheme="minorBidi"/>
-          <w:sz w:val="24"/>
-          <w:szCs w:val="24"/>
-          <w:lang w:val="en-US"/>
-        </w:rPr>
-        <w:t>query</w:t>
-      </w:r>
-      <w:r>
-        <w:rPr>
-          <w:rFonts w:asciiTheme="minorBidi" w:hAnsiTheme="minorBidi" w:hint="cs"/>
-          <w:sz w:val="24"/>
-          <w:szCs w:val="24"/>
-          <w:rtl/>
-          <w:lang w:val="en-US"/>
-        </w:rPr>
-        <w:t xml:space="preserve"> ("בחזרה") לכל דיסק הנמצא </w:t>
-      </w:r>
-      <w:proofErr w:type="spellStart"/>
-      <w:r>
-        <w:rPr>
-          <w:rFonts w:asciiTheme="minorBidi" w:hAnsiTheme="minorBidi" w:hint="cs"/>
-          <w:sz w:val="24"/>
-          <w:szCs w:val="24"/>
-          <w:rtl/>
-          <w:lang w:val="en-US"/>
-        </w:rPr>
-        <w:t>איתו</w:t>
-      </w:r>
-      <w:proofErr w:type="spellEnd"/>
-      <w:r>
-        <w:rPr>
-          <w:rFonts w:asciiTheme="minorBidi" w:hAnsiTheme="minorBidi" w:hint="cs"/>
+          <w:rFonts w:asciiTheme="minorBidi" w:hAnsiTheme="minorBidi"/>
+          <w:sz w:val="24"/>
+          <w:szCs w:val="24"/>
+          <w:rtl/>
+          <w:lang w:val="en-US"/>
+        </w:rPr>
+        <w:t xml:space="preserve"> הינה שה-</w:t>
+      </w:r>
+      <w:proofErr w:type="spellStart"/>
+      <w:r>
+        <w:rPr>
+          <w:rFonts w:asciiTheme="minorBidi" w:hAnsiTheme="minorBidi"/>
+          <w:sz w:val="24"/>
+          <w:szCs w:val="24"/>
+          <w:lang w:val="en-US"/>
+        </w:rPr>
+        <w:t>qyery</w:t>
+      </w:r>
+      <w:proofErr w:type="spellEnd"/>
+      <w:r>
+        <w:rPr>
+          <w:rFonts w:asciiTheme="minorBidi" w:hAnsiTheme="minorBidi"/>
           <w:sz w:val="24"/>
           <w:szCs w:val="24"/>
           <w:rtl/>
@@ -3351,22 +2446,178 @@
       </w:r>
       <w:r>
         <w:rPr>
-          <w:rFonts w:asciiTheme="minorBidi" w:hAnsiTheme="minorBidi" w:hint="cs"/>
-          <w:sz w:val="24"/>
-          <w:szCs w:val="24"/>
-          <w:lang w:val="en-US"/>
-        </w:rPr>
-        <w:t>DQ</w:t>
-      </w:r>
-      <w:r>
-        <w:rPr>
-          <w:rFonts w:asciiTheme="minorBidi" w:hAnsiTheme="minorBidi" w:hint="cs"/>
-          <w:sz w:val="24"/>
-          <w:szCs w:val="24"/>
-          <w:rtl/>
-          <w:lang w:val="en-US"/>
-        </w:rPr>
-        <w:t>.</w:t>
+          <w:rFonts w:asciiTheme="minorBidi" w:hAnsiTheme="minorBidi"/>
+          <w:sz w:val="24"/>
+          <w:szCs w:val="24"/>
+          <w:lang w:val="en-US"/>
+        </w:rPr>
+        <w:t>ID</w:t>
+      </w:r>
+      <w:r>
+        <w:rPr>
+          <w:rFonts w:asciiTheme="minorBidi" w:hAnsiTheme="minorBidi"/>
+          <w:sz w:val="24"/>
+          <w:szCs w:val="24"/>
+          <w:rtl/>
+          <w:lang w:val="en-US"/>
+        </w:rPr>
+        <w:t xml:space="preserve"> </w:t>
+      </w:r>
+      <w:r>
+        <w:rPr>
+          <w:rFonts w:asciiTheme="minorBidi" w:hAnsiTheme="minorBidi"/>
+          <w:sz w:val="24"/>
+          <w:szCs w:val="24"/>
+          <w:lang w:val="en-US"/>
+        </w:rPr>
+        <w:t>query _id</w:t>
+      </w:r>
+      <w:r>
+        <w:rPr>
+          <w:rFonts w:asciiTheme="minorBidi" w:hAnsiTheme="minorBidi"/>
+          <w:sz w:val="24"/>
+          <w:szCs w:val="24"/>
+          <w:rtl/>
+          <w:lang w:val="en-US"/>
+        </w:rPr>
+        <w:t xml:space="preserve"> מורץ לדיסק ב-</w:t>
+      </w:r>
+      <w:r>
+        <w:rPr>
+          <w:rFonts w:asciiTheme="minorBidi" w:hAnsiTheme="minorBidi"/>
+          <w:sz w:val="24"/>
+          <w:szCs w:val="24"/>
+          <w:lang w:val="en-US"/>
+        </w:rPr>
+        <w:t>ID</w:t>
+      </w:r>
+      <w:r>
+        <w:rPr>
+          <w:rFonts w:asciiTheme="minorBidi" w:hAnsiTheme="minorBidi"/>
+          <w:sz w:val="24"/>
+          <w:szCs w:val="24"/>
+          <w:rtl/>
+          <w:lang w:val="en-US"/>
+        </w:rPr>
+        <w:t xml:space="preserve"> </w:t>
+      </w:r>
+      <w:proofErr w:type="spellStart"/>
+      <w:r>
+        <w:rPr>
+          <w:rFonts w:asciiTheme="minorBidi" w:hAnsiTheme="minorBidi"/>
+          <w:sz w:val="24"/>
+          <w:szCs w:val="24"/>
+          <w:lang w:val="en-US"/>
+        </w:rPr>
+        <w:t>disk_id</w:t>
+      </w:r>
+      <w:proofErr w:type="spellEnd"/>
+      <w:r>
+        <w:rPr>
+          <w:rFonts w:asciiTheme="minorBidi" w:hAnsiTheme="minorBidi"/>
+          <w:sz w:val="24"/>
+          <w:szCs w:val="24"/>
+          <w:rtl/>
+          <w:lang w:val="en-US"/>
+        </w:rPr>
+        <w:t xml:space="preserve">. שני השדות בטבלה זו הינם </w:t>
+      </w:r>
+      <w:r>
+        <w:rPr>
+          <w:rFonts w:asciiTheme="minorBidi" w:hAnsiTheme="minorBidi"/>
+          <w:sz w:val="24"/>
+          <w:szCs w:val="24"/>
+          <w:lang w:val="en-US"/>
+        </w:rPr>
+        <w:t>foreign key</w:t>
+      </w:r>
+      <w:r>
+        <w:rPr>
+          <w:rFonts w:asciiTheme="minorBidi" w:hAnsiTheme="minorBidi"/>
+          <w:sz w:val="24"/>
+          <w:szCs w:val="24"/>
+          <w:rtl/>
+          <w:lang w:val="en-US"/>
+        </w:rPr>
+        <w:t xml:space="preserve"> מ-</w:t>
+      </w:r>
+      <w:r>
+        <w:rPr>
+          <w:rFonts w:asciiTheme="minorBidi" w:hAnsiTheme="minorBidi"/>
+          <w:sz w:val="24"/>
+          <w:szCs w:val="24"/>
+          <w:lang w:val="en-US"/>
+        </w:rPr>
+        <w:t>TRAM</w:t>
+      </w:r>
+      <w:r>
+        <w:rPr>
+          <w:rFonts w:asciiTheme="minorBidi" w:hAnsiTheme="minorBidi"/>
+          <w:sz w:val="24"/>
+          <w:szCs w:val="24"/>
+          <w:rtl/>
+          <w:lang w:val="en-US"/>
+        </w:rPr>
+        <w:t xml:space="preserve"> ו-</w:t>
+      </w:r>
+      <w:proofErr w:type="spellStart"/>
+      <w:r>
+        <w:rPr>
+          <w:rFonts w:asciiTheme="minorBidi" w:hAnsiTheme="minorBidi"/>
+          <w:sz w:val="24"/>
+          <w:szCs w:val="24"/>
+          <w:lang w:val="en-US"/>
+        </w:rPr>
+        <w:t>TDisk</w:t>
+      </w:r>
+      <w:proofErr w:type="spellEnd"/>
+      <w:r>
+        <w:rPr>
+          <w:rFonts w:asciiTheme="minorBidi" w:hAnsiTheme="minorBidi"/>
+          <w:sz w:val="24"/>
+          <w:szCs w:val="24"/>
+          <w:rtl/>
+          <w:lang w:val="en-US"/>
+        </w:rPr>
+        <w:t xml:space="preserve"> (בהתאמה) וכן נאכפים ייחודיות קיום כל שורה רק פעם אחת בטבלה. טבלה זו מתעדכנת בעת הוספת/הסרת דיסקים ו-</w:t>
+      </w:r>
+      <w:r>
+        <w:rPr>
+          <w:rFonts w:asciiTheme="minorBidi" w:hAnsiTheme="minorBidi"/>
+          <w:sz w:val="24"/>
+          <w:szCs w:val="24"/>
+          <w:lang w:val="en-US"/>
+        </w:rPr>
+        <w:t xml:space="preserve"> queries</w:t>
+      </w:r>
+      <w:r>
+        <w:rPr>
+          <w:rFonts w:asciiTheme="minorBidi" w:hAnsiTheme="minorBidi"/>
+          <w:sz w:val="24"/>
+          <w:szCs w:val="24"/>
+          <w:rtl/>
+          <w:lang w:val="en-US"/>
+        </w:rPr>
+        <w:t xml:space="preserve">(בנפרד) וכן על ידי הפעולות הייעודיות המוסיפות/מסירות </w:t>
+      </w:r>
+      <w:r>
+        <w:rPr>
+          <w:rFonts w:asciiTheme="minorBidi" w:hAnsiTheme="minorBidi"/>
+          <w:sz w:val="24"/>
+          <w:szCs w:val="24"/>
+          <w:lang w:val="en-US"/>
+        </w:rPr>
+        <w:t>queries</w:t>
+      </w:r>
+      <w:r>
+        <w:rPr>
+          <w:rFonts w:asciiTheme="minorBidi" w:hAnsiTheme="minorBidi"/>
+          <w:sz w:val="24"/>
+          <w:szCs w:val="24"/>
+          <w:rtl/>
+          <w:lang w:val="en-US"/>
+        </w:rPr>
+        <w:t xml:space="preserve"> מדיסקים.</w:t>
       </w:r>
     </w:p>
     <w:p>
@@ -3382,16 +2633,6 @@
           <w:lang w:val="en-US"/>
         </w:rPr>
       </w:pPr>
-      <w:r>
-        <w:rPr>
-          <w:rFonts w:asciiTheme="minorBidi" w:hAnsiTheme="minorBidi" w:hint="cs"/>
-          <w:sz w:val="24"/>
-          <w:szCs w:val="24"/>
-          <w:rtl/>
-          <w:lang w:val="en-US"/>
-        </w:rPr>
-        <w:t>בעזרת מנגנון זה, אנו מפקחים על גודלו הזמין של כל דיסק בכל רגע נתון.</w:t>
-      </w:r>
     </w:p>
     <w:p>
       <w:pPr>
@@ -3406,6 +2647,397 @@
           <w:lang w:val="en-US"/>
         </w:rPr>
       </w:pPr>
+      <w:r>
+        <w:rPr>
+          <w:rFonts w:asciiTheme="minorBidi" w:hAnsiTheme="minorBidi"/>
+          <w:sz w:val="24"/>
+          <w:szCs w:val="24"/>
+          <w:rtl/>
+          <w:lang w:val="en-US"/>
+        </w:rPr>
+        <w:t xml:space="preserve">נציין במיוחד שבעת הוצאת/הכנסת שורה לטבלה זו אנו מעדכנים את השדה </w:t>
+      </w:r>
+      <w:proofErr w:type="spellStart"/>
+      <w:r>
+        <w:rPr>
+          <w:rFonts w:asciiTheme="minorBidi" w:hAnsiTheme="minorBidi"/>
+          <w:sz w:val="24"/>
+          <w:szCs w:val="24"/>
+          <w:lang w:val="en-US"/>
+        </w:rPr>
+        <w:t>free_space</w:t>
+      </w:r>
+      <w:proofErr w:type="spellEnd"/>
+      <w:r>
+        <w:rPr>
+          <w:rFonts w:asciiTheme="minorBidi" w:hAnsiTheme="minorBidi"/>
+          <w:sz w:val="24"/>
+          <w:szCs w:val="24"/>
+          <w:rtl/>
+          <w:lang w:val="en-US"/>
+        </w:rPr>
+        <w:t xml:space="preserve"> בשורה המתאימה לדיסק ב-</w:t>
+      </w:r>
+      <w:proofErr w:type="spellStart"/>
+      <w:r>
+        <w:rPr>
+          <w:rFonts w:asciiTheme="minorBidi" w:hAnsiTheme="minorBidi"/>
+          <w:sz w:val="24"/>
+          <w:szCs w:val="24"/>
+          <w:lang w:val="en-US"/>
+        </w:rPr>
+        <w:t>TDisk</w:t>
+      </w:r>
+      <w:proofErr w:type="spellEnd"/>
+      <w:r>
+        <w:rPr>
+          <w:rFonts w:asciiTheme="minorBidi" w:hAnsiTheme="minorBidi"/>
+          <w:sz w:val="24"/>
+          <w:szCs w:val="24"/>
+          <w:rtl/>
+          <w:lang w:val="en-US"/>
+        </w:rPr>
+        <w:t xml:space="preserve">, למשל: בעת הוספת </w:t>
+      </w:r>
+      <w:r>
+        <w:rPr>
+          <w:rFonts w:asciiTheme="minorBidi" w:hAnsiTheme="minorBidi"/>
+          <w:sz w:val="24"/>
+          <w:szCs w:val="24"/>
+          <w:lang w:val="en-US"/>
+        </w:rPr>
+        <w:t>query</w:t>
+      </w:r>
+      <w:r>
+        <w:rPr>
+          <w:rFonts w:asciiTheme="minorBidi" w:hAnsiTheme="minorBidi"/>
+          <w:sz w:val="24"/>
+          <w:szCs w:val="24"/>
+          <w:rtl/>
+          <w:lang w:val="en-US"/>
+        </w:rPr>
+        <w:t xml:space="preserve"> עם ה-</w:t>
+      </w:r>
+      <w:r>
+        <w:rPr>
+          <w:rFonts w:asciiTheme="minorBidi" w:hAnsiTheme="minorBidi"/>
+          <w:sz w:val="24"/>
+          <w:szCs w:val="24"/>
+          <w:lang w:val="en-US"/>
+        </w:rPr>
+        <w:t>ID</w:t>
+      </w:r>
+      <w:r>
+        <w:rPr>
+          <w:rFonts w:asciiTheme="minorBidi" w:hAnsiTheme="minorBidi"/>
+          <w:sz w:val="24"/>
+          <w:szCs w:val="24"/>
+          <w:rtl/>
+          <w:lang w:val="en-US"/>
+        </w:rPr>
+        <w:t xml:space="preserve"> </w:t>
+      </w:r>
+      <w:proofErr w:type="spellStart"/>
+      <w:r>
+        <w:rPr>
+          <w:rFonts w:asciiTheme="minorBidi" w:hAnsiTheme="minorBidi"/>
+          <w:sz w:val="24"/>
+          <w:szCs w:val="24"/>
+          <w:lang w:val="en-US"/>
+        </w:rPr>
+        <w:t>query_id</w:t>
+      </w:r>
+      <w:proofErr w:type="spellEnd"/>
+      <w:r>
+        <w:rPr>
+          <w:rFonts w:asciiTheme="minorBidi" w:hAnsiTheme="minorBidi"/>
+          <w:sz w:val="24"/>
+          <w:szCs w:val="24"/>
+          <w:rtl/>
+          <w:lang w:val="en-US"/>
+        </w:rPr>
+        <w:t xml:space="preserve"> לדיסק עם </w:t>
+      </w:r>
+      <w:r>
+        <w:rPr>
+          <w:rFonts w:asciiTheme="minorBidi" w:hAnsiTheme="minorBidi"/>
+          <w:sz w:val="24"/>
+          <w:szCs w:val="24"/>
+          <w:lang w:val="en-US"/>
+        </w:rPr>
+        <w:t>ID</w:t>
+      </w:r>
+      <w:r>
+        <w:rPr>
+          <w:rFonts w:asciiTheme="minorBidi" w:hAnsiTheme="minorBidi"/>
+          <w:sz w:val="24"/>
+          <w:szCs w:val="24"/>
+          <w:rtl/>
+          <w:lang w:val="en-US"/>
+        </w:rPr>
+        <w:t xml:space="preserve"> </w:t>
+      </w:r>
+      <w:proofErr w:type="spellStart"/>
+      <w:r>
+        <w:rPr>
+          <w:rFonts w:asciiTheme="minorBidi" w:hAnsiTheme="minorBidi"/>
+          <w:sz w:val="24"/>
+          <w:szCs w:val="24"/>
+          <w:lang w:val="en-US"/>
+        </w:rPr>
+        <w:t>disk_ID</w:t>
+      </w:r>
+      <w:proofErr w:type="spellEnd"/>
+      <w:r>
+        <w:rPr>
+          <w:rFonts w:asciiTheme="minorBidi" w:hAnsiTheme="minorBidi"/>
+          <w:sz w:val="24"/>
+          <w:szCs w:val="24"/>
+          <w:rtl/>
+          <w:lang w:val="en-US"/>
+        </w:rPr>
+        <w:t xml:space="preserve"> אנו בודקים קיום של דיסק ו-</w:t>
+      </w:r>
+      <w:r>
+        <w:rPr>
+          <w:rFonts w:asciiTheme="minorBidi" w:hAnsiTheme="minorBidi"/>
+          <w:sz w:val="24"/>
+          <w:szCs w:val="24"/>
+          <w:lang w:val="en-US"/>
+        </w:rPr>
+        <w:t>query</w:t>
+      </w:r>
+      <w:r>
+        <w:rPr>
+          <w:rFonts w:asciiTheme="minorBidi" w:hAnsiTheme="minorBidi"/>
+          <w:sz w:val="24"/>
+          <w:szCs w:val="24"/>
+          <w:rtl/>
+          <w:lang w:val="en-US"/>
+        </w:rPr>
+        <w:t xml:space="preserve"> ב-</w:t>
+      </w:r>
+      <w:proofErr w:type="spellStart"/>
+      <w:r>
+        <w:rPr>
+          <w:rFonts w:asciiTheme="minorBidi" w:hAnsiTheme="minorBidi"/>
+          <w:sz w:val="24"/>
+          <w:szCs w:val="24"/>
+          <w:lang w:val="en-US"/>
+        </w:rPr>
+        <w:t>TDisk</w:t>
+      </w:r>
+      <w:proofErr w:type="spellEnd"/>
+      <w:r>
+        <w:rPr>
+          <w:rFonts w:asciiTheme="minorBidi" w:hAnsiTheme="minorBidi"/>
+          <w:sz w:val="24"/>
+          <w:szCs w:val="24"/>
+          <w:rtl/>
+          <w:lang w:val="en-US"/>
+        </w:rPr>
+        <w:t xml:space="preserve">, </w:t>
+      </w:r>
+      <w:proofErr w:type="spellStart"/>
+      <w:r>
+        <w:rPr>
+          <w:rFonts w:asciiTheme="minorBidi" w:hAnsiTheme="minorBidi"/>
+          <w:sz w:val="24"/>
+          <w:szCs w:val="24"/>
+          <w:lang w:val="en-US"/>
+        </w:rPr>
+        <w:t>TQuery</w:t>
+      </w:r>
+      <w:proofErr w:type="spellEnd"/>
+      <w:r>
+        <w:rPr>
+          <w:rFonts w:asciiTheme="minorBidi" w:hAnsiTheme="minorBidi"/>
+          <w:sz w:val="24"/>
+          <w:szCs w:val="24"/>
+          <w:rtl/>
+          <w:lang w:val="en-US"/>
+        </w:rPr>
+        <w:t xml:space="preserve"> (בהתאמה), בודקים שבשורה המייצגת את </w:t>
+      </w:r>
+      <w:proofErr w:type="spellStart"/>
+      <w:r>
+        <w:rPr>
+          <w:rFonts w:asciiTheme="minorBidi" w:hAnsiTheme="minorBidi"/>
+          <w:sz w:val="24"/>
+          <w:szCs w:val="24"/>
+          <w:lang w:val="en-US"/>
+        </w:rPr>
+        <w:t>disk_ID</w:t>
+      </w:r>
+      <w:proofErr w:type="spellEnd"/>
+      <w:r>
+        <w:rPr>
+          <w:rFonts w:asciiTheme="minorBidi" w:hAnsiTheme="minorBidi"/>
+          <w:sz w:val="24"/>
+          <w:szCs w:val="24"/>
+          <w:rtl/>
+          <w:lang w:val="en-US"/>
+        </w:rPr>
+        <w:t xml:space="preserve"> השדה </w:t>
+      </w:r>
+      <w:proofErr w:type="spellStart"/>
+      <w:r>
+        <w:rPr>
+          <w:rFonts w:asciiTheme="minorBidi" w:hAnsiTheme="minorBidi"/>
+          <w:sz w:val="24"/>
+          <w:szCs w:val="24"/>
+          <w:lang w:val="en-US"/>
+        </w:rPr>
+        <w:t>free_sapce</w:t>
+      </w:r>
+      <w:proofErr w:type="spellEnd"/>
+      <w:r>
+        <w:rPr>
+          <w:rFonts w:asciiTheme="minorBidi" w:hAnsiTheme="minorBidi"/>
+          <w:sz w:val="24"/>
+          <w:szCs w:val="24"/>
+          <w:rtl/>
+          <w:lang w:val="en-US"/>
+        </w:rPr>
+        <w:t xml:space="preserve"> הינו גדול או שווה לגודל (</w:t>
+      </w:r>
+      <w:r>
+        <w:rPr>
+          <w:rFonts w:asciiTheme="minorBidi" w:hAnsiTheme="minorBidi"/>
+          <w:sz w:val="24"/>
+          <w:szCs w:val="24"/>
+          <w:lang w:val="en-US"/>
+        </w:rPr>
+        <w:t>size</w:t>
+      </w:r>
+      <w:r>
+        <w:rPr>
+          <w:rFonts w:asciiTheme="minorBidi" w:hAnsiTheme="minorBidi"/>
+          <w:sz w:val="24"/>
+          <w:szCs w:val="24"/>
+          <w:rtl/>
+          <w:lang w:val="en-US"/>
+        </w:rPr>
+        <w:t>) ה-</w:t>
+      </w:r>
+      <w:r>
+        <w:rPr>
+          <w:rFonts w:asciiTheme="minorBidi" w:hAnsiTheme="minorBidi"/>
+          <w:sz w:val="24"/>
+          <w:szCs w:val="24"/>
+          <w:lang w:val="en-US"/>
+        </w:rPr>
+        <w:t>query</w:t>
+      </w:r>
+      <w:r>
+        <w:rPr>
+          <w:rFonts w:asciiTheme="minorBidi" w:hAnsiTheme="minorBidi"/>
+          <w:sz w:val="24"/>
+          <w:szCs w:val="24"/>
+          <w:rtl/>
+          <w:lang w:val="en-US"/>
+        </w:rPr>
+        <w:t xml:space="preserve"> הנתון, ואם אכן כן – מורידים את גודל זה מה-</w:t>
+      </w:r>
+      <w:proofErr w:type="spellStart"/>
+      <w:r>
+        <w:rPr>
+          <w:rFonts w:asciiTheme="minorBidi" w:hAnsiTheme="minorBidi"/>
+          <w:sz w:val="24"/>
+          <w:szCs w:val="24"/>
+          <w:lang w:val="en-US"/>
+        </w:rPr>
+        <w:t>free_space</w:t>
+      </w:r>
+      <w:proofErr w:type="spellEnd"/>
+      <w:r>
+        <w:rPr>
+          <w:rFonts w:asciiTheme="minorBidi" w:hAnsiTheme="minorBidi"/>
+          <w:sz w:val="24"/>
+          <w:szCs w:val="24"/>
+          <w:rtl/>
+          <w:lang w:val="en-US"/>
+        </w:rPr>
+        <w:t xml:space="preserve"> של אותו הדיסק ומוסיפים את השורה </w:t>
+      </w:r>
+      <w:r>
+        <w:rPr>
+          <w:rFonts w:asciiTheme="minorBidi" w:hAnsiTheme="minorBidi"/>
+          <w:sz w:val="24"/>
+          <w:szCs w:val="24"/>
+          <w:lang w:val="en-US"/>
+        </w:rPr>
+        <w:t>(</w:t>
+      </w:r>
+      <w:proofErr w:type="spellStart"/>
+      <w:r>
+        <w:rPr>
+          <w:rFonts w:asciiTheme="minorBidi" w:hAnsiTheme="minorBidi"/>
+          <w:sz w:val="24"/>
+          <w:szCs w:val="24"/>
+          <w:lang w:val="en-US"/>
+        </w:rPr>
+        <w:t>disk_ID</w:t>
+      </w:r>
+      <w:proofErr w:type="spellEnd"/>
+      <w:r>
+        <w:rPr>
+          <w:rFonts w:asciiTheme="minorBidi" w:hAnsiTheme="minorBidi"/>
+          <w:sz w:val="24"/>
+          <w:szCs w:val="24"/>
+          <w:lang w:val="en-US"/>
+        </w:rPr>
+        <w:t xml:space="preserve">, </w:t>
+      </w:r>
+      <w:proofErr w:type="spellStart"/>
+      <w:r>
+        <w:rPr>
+          <w:rFonts w:asciiTheme="minorBidi" w:hAnsiTheme="minorBidi"/>
+          <w:sz w:val="24"/>
+          <w:szCs w:val="24"/>
+          <w:lang w:val="en-US"/>
+        </w:rPr>
+        <w:t>query_ID</w:t>
+      </w:r>
+      <w:proofErr w:type="spellEnd"/>
+      <w:r>
+        <w:rPr>
+          <w:rFonts w:asciiTheme="minorBidi" w:hAnsiTheme="minorBidi"/>
+          <w:sz w:val="24"/>
+          <w:szCs w:val="24"/>
+          <w:lang w:val="en-US"/>
+        </w:rPr>
+        <w:t>)</w:t>
+      </w:r>
+      <w:r>
+        <w:rPr>
+          <w:rFonts w:asciiTheme="minorBidi" w:hAnsiTheme="minorBidi"/>
+          <w:sz w:val="24"/>
+          <w:szCs w:val="24"/>
+          <w:rtl/>
+          <w:lang w:val="en-US"/>
+        </w:rPr>
+        <w:t xml:space="preserve"> ל-</w:t>
+      </w:r>
+      <w:r>
+        <w:rPr>
+          <w:rFonts w:asciiTheme="minorBidi" w:hAnsiTheme="minorBidi"/>
+          <w:sz w:val="24"/>
+          <w:szCs w:val="24"/>
+          <w:lang w:val="en-US"/>
+        </w:rPr>
+        <w:t>DQ</w:t>
+      </w:r>
+      <w:r>
+        <w:rPr>
+          <w:rFonts w:asciiTheme="minorBidi" w:hAnsiTheme="minorBidi"/>
+          <w:sz w:val="24"/>
+          <w:szCs w:val="24"/>
+          <w:rtl/>
+          <w:lang w:val="en-US"/>
+        </w:rPr>
+        <w:t>.</w:t>
+      </w:r>
     </w:p>
     <w:p>
       <w:pPr>
@@ -3420,6 +3052,193 @@
           <w:lang w:val="en-US"/>
         </w:rPr>
       </w:pPr>
+      <w:r>
+        <w:rPr>
+          <w:rFonts w:asciiTheme="minorBidi" w:hAnsiTheme="minorBidi"/>
+          <w:sz w:val="24"/>
+          <w:szCs w:val="24"/>
+          <w:rtl/>
+          <w:lang w:val="en-US"/>
+        </w:rPr>
+        <w:t>באופן דומה, כאשר אנו מסירים את אותו ה-</w:t>
+      </w:r>
+      <w:r>
+        <w:rPr>
+          <w:rFonts w:asciiTheme="minorBidi" w:hAnsiTheme="minorBidi"/>
+          <w:sz w:val="24"/>
+          <w:szCs w:val="24"/>
+          <w:lang w:val="en-US"/>
+        </w:rPr>
+        <w:t>query</w:t>
+      </w:r>
+      <w:r>
+        <w:rPr>
+          <w:rFonts w:asciiTheme="minorBidi" w:hAnsiTheme="minorBidi"/>
+          <w:sz w:val="24"/>
+          <w:szCs w:val="24"/>
+          <w:rtl/>
+          <w:lang w:val="en-US"/>
+        </w:rPr>
+        <w:t xml:space="preserve"> מהדיסק או רק מוחקים את </w:t>
+      </w:r>
+      <w:r>
+        <w:rPr>
+          <w:rFonts w:asciiTheme="minorBidi" w:hAnsiTheme="minorBidi"/>
+          <w:sz w:val="24"/>
+          <w:szCs w:val="24"/>
+          <w:lang w:val="en-US"/>
+        </w:rPr>
+        <w:t>query</w:t>
+      </w:r>
+      <w:r>
+        <w:rPr>
+          <w:rFonts w:asciiTheme="minorBidi" w:hAnsiTheme="minorBidi"/>
+          <w:sz w:val="24"/>
+          <w:szCs w:val="24"/>
+          <w:rtl/>
+          <w:lang w:val="en-US"/>
+        </w:rPr>
+        <w:t xml:space="preserve"> מהמערכת, אנו רוצים להסיר כל שורה ב-</w:t>
+      </w:r>
+      <w:r>
+        <w:rPr>
+          <w:rFonts w:asciiTheme="minorBidi" w:hAnsiTheme="minorBidi"/>
+          <w:sz w:val="24"/>
+          <w:szCs w:val="24"/>
+          <w:lang w:val="en-US"/>
+        </w:rPr>
+        <w:t>DQ</w:t>
+      </w:r>
+      <w:r>
+        <w:rPr>
+          <w:rFonts w:asciiTheme="minorBidi" w:hAnsiTheme="minorBidi"/>
+          <w:sz w:val="24"/>
+          <w:szCs w:val="24"/>
+          <w:rtl/>
+          <w:lang w:val="en-US"/>
+        </w:rPr>
+        <w:t xml:space="preserve"> מהצורה </w:t>
+      </w:r>
+      <w:r>
+        <w:rPr>
+          <w:rFonts w:asciiTheme="minorBidi" w:hAnsiTheme="minorBidi"/>
+          <w:sz w:val="24"/>
+          <w:szCs w:val="24"/>
+          <w:lang w:val="en-US"/>
+        </w:rPr>
+        <w:t xml:space="preserve">(*, </w:t>
+      </w:r>
+      <w:proofErr w:type="spellStart"/>
+      <w:r>
+        <w:rPr>
+          <w:rFonts w:asciiTheme="minorBidi" w:hAnsiTheme="minorBidi"/>
+          <w:sz w:val="24"/>
+          <w:szCs w:val="24"/>
+          <w:lang w:val="en-US"/>
+        </w:rPr>
+        <w:t>query_ID</w:t>
+      </w:r>
+      <w:proofErr w:type="spellEnd"/>
+      <w:r>
+        <w:rPr>
+          <w:rFonts w:asciiTheme="minorBidi" w:hAnsiTheme="minorBidi"/>
+          <w:sz w:val="24"/>
+          <w:szCs w:val="24"/>
+          <w:lang w:val="en-US"/>
+        </w:rPr>
+        <w:t>)</w:t>
+      </w:r>
+      <w:r>
+        <w:rPr>
+          <w:rFonts w:asciiTheme="minorBidi" w:hAnsiTheme="minorBidi"/>
+          <w:sz w:val="24"/>
+          <w:szCs w:val="24"/>
+          <w:rtl/>
+          <w:lang w:val="en-US"/>
+        </w:rPr>
+        <w:t xml:space="preserve"> (שבה אותו </w:t>
+      </w:r>
+      <w:proofErr w:type="spellStart"/>
+      <w:r>
+        <w:rPr>
+          <w:rFonts w:asciiTheme="minorBidi" w:hAnsiTheme="minorBidi"/>
+          <w:sz w:val="24"/>
+          <w:szCs w:val="24"/>
+          <w:lang w:val="en-US"/>
+        </w:rPr>
+        <w:t>query_ID</w:t>
+      </w:r>
+      <w:proofErr w:type="spellEnd"/>
+      <w:r>
+        <w:rPr>
+          <w:rFonts w:asciiTheme="minorBidi" w:hAnsiTheme="minorBidi"/>
+          <w:sz w:val="24"/>
+          <w:szCs w:val="24"/>
+          <w:rtl/>
+          <w:lang w:val="en-US"/>
+        </w:rPr>
+        <w:t xml:space="preserve"> משתתף) לכן נעשה זאת יחד עם הוספת גודל אותו ה-</w:t>
+      </w:r>
+      <w:r>
+        <w:rPr>
+          <w:rFonts w:asciiTheme="minorBidi" w:hAnsiTheme="minorBidi"/>
+          <w:sz w:val="24"/>
+          <w:szCs w:val="24"/>
+          <w:lang w:val="en-US"/>
+        </w:rPr>
+        <w:t>query</w:t>
+      </w:r>
+      <w:r>
+        <w:rPr>
+          <w:rFonts w:asciiTheme="minorBidi" w:hAnsiTheme="minorBidi"/>
+          <w:sz w:val="24"/>
+          <w:szCs w:val="24"/>
+          <w:rtl/>
+          <w:lang w:val="en-US"/>
+        </w:rPr>
+        <w:t xml:space="preserve"> ("בחזרה") לכל דיסק הנמצא </w:t>
+      </w:r>
+      <w:proofErr w:type="spellStart"/>
+      <w:r>
+        <w:rPr>
+          <w:rFonts w:asciiTheme="minorBidi" w:hAnsiTheme="minorBidi"/>
+          <w:sz w:val="24"/>
+          <w:szCs w:val="24"/>
+          <w:rtl/>
+          <w:lang w:val="en-US"/>
+        </w:rPr>
+        <w:t>איתו</w:t>
+      </w:r>
+      <w:proofErr w:type="spellEnd"/>
+      <w:r>
+        <w:rPr>
+          <w:rFonts w:asciiTheme="minorBidi" w:hAnsiTheme="minorBidi"/>
+          <w:sz w:val="24"/>
+          <w:szCs w:val="24"/>
+          <w:rtl/>
+          <w:lang w:val="en-US"/>
+        </w:rPr>
+        <w:t xml:space="preserve"> ב-</w:t>
+      </w:r>
+      <w:r>
+        <w:rPr>
+          <w:rFonts w:asciiTheme="minorBidi" w:hAnsiTheme="minorBidi"/>
+          <w:sz w:val="24"/>
+          <w:szCs w:val="24"/>
+          <w:lang w:val="en-US"/>
+        </w:rPr>
+        <w:t>DQ</w:t>
+      </w:r>
+      <w:r>
+        <w:rPr>
+          <w:rFonts w:asciiTheme="minorBidi" w:hAnsiTheme="minorBidi"/>
+          <w:sz w:val="24"/>
+          <w:szCs w:val="24"/>
+          <w:rtl/>
+          <w:lang w:val="en-US"/>
+        </w:rPr>
+        <w:t>.</w:t>
+      </w:r>
     </w:p>
     <w:p>
       <w:pPr>
@@ -3434,6 +3253,16 @@
           <w:lang w:val="en-US"/>
         </w:rPr>
       </w:pPr>
+      <w:r>
+        <w:rPr>
+          <w:rFonts w:asciiTheme="minorBidi" w:hAnsiTheme="minorBidi"/>
+          <w:sz w:val="24"/>
+          <w:szCs w:val="24"/>
+          <w:rtl/>
+          <w:lang w:val="en-US"/>
+        </w:rPr>
+        <w:t>בעזרת מנגנון זה, אנו מפקחים על גודלו הזמין של כל דיסק בכל רגע נתון.</w:t>
+      </w:r>
     </w:p>
     <w:p>
       <w:pPr>
@@ -3458,22 +3287,10 @@
           <w:rFonts w:asciiTheme="minorBidi" w:hAnsiTheme="minorBidi"/>
           <w:sz w:val="24"/>
           <w:szCs w:val="24"/>
-          <w:u w:val="single"/>
-          <w:rtl/>
-          <w:lang w:val="en-US"/>
-        </w:rPr>
-      </w:pPr>
-      <w:r>
-        <w:rPr>
-          <w:rFonts w:asciiTheme="minorBidi" w:hAnsiTheme="minorBidi"/>
-          <w:sz w:val="24"/>
-          <w:szCs w:val="24"/>
-          <w:u w:val="single"/>
-          <w:lang w:val="en-US"/>
-        </w:rPr>
-        <w:lastRenderedPageBreak/>
-        <w:t>Views</w:t>
-      </w:r>
+          <w:rtl/>
+          <w:lang w:val="en-US"/>
+        </w:rPr>
+      </w:pPr>
     </w:p>
     <w:p>
       <w:pPr>
@@ -3488,35 +3305,6 @@
           <w:lang w:val="en-US"/>
         </w:rPr>
       </w:pPr>
-      <w:r>
-        <w:rPr>
-          <w:rFonts w:asciiTheme="minorBidi" w:hAnsiTheme="minorBidi" w:hint="cs"/>
-          <w:sz w:val="24"/>
-          <w:szCs w:val="24"/>
-          <w:rtl/>
-          <w:lang w:val="en-US"/>
-        </w:rPr>
-        <w:t xml:space="preserve">במסד הנתונים שלנו אנו משתמשים בשני </w:t>
-      </w:r>
-      <w:r>
-        <w:rPr>
-          <w:rFonts w:asciiTheme="minorBidi" w:hAnsiTheme="minorBidi"/>
-          <w:sz w:val="24"/>
-          <w:szCs w:val="24"/>
-          <w:lang w:val="en-US"/>
-        </w:rPr>
-        <w:t>views</w:t>
-      </w:r>
-      <w:r>
-        <w:rPr>
-          <w:rFonts w:asciiTheme="minorBidi" w:hAnsiTheme="minorBidi" w:hint="cs"/>
-          <w:sz w:val="24"/>
-          <w:szCs w:val="24"/>
-          <w:rtl/>
-          <w:lang w:val="en-US"/>
-        </w:rPr>
-        <w:t>:</w:t>
-      </w:r>
     </w:p>
     <w:p>
       <w:pPr>
@@ -3527,6 +3315,7 @@
           <w:rFonts w:asciiTheme="minorBidi" w:hAnsiTheme="minorBidi"/>
           <w:sz w:val="24"/>
           <w:szCs w:val="24"/>
+          <w:rtl/>
           <w:lang w:val="en-US"/>
         </w:rPr>
       </w:pPr>
@@ -3537,14 +3326,97 @@
         <w:spacing w:line="360" w:lineRule="auto"/>
         <w:jc w:val="both"/>
         <w:rPr>
-          <w:rFonts w:asciiTheme="minorBidi" w:hAnsiTheme="minorBidi" w:hint="cs"/>
-          <w:sz w:val="24"/>
-          <w:szCs w:val="24"/>
-          <w:rtl/>
-          <w:lang w:val="en-US"/>
-        </w:rPr>
-      </w:pPr>
-      <w:proofErr w:type="spellStart"/>
+          <w:rFonts w:asciiTheme="minorBidi" w:hAnsiTheme="minorBidi"/>
+          <w:sz w:val="24"/>
+          <w:szCs w:val="24"/>
+          <w:u w:val="single"/>
+          <w:rtl/>
+          <w:lang w:val="en-US"/>
+        </w:rPr>
+      </w:pPr>
+      <w:r>
+        <w:rPr>
+          <w:rFonts w:asciiTheme="minorBidi" w:hAnsiTheme="minorBidi"/>
+          <w:sz w:val="24"/>
+          <w:szCs w:val="24"/>
+          <w:u w:val="single"/>
+          <w:lang w:val="en-US"/>
+        </w:rPr>
+        <w:lastRenderedPageBreak/>
+        <w:t>Views</w:t>
+      </w:r>
+    </w:p>
+    <w:p>
+      <w:pPr>
+        <w:bidi/>
+        <w:spacing w:line="360" w:lineRule="auto"/>
+        <w:jc w:val="both"/>
+        <w:rPr>
+          <w:rFonts w:asciiTheme="minorBidi" w:hAnsiTheme="minorBidi"/>
+          <w:sz w:val="24"/>
+          <w:szCs w:val="24"/>
+          <w:rtl/>
+          <w:lang w:val="en-US"/>
+        </w:rPr>
+      </w:pPr>
+      <w:r>
+        <w:rPr>
+          <w:rFonts w:asciiTheme="minorBidi" w:hAnsiTheme="minorBidi"/>
+          <w:sz w:val="24"/>
+          <w:szCs w:val="24"/>
+          <w:rtl/>
+          <w:lang w:val="en-US"/>
+        </w:rPr>
+        <w:t xml:space="preserve">במסד הנתונים שלנו אנו משתמשים בשני </w:t>
+      </w:r>
+      <w:r>
+        <w:rPr>
+          <w:rFonts w:asciiTheme="minorBidi" w:hAnsiTheme="minorBidi"/>
+          <w:sz w:val="24"/>
+          <w:szCs w:val="24"/>
+          <w:lang w:val="en-US"/>
+        </w:rPr>
+        <w:t>views</w:t>
+      </w:r>
+      <w:r>
+        <w:rPr>
+          <w:rFonts w:asciiTheme="minorBidi" w:hAnsiTheme="minorBidi"/>
+          <w:sz w:val="24"/>
+          <w:szCs w:val="24"/>
+          <w:rtl/>
+          <w:lang w:val="en-US"/>
+        </w:rPr>
+        <w:t>:</w:t>
+      </w:r>
+    </w:p>
+    <w:p>
+      <w:pPr>
+        <w:bidi/>
+        <w:spacing w:line="360" w:lineRule="auto"/>
+        <w:jc w:val="both"/>
+        <w:rPr>
+          <w:rFonts w:asciiTheme="minorBidi" w:hAnsiTheme="minorBidi"/>
+          <w:sz w:val="24"/>
+          <w:szCs w:val="24"/>
+          <w:rtl/>
+          <w:lang w:val="en-US"/>
+        </w:rPr>
+      </w:pPr>
+    </w:p>
+    <w:p>
+      <w:pPr>
+        <w:bidi/>
+        <w:spacing w:line="360" w:lineRule="auto"/>
+        <w:jc w:val="both"/>
+        <w:rPr>
+          <w:rFonts w:asciiTheme="minorBidi" w:hAnsiTheme="minorBidi"/>
+          <w:sz w:val="24"/>
+          <w:szCs w:val="24"/>
+          <w:lang w:val="en-US"/>
+        </w:rPr>
+      </w:pPr>
+      <w:proofErr w:type="spellStart"/>
+      <w:proofErr w:type="gramStart"/>
       <w:r>
         <w:rPr>
           <w:rFonts w:asciiTheme="minorBidi" w:hAnsiTheme="minorBidi"/>
@@ -3559,13 +3431,24 @@
       <w:proofErr w:type="spellEnd"/>
       <w:r>
         <w:rPr>
-          <w:rFonts w:asciiTheme="minorBidi" w:hAnsiTheme="minorBidi" w:hint="cs"/>
-          <w:sz w:val="24"/>
-          <w:szCs w:val="24"/>
-          <w:rtl/>
-          <w:lang w:val="en-US"/>
-        </w:rPr>
-        <w:t xml:space="preserve"> : מייצרת את אוסף הצירופים האפשריים להרצת </w:t>
+          <w:rFonts w:asciiTheme="minorBidi" w:hAnsiTheme="minorBidi"/>
+          <w:sz w:val="24"/>
+          <w:szCs w:val="24"/>
+          <w:rtl/>
+          <w:lang w:val="en-US"/>
+        </w:rPr>
+        <w:t xml:space="preserve"> :</w:t>
+      </w:r>
+      <w:proofErr w:type="gramEnd"/>
+      <w:r>
+        <w:rPr>
+          <w:rFonts w:asciiTheme="minorBidi" w:hAnsiTheme="minorBidi"/>
+          <w:sz w:val="24"/>
+          <w:szCs w:val="24"/>
+          <w:rtl/>
+          <w:lang w:val="en-US"/>
+        </w:rPr>
+        <w:t xml:space="preserve"> מייצרת את אוסף הצירופים האפשריים להרצת </w:t>
       </w:r>
       <w:r>
         <w:rPr>
@@ -3578,23 +3461,13 @@
       </w:r>
       <w:r>
         <w:rPr>
-          <w:rFonts w:asciiTheme="minorBidi" w:hAnsiTheme="minorBidi" w:hint="cs"/>
-          <w:sz w:val="24"/>
-          <w:szCs w:val="24"/>
-          <w:rtl/>
-          <w:lang w:val="en-US"/>
-        </w:rPr>
-        <w:t xml:space="preserve"> על כל דיס</w:t>
-      </w:r>
-      <w:r>
-        <w:rPr>
-          <w:rFonts w:asciiTheme="minorBidi" w:hAnsiTheme="minorBidi" w:hint="cs"/>
-          <w:sz w:val="24"/>
-          <w:szCs w:val="24"/>
-          <w:rtl/>
-          <w:lang w:val="en-US"/>
-        </w:rPr>
-        <w:t>ק (בצירוף גודלו של ה-</w:t>
+          <w:rFonts w:asciiTheme="minorBidi" w:hAnsiTheme="minorBidi"/>
+          <w:sz w:val="24"/>
+          <w:szCs w:val="24"/>
+          <w:rtl/>
+          <w:lang w:val="en-US"/>
+        </w:rPr>
+        <w:t xml:space="preserve"> על כל דיסק (בצירוף גודלו של ה-</w:t>
       </w:r>
       <w:r>
         <w:rPr>
@@ -3607,7 +3480,7 @@
       </w:r>
       <w:r>
         <w:rPr>
-          <w:rFonts w:asciiTheme="minorBidi" w:hAnsiTheme="minorBidi" w:hint="cs"/>
+          <w:rFonts w:asciiTheme="minorBidi" w:hAnsiTheme="minorBidi"/>
           <w:sz w:val="24"/>
           <w:szCs w:val="24"/>
           <w:rtl/>
@@ -3632,6 +3505,13 @@
         <w:tc>
           <w:tcPr>
             <w:tcW w:w="3398" w:type="dxa"/>
+            <w:tcBorders>
+              <w:top w:val="single" w:sz="4" w:space="0" w:color="auto"/>
+              <w:left w:val="single" w:sz="4" w:space="0" w:color="auto"/>
+              <w:bottom w:val="single" w:sz="4" w:space="0" w:color="auto"/>
+              <w:right w:val="single" w:sz="4" w:space="0" w:color="auto"/>
+            </w:tcBorders>
+            <w:hideMark/>
           </w:tcPr>
           <w:p>
             <w:pPr>
@@ -3644,6 +3524,7 @@
                 <w:bCs/>
                 <w:sz w:val="24"/>
                 <w:szCs w:val="24"/>
+                <w:rtl/>
                 <w:lang w:val="en-US"/>
               </w:rPr>
             </w:pPr>
@@ -3663,6 +3544,13 @@
         <w:tc>
           <w:tcPr>
             <w:tcW w:w="3399" w:type="dxa"/>
+            <w:tcBorders>
+              <w:top w:val="single" w:sz="4" w:space="0" w:color="auto"/>
+              <w:left w:val="single" w:sz="4" w:space="0" w:color="auto"/>
+              <w:bottom w:val="single" w:sz="4" w:space="0" w:color="auto"/>
+              <w:right w:val="single" w:sz="4" w:space="0" w:color="auto"/>
+            </w:tcBorders>
+            <w:hideMark/>
           </w:tcPr>
           <w:p>
             <w:pPr>
@@ -3696,6 +3584,13 @@
         <w:tc>
           <w:tcPr>
             <w:tcW w:w="3399" w:type="dxa"/>
+            <w:tcBorders>
+              <w:top w:val="single" w:sz="4" w:space="0" w:color="auto"/>
+              <w:left w:val="single" w:sz="4" w:space="0" w:color="auto"/>
+              <w:bottom w:val="single" w:sz="4" w:space="0" w:color="auto"/>
+              <w:right w:val="single" w:sz="4" w:space="0" w:color="auto"/>
+            </w:tcBorders>
+            <w:hideMark/>
           </w:tcPr>
           <w:p>
             <w:pPr>
@@ -3708,7 +3603,6 @@
                 <w:bCs/>
                 <w:sz w:val="24"/>
                 <w:szCs w:val="24"/>
-                <w:rtl/>
                 <w:lang w:val="en-US"/>
               </w:rPr>
             </w:pPr>
@@ -3732,24 +3626,12 @@
         <w:tc>
           <w:tcPr>
             <w:tcW w:w="3398" w:type="dxa"/>
-          </w:tcPr>
-          <w:p>
-            <w:pPr>
-              <w:bidi/>
-              <w:spacing w:line="360" w:lineRule="auto"/>
-              <w:jc w:val="both"/>
-              <w:rPr>
-                <w:rFonts w:asciiTheme="minorBidi" w:hAnsiTheme="minorBidi"/>
-                <w:sz w:val="24"/>
-                <w:szCs w:val="24"/>
-                <w:lang w:val="en-US"/>
-              </w:rPr>
-            </w:pPr>
-          </w:p>
-        </w:tc>
-        <w:tc>
-          <w:tcPr>
-            <w:tcW w:w="3399" w:type="dxa"/>
+            <w:tcBorders>
+              <w:top w:val="single" w:sz="4" w:space="0" w:color="auto"/>
+              <w:left w:val="single" w:sz="4" w:space="0" w:color="auto"/>
+              <w:bottom w:val="single" w:sz="4" w:space="0" w:color="auto"/>
+              <w:right w:val="single" w:sz="4" w:space="0" w:color="auto"/>
+            </w:tcBorders>
           </w:tcPr>
           <w:p>
             <w:pPr>
@@ -3769,6 +3651,36 @@
         <w:tc>
           <w:tcPr>
             <w:tcW w:w="3399" w:type="dxa"/>
+            <w:tcBorders>
+              <w:top w:val="single" w:sz="4" w:space="0" w:color="auto"/>
+              <w:left w:val="single" w:sz="4" w:space="0" w:color="auto"/>
+              <w:bottom w:val="single" w:sz="4" w:space="0" w:color="auto"/>
+              <w:right w:val="single" w:sz="4" w:space="0" w:color="auto"/>
+            </w:tcBorders>
+          </w:tcPr>
+          <w:p>
+            <w:pPr>
+              <w:bidi/>
+              <w:spacing w:line="360" w:lineRule="auto"/>
+              <w:jc w:val="both"/>
+              <w:rPr>
+                <w:rFonts w:asciiTheme="minorBidi" w:hAnsiTheme="minorBidi"/>
+                <w:sz w:val="24"/>
+                <w:szCs w:val="24"/>
+                <w:lang w:val="en-US"/>
+              </w:rPr>
+            </w:pPr>
+          </w:p>
+        </w:tc>
+        <w:tc>
+          <w:tcPr>
+            <w:tcW w:w="3399" w:type="dxa"/>
+            <w:tcBorders>
+              <w:top w:val="single" w:sz="4" w:space="0" w:color="auto"/>
+              <w:left w:val="single" w:sz="4" w:space="0" w:color="auto"/>
+              <w:bottom w:val="single" w:sz="4" w:space="0" w:color="auto"/>
+              <w:right w:val="single" w:sz="4" w:space="0" w:color="auto"/>
+            </w:tcBorders>
           </w:tcPr>
           <w:p>
             <w:pPr>
@@ -3807,16 +3719,16 @@
         <w:spacing w:line="360" w:lineRule="auto"/>
         <w:jc w:val="both"/>
         <w:rPr>
-          <w:rFonts w:asciiTheme="minorBidi" w:hAnsiTheme="minorBidi" w:hint="cs"/>
-          <w:sz w:val="24"/>
-          <w:szCs w:val="24"/>
-          <w:rtl/>
-          <w:lang w:val="en-US"/>
-        </w:rPr>
-      </w:pPr>
-      <w:r>
-        <w:rPr>
-          <w:rFonts w:asciiTheme="minorBidi" w:hAnsiTheme="minorBidi" w:hint="cs"/>
+          <w:rFonts w:asciiTheme="minorBidi" w:hAnsiTheme="minorBidi"/>
+          <w:sz w:val="24"/>
+          <w:szCs w:val="24"/>
+          <w:rtl/>
+          <w:lang w:val="en-US"/>
+        </w:rPr>
+      </w:pPr>
+      <w:r>
+        <w:rPr>
+          <w:rFonts w:asciiTheme="minorBidi" w:hAnsiTheme="minorBidi"/>
           <w:sz w:val="24"/>
           <w:szCs w:val="24"/>
           <w:rtl/>
@@ -3837,7 +3749,7 @@
       <w:proofErr w:type="spellEnd"/>
       <w:r>
         <w:rPr>
-          <w:rFonts w:asciiTheme="minorBidi" w:hAnsiTheme="minorBidi" w:hint="cs"/>
+          <w:rFonts w:asciiTheme="minorBidi" w:hAnsiTheme="minorBidi"/>
           <w:sz w:val="24"/>
           <w:szCs w:val="24"/>
           <w:rtl/>
@@ -3856,7 +3768,7 @@
       </w:r>
       <w:r>
         <w:rPr>
-          <w:rFonts w:asciiTheme="minorBidi" w:hAnsiTheme="minorBidi" w:hint="cs"/>
+          <w:rFonts w:asciiTheme="minorBidi" w:hAnsiTheme="minorBidi"/>
           <w:sz w:val="24"/>
           <w:szCs w:val="24"/>
           <w:rtl/>
@@ -3877,7 +3789,7 @@
       <w:proofErr w:type="spellEnd"/>
       <w:r>
         <w:rPr>
-          <w:rFonts w:asciiTheme="minorBidi" w:hAnsiTheme="minorBidi" w:hint="cs"/>
+          <w:rFonts w:asciiTheme="minorBidi" w:hAnsiTheme="minorBidi"/>
           <w:sz w:val="24"/>
           <w:szCs w:val="24"/>
           <w:rtl/>
@@ -3923,51 +3835,54 @@
           <w:szCs w:val="24"/>
           <w:lang w:val="en-US"/>
         </w:rPr>
-        <w:t>D_total_RAM</w:t>
-      </w:r>
-      <w:proofErr w:type="spellEnd"/>
-      <w:r>
-        <w:rPr>
-          <w:rFonts w:asciiTheme="minorBidi" w:hAnsiTheme="minorBidi" w:hint="cs"/>
-          <w:sz w:val="24"/>
-          <w:szCs w:val="24"/>
-          <w:rtl/>
-          <w:lang w:val="en-US"/>
-        </w:rPr>
-        <w:t xml:space="preserve"> : </w:t>
-      </w:r>
-      <w:r>
-        <w:rPr>
-          <w:rFonts w:asciiTheme="minorBidi" w:hAnsiTheme="minorBidi" w:hint="cs"/>
-          <w:sz w:val="24"/>
-          <w:szCs w:val="24"/>
-          <w:rtl/>
-          <w:lang w:val="en-US"/>
-        </w:rPr>
-        <w:t xml:space="preserve">טבלה שמייצגת </w:t>
-      </w:r>
-      <w:r>
-        <w:rPr>
-          <w:rFonts w:asciiTheme="minorBidi" w:hAnsiTheme="minorBidi" w:hint="cs"/>
-          <w:sz w:val="24"/>
-          <w:szCs w:val="24"/>
-          <w:rtl/>
-          <w:lang w:val="en-US"/>
-        </w:rPr>
-        <w:t>עבור כל דיסק במסד את סכום גדלי ה-</w:t>
-      </w:r>
-      <w:r>
-        <w:rPr>
-          <w:rFonts w:asciiTheme="minorBidi" w:hAnsiTheme="minorBidi" w:hint="cs"/>
+        <w:t>D_total_</w:t>
+      </w:r>
+      <w:proofErr w:type="gramStart"/>
+      <w:r>
+        <w:rPr>
+          <w:rFonts w:asciiTheme="minorBidi" w:hAnsiTheme="minorBidi"/>
+          <w:b/>
+          <w:bCs/>
           <w:sz w:val="24"/>
           <w:szCs w:val="24"/>
           <w:lang w:val="en-US"/>
         </w:rPr>
         <w:t>RAM</w:t>
       </w:r>
-      <w:r>
-        <w:rPr>
-          <w:rFonts w:asciiTheme="minorBidi" w:hAnsiTheme="minorBidi" w:hint="cs"/>
+      <w:proofErr w:type="spellEnd"/>
+      <w:r>
+        <w:rPr>
+          <w:rFonts w:asciiTheme="minorBidi" w:hAnsiTheme="minorBidi"/>
+          <w:sz w:val="24"/>
+          <w:szCs w:val="24"/>
+          <w:rtl/>
+          <w:lang w:val="en-US"/>
+        </w:rPr>
+        <w:t xml:space="preserve"> :</w:t>
+      </w:r>
+      <w:proofErr w:type="gramEnd"/>
+      <w:r>
+        <w:rPr>
+          <w:rFonts w:asciiTheme="minorBidi" w:hAnsiTheme="minorBidi"/>
+          <w:sz w:val="24"/>
+          <w:szCs w:val="24"/>
+          <w:rtl/>
+          <w:lang w:val="en-US"/>
+        </w:rPr>
+        <w:t xml:space="preserve"> טבלה שמייצגת עבור כל דיסק במסד את סכום גדלי ה-</w:t>
+      </w:r>
+      <w:r>
+        <w:rPr>
+          <w:rFonts w:asciiTheme="minorBidi" w:hAnsiTheme="minorBidi"/>
+          <w:sz w:val="24"/>
+          <w:szCs w:val="24"/>
+          <w:lang w:val="en-US"/>
+        </w:rPr>
+        <w:t>RAM</w:t>
+      </w:r>
+      <w:r>
+        <w:rPr>
+          <w:rFonts w:asciiTheme="minorBidi" w:hAnsiTheme="minorBidi"/>
           <w:sz w:val="24"/>
           <w:szCs w:val="24"/>
           <w:rtl/>
@@ -3991,6 +3906,13 @@
         <w:tc>
           <w:tcPr>
             <w:tcW w:w="3398" w:type="dxa"/>
+            <w:tcBorders>
+              <w:top w:val="single" w:sz="4" w:space="0" w:color="auto"/>
+              <w:left w:val="single" w:sz="4" w:space="0" w:color="auto"/>
+              <w:bottom w:val="single" w:sz="4" w:space="0" w:color="auto"/>
+              <w:right w:val="single" w:sz="4" w:space="0" w:color="auto"/>
+            </w:tcBorders>
+            <w:hideMark/>
           </w:tcPr>
           <w:p>
             <w:pPr>
@@ -4003,6 +3925,7 @@
                 <w:bCs/>
                 <w:sz w:val="24"/>
                 <w:szCs w:val="24"/>
+                <w:rtl/>
               </w:rPr>
             </w:pPr>
             <w:proofErr w:type="spellStart"/>
@@ -4023,6 +3946,13 @@
         <w:tc>
           <w:tcPr>
             <w:tcW w:w="3399" w:type="dxa"/>
+            <w:tcBorders>
+              <w:top w:val="single" w:sz="4" w:space="0" w:color="auto"/>
+              <w:left w:val="single" w:sz="4" w:space="0" w:color="auto"/>
+              <w:bottom w:val="single" w:sz="4" w:space="0" w:color="auto"/>
+              <w:right w:val="single" w:sz="4" w:space="0" w:color="auto"/>
+            </w:tcBorders>
+            <w:hideMark/>
           </w:tcPr>
           <w:p>
             <w:pPr>
@@ -4035,7 +3965,6 @@
                 <w:bCs/>
                 <w:sz w:val="24"/>
                 <w:szCs w:val="24"/>
-                <w:rtl/>
                 <w:lang w:val="en-US"/>
               </w:rPr>
             </w:pPr>
@@ -4059,24 +3988,12 @@
         <w:tc>
           <w:tcPr>
             <w:tcW w:w="3398" w:type="dxa"/>
-          </w:tcPr>
-          <w:p>
-            <w:pPr>
-              <w:bidi/>
-              <w:spacing w:line="360" w:lineRule="auto"/>
-              <w:jc w:val="both"/>
-              <w:rPr>
-                <w:rFonts w:asciiTheme="minorBidi" w:hAnsiTheme="minorBidi"/>
-                <w:sz w:val="24"/>
-                <w:szCs w:val="24"/>
-                <w:lang w:val="en-US"/>
-              </w:rPr>
-            </w:pPr>
-          </w:p>
-        </w:tc>
-        <w:tc>
-          <w:tcPr>
-            <w:tcW w:w="3399" w:type="dxa"/>
+            <w:tcBorders>
+              <w:top w:val="single" w:sz="4" w:space="0" w:color="auto"/>
+              <w:left w:val="single" w:sz="4" w:space="0" w:color="auto"/>
+              <w:bottom w:val="single" w:sz="4" w:space="0" w:color="auto"/>
+              <w:right w:val="single" w:sz="4" w:space="0" w:color="auto"/>
+            </w:tcBorders>
           </w:tcPr>
           <w:p>
             <w:pPr>
@@ -4093,6 +4010,30 @@
             </w:pPr>
           </w:p>
         </w:tc>
+        <w:tc>
+          <w:tcPr>
+            <w:tcW w:w="3399" w:type="dxa"/>
+            <w:tcBorders>
+              <w:top w:val="single" w:sz="4" w:space="0" w:color="auto"/>
+              <w:left w:val="single" w:sz="4" w:space="0" w:color="auto"/>
+              <w:bottom w:val="single" w:sz="4" w:space="0" w:color="auto"/>
+              <w:right w:val="single" w:sz="4" w:space="0" w:color="auto"/>
+            </w:tcBorders>
+          </w:tcPr>
+          <w:p>
+            <w:pPr>
+              <w:bidi/>
+              <w:spacing w:line="360" w:lineRule="auto"/>
+              <w:jc w:val="both"/>
+              <w:rPr>
+                <w:rFonts w:asciiTheme="minorBidi" w:hAnsiTheme="minorBidi"/>
+                <w:sz w:val="24"/>
+                <w:szCs w:val="24"/>
+                <w:lang w:val="en-US"/>
+              </w:rPr>
+            </w:pPr>
+          </w:p>
+        </w:tc>
       </w:tr>
     </w:tbl>
     <w:p>
@@ -4101,7 +4042,7 @@
         <w:spacing w:line="360" w:lineRule="auto"/>
         <w:jc w:val="both"/>
         <w:rPr>
-          <w:rFonts w:asciiTheme="minorBidi" w:hAnsiTheme="minorBidi" w:hint="cs"/>
+          <w:rFonts w:asciiTheme="minorBidi" w:hAnsiTheme="minorBidi"/>
           <w:sz w:val="24"/>
           <w:szCs w:val="24"/>
           <w:rtl/>
@@ -4115,16 +4056,16 @@
         <w:spacing w:line="360" w:lineRule="auto"/>
         <w:jc w:val="both"/>
         <w:rPr>
-          <w:rFonts w:asciiTheme="minorBidi" w:hAnsiTheme="minorBidi" w:hint="cs"/>
-          <w:sz w:val="24"/>
-          <w:szCs w:val="24"/>
-          <w:rtl/>
-          <w:lang w:val="en-US"/>
-        </w:rPr>
-      </w:pPr>
-      <w:r>
-        <w:rPr>
-          <w:rFonts w:asciiTheme="minorBidi" w:hAnsiTheme="minorBidi" w:hint="cs"/>
+          <w:rFonts w:asciiTheme="minorBidi" w:hAnsiTheme="minorBidi"/>
+          <w:sz w:val="24"/>
+          <w:szCs w:val="24"/>
+          <w:rtl/>
+          <w:lang w:val="en-US"/>
+        </w:rPr>
+      </w:pPr>
+      <w:r>
+        <w:rPr>
+          <w:rFonts w:asciiTheme="minorBidi" w:hAnsiTheme="minorBidi"/>
           <w:sz w:val="24"/>
           <w:szCs w:val="24"/>
           <w:rtl/>
@@ -4134,7 +4075,7 @@
       </w:r>
       <w:r>
         <w:rPr>
-          <w:rFonts w:asciiTheme="minorBidi" w:hAnsiTheme="minorBidi" w:hint="cs"/>
+          <w:rFonts w:asciiTheme="minorBidi" w:hAnsiTheme="minorBidi"/>
           <w:sz w:val="24"/>
           <w:szCs w:val="24"/>
           <w:lang w:val="en-US"/>
@@ -4143,23 +4084,13 @@
       </w:r>
       <w:r>
         <w:rPr>
-          <w:rFonts w:asciiTheme="minorBidi" w:hAnsiTheme="minorBidi" w:hint="cs"/>
-          <w:sz w:val="24"/>
-          <w:szCs w:val="24"/>
-          <w:rtl/>
-          <w:lang w:val="en-US"/>
-        </w:rPr>
-        <w:t xml:space="preserve"> </w:t>
-      </w:r>
-      <w:r>
-        <w:rPr>
-          <w:rFonts w:asciiTheme="minorBidi" w:hAnsiTheme="minorBidi" w:hint="cs"/>
-          <w:sz w:val="24"/>
-          <w:szCs w:val="24"/>
-          <w:rtl/>
-          <w:lang w:val="en-US"/>
-        </w:rPr>
-        <w:t xml:space="preserve">אז </w:t>
+          <w:rFonts w:asciiTheme="minorBidi" w:hAnsiTheme="minorBidi"/>
+          <w:sz w:val="24"/>
+          <w:szCs w:val="24"/>
+          <w:rtl/>
+          <w:lang w:val="en-US"/>
+        </w:rPr>
+        <w:t xml:space="preserve"> אז </w:t>
       </w:r>
       <w:proofErr w:type="spellStart"/>
       <w:r>
@@ -4174,7 +4105,7 @@
       <w:proofErr w:type="spellEnd"/>
       <w:r>
         <w:rPr>
-          <w:rFonts w:asciiTheme="minorBidi" w:hAnsiTheme="minorBidi" w:hint="cs"/>
+          <w:rFonts w:asciiTheme="minorBidi" w:hAnsiTheme="minorBidi"/>
           <w:sz w:val="24"/>
           <w:szCs w:val="24"/>
           <w:rtl/>
@@ -4190,6 +4121,7 @@
           <w:sz w:val="24"/>
           <w:szCs w:val="24"/>
           <w:u w:val="single"/>
+          <w:rtl/>
           <w:lang w:val="en-US"/>
         </w:rPr>
       </w:pPr>
@@ -4218,7 +4150,7 @@
       </w:pPr>
       <w:r>
         <w:rPr>
-          <w:rFonts w:asciiTheme="minorBidi" w:hAnsiTheme="minorBidi" w:hint="cs"/>
+          <w:rFonts w:asciiTheme="minorBidi" w:hAnsiTheme="minorBidi"/>
           <w:sz w:val="24"/>
           <w:szCs w:val="24"/>
           <w:u w:val="single"/>
@@ -4237,19 +4169,40 @@
           <w:rFonts w:asciiTheme="minorBidi" w:hAnsiTheme="minorBidi"/>
           <w:sz w:val="24"/>
           <w:szCs w:val="24"/>
-          <w:rtl/>
-          <w:lang w:val="en-US"/>
-        </w:rPr>
-      </w:pPr>
-      <w:r>
-        <w:rPr>
-          <w:rFonts w:asciiTheme="minorBidi" w:hAnsiTheme="minorBidi" w:hint="cs"/>
-          <w:sz w:val="24"/>
-          <w:szCs w:val="24"/>
-          <w:rtl/>
-          <w:lang w:val="en-US"/>
-        </w:rPr>
-        <w:t xml:space="preserve">כפי שציינו, החלטנו להתמקד במסמך בהסברים שאינם טריוויאלים, לפיכך חסכנו פונקציות מהצורה </w:t>
+          <w:lang w:val="en-US"/>
+        </w:rPr>
+      </w:pPr>
+      <w:r>
+        <w:rPr>
+          <w:rFonts w:asciiTheme="minorBidi" w:hAnsiTheme="minorBidi"/>
+          <w:sz w:val="24"/>
+          <w:szCs w:val="24"/>
+          <w:rtl/>
+          <w:lang w:val="en-US"/>
+        </w:rPr>
+        <w:t xml:space="preserve">כפי שציינו, החלטנו להתמקד במסמך בהסברים שאינם </w:t>
+      </w:r>
+      <w:proofErr w:type="spellStart"/>
+      <w:r>
+        <w:rPr>
+          <w:rFonts w:asciiTheme="minorBidi" w:hAnsiTheme="minorBidi"/>
+          <w:sz w:val="24"/>
+          <w:szCs w:val="24"/>
+          <w:rtl/>
+          <w:lang w:val="en-US"/>
+        </w:rPr>
+        <w:t>טריוויאלים</w:t>
+      </w:r>
+      <w:proofErr w:type="spellEnd"/>
+      <w:r>
+        <w:rPr>
+          <w:rFonts w:asciiTheme="minorBidi" w:hAnsiTheme="minorBidi"/>
+          <w:sz w:val="24"/>
+          <w:szCs w:val="24"/>
+          <w:rtl/>
+          <w:lang w:val="en-US"/>
+        </w:rPr>
+        <w:t xml:space="preserve">, לפיכך חסכנו פונקציות מהצורה </w:t>
       </w:r>
       <w:r>
         <w:rPr>
@@ -4262,33 +4215,13 @@
       </w:r>
       <w:r>
         <w:rPr>
-          <w:rFonts w:asciiTheme="minorBidi" w:hAnsiTheme="minorBidi" w:hint="cs"/>
-          <w:sz w:val="24"/>
-          <w:szCs w:val="24"/>
-          <w:rtl/>
-          <w:lang w:val="en-US"/>
-        </w:rPr>
-        <w:t xml:space="preserve">  ואנו מקווים ששאר ההסברים במס</w:t>
-      </w:r>
-      <w:r>
-        <w:rPr>
-          <w:rFonts w:asciiTheme="minorBidi" w:hAnsiTheme="minorBidi" w:hint="cs"/>
-          <w:sz w:val="24"/>
-          <w:szCs w:val="24"/>
-          <w:rtl/>
-          <w:lang w:val="en-US"/>
-        </w:rPr>
-        <w:t>מ</w:t>
-      </w:r>
-      <w:r>
-        <w:rPr>
-          <w:rFonts w:asciiTheme="minorBidi" w:hAnsiTheme="minorBidi" w:hint="cs"/>
-          <w:sz w:val="24"/>
-          <w:szCs w:val="24"/>
-          <w:rtl/>
-          <w:lang w:val="en-US"/>
-        </w:rPr>
-        <w:t>ך ישכנעו אתכם ברמת ההבנה שלנו.</w:t>
+          <w:rFonts w:asciiTheme="minorBidi" w:hAnsiTheme="minorBidi"/>
+          <w:sz w:val="24"/>
+          <w:szCs w:val="24"/>
+          <w:rtl/>
+          <w:lang w:val="en-US"/>
+        </w:rPr>
+        <w:t xml:space="preserve">  ואנו מקווים ששאר ההסברים במסמך ישכנעו אתכם ברמת ההבנה שלנו.</w:t>
       </w:r>
     </w:p>
     <w:p>
@@ -4357,7 +4290,7 @@
       </w:pPr>
       <w:r>
         <w:rPr>
-          <w:rFonts w:asciiTheme="minorBidi" w:hAnsiTheme="minorBidi" w:hint="cs"/>
+          <w:rFonts w:asciiTheme="minorBidi" w:hAnsiTheme="minorBidi"/>
           <w:sz w:val="24"/>
           <w:szCs w:val="24"/>
           <w:rtl/>
@@ -4367,7 +4300,7 @@
       </w:r>
       <w:r>
         <w:rPr>
-          <w:rFonts w:asciiTheme="minorBidi" w:hAnsiTheme="minorBidi" w:hint="cs"/>
+          <w:rFonts w:asciiTheme="minorBidi" w:hAnsiTheme="minorBidi"/>
           <w:b/>
           <w:bCs/>
           <w:sz w:val="24"/>
@@ -4379,7 +4312,7 @@
       </w:r>
       <w:r>
         <w:rPr>
-          <w:rFonts w:asciiTheme="minorBidi" w:hAnsiTheme="minorBidi" w:hint="cs"/>
+          <w:rFonts w:asciiTheme="minorBidi" w:hAnsiTheme="minorBidi"/>
           <w:sz w:val="24"/>
           <w:szCs w:val="24"/>
           <w:rtl/>
@@ -4398,7 +4331,7 @@
       </w:r>
       <w:r>
         <w:rPr>
-          <w:rFonts w:asciiTheme="minorBidi" w:hAnsiTheme="minorBidi" w:hint="cs"/>
+          <w:rFonts w:asciiTheme="minorBidi" w:hAnsiTheme="minorBidi"/>
           <w:sz w:val="24"/>
           <w:szCs w:val="24"/>
           <w:rtl/>
@@ -4439,7 +4372,7 @@
       <w:proofErr w:type="spellEnd"/>
       <w:r>
         <w:rPr>
-          <w:rFonts w:asciiTheme="minorBidi" w:hAnsiTheme="minorBidi" w:hint="cs"/>
+          <w:rFonts w:asciiTheme="minorBidi" w:hAnsiTheme="minorBidi"/>
           <w:sz w:val="24"/>
           <w:szCs w:val="24"/>
           <w:rtl/>
@@ -4458,7 +4391,7 @@
       </w:r>
       <w:r>
         <w:rPr>
-          <w:rFonts w:asciiTheme="minorBidi" w:hAnsiTheme="minorBidi" w:hint="cs"/>
+          <w:rFonts w:asciiTheme="minorBidi" w:hAnsiTheme="minorBidi"/>
           <w:sz w:val="24"/>
           <w:szCs w:val="24"/>
           <w:rtl/>
@@ -4477,7 +4410,7 @@
       </w:r>
       <w:r>
         <w:rPr>
-          <w:rFonts w:asciiTheme="minorBidi" w:hAnsiTheme="minorBidi" w:hint="cs"/>
+          <w:rFonts w:asciiTheme="minorBidi" w:hAnsiTheme="minorBidi"/>
           <w:sz w:val="24"/>
           <w:szCs w:val="24"/>
           <w:rtl/>
@@ -4487,7 +4420,7 @@
       </w:r>
       <w:r>
         <w:rPr>
-          <w:rFonts w:asciiTheme="minorBidi" w:hAnsiTheme="minorBidi" w:hint="cs"/>
+          <w:rFonts w:asciiTheme="minorBidi" w:hAnsiTheme="minorBidi"/>
           <w:sz w:val="24"/>
           <w:szCs w:val="24"/>
           <w:lang w:val="en-US"/>
@@ -4496,7 +4429,7 @@
       </w:r>
       <w:r>
         <w:rPr>
-          <w:rFonts w:asciiTheme="minorBidi" w:hAnsiTheme="minorBidi" w:hint="cs"/>
+          <w:rFonts w:asciiTheme="minorBidi" w:hAnsiTheme="minorBidi"/>
           <w:sz w:val="24"/>
           <w:szCs w:val="24"/>
           <w:rtl/>
@@ -4506,7 +4439,7 @@
       </w:r>
       <w:r>
         <w:rPr>
-          <w:rFonts w:asciiTheme="minorBidi" w:hAnsiTheme="minorBidi" w:hint="cs"/>
+          <w:rFonts w:asciiTheme="minorBidi" w:hAnsiTheme="minorBidi"/>
           <w:sz w:val="24"/>
           <w:szCs w:val="24"/>
           <w:lang w:val="en-US"/>
@@ -4515,23 +4448,13 @@
       </w:r>
       <w:r>
         <w:rPr>
-          <w:rFonts w:asciiTheme="minorBidi" w:hAnsiTheme="minorBidi" w:hint="cs"/>
-          <w:sz w:val="24"/>
-          <w:szCs w:val="24"/>
-          <w:rtl/>
-          <w:lang w:val="en-US"/>
-        </w:rPr>
-        <w:t xml:space="preserve">) הגוררות הורדת שורה שלמה מאותן הטבלאות (לא משאירים שורה "חצי מלאה"). נזכיר כי תוך כדי </w:t>
-      </w:r>
-      <w:r>
-        <w:rPr>
-          <w:rFonts w:asciiTheme="minorBidi" w:hAnsiTheme="minorBidi"/>
-          <w:sz w:val="24"/>
-          <w:szCs w:val="24"/>
-          <w:rtl/>
-          <w:lang w:val="en-US"/>
-        </w:rPr>
-        <w:t xml:space="preserve">מחיקה של </w:t>
+          <w:rFonts w:asciiTheme="minorBidi" w:hAnsiTheme="minorBidi"/>
+          <w:sz w:val="24"/>
+          <w:szCs w:val="24"/>
+          <w:rtl/>
+          <w:lang w:val="en-US"/>
+        </w:rPr>
+        <w:t xml:space="preserve">) הגוררות הורדת שורה שלמה מאותן הטבלאות (לא משאירים שורה "חצי מלאה"). נזכיר כי תוך כדי מחיקה של </w:t>
       </w:r>
       <w:r>
         <w:rPr>
@@ -4609,17 +4532,7 @@
           <w:rtl/>
           <w:lang w:val="en-US"/>
         </w:rPr>
-        <w:t>.</w:t>
-      </w:r>
-      <w:r>
-        <w:rPr>
-          <w:rFonts w:asciiTheme="minorBidi" w:hAnsiTheme="minorBidi"/>
-          <w:sz w:val="24"/>
-          <w:szCs w:val="24"/>
-          <w:rtl/>
-          <w:lang w:val="en-US"/>
-        </w:rPr>
-        <w:t xml:space="preserve"> המחיקה מ</w:t>
+        <w:t>. המחיקה מ</w:t>
       </w:r>
       <w:r>
         <w:rPr>
@@ -4657,7 +4570,29 @@
           <w:rtl/>
           <w:lang w:val="en-US"/>
         </w:rPr>
-        <w:t xml:space="preserve"> נעשית אוטמית על ידי מסד הנתונים בזכות השימוש ב: (לדוגמא עבור </w:t>
+        <w:t xml:space="preserve"> נעשית </w:t>
+      </w:r>
+      <w:proofErr w:type="spellStart"/>
+      <w:r>
+        <w:rPr>
+          <w:rFonts w:asciiTheme="minorBidi" w:hAnsiTheme="minorBidi"/>
+          <w:sz w:val="24"/>
+          <w:szCs w:val="24"/>
+          <w:rtl/>
+          <w:lang w:val="en-US"/>
+        </w:rPr>
+        <w:t>אוטמית</w:t>
+      </w:r>
+      <w:proofErr w:type="spellEnd"/>
+      <w:r>
+        <w:rPr>
+          <w:rFonts w:asciiTheme="minorBidi" w:hAnsiTheme="minorBidi"/>
+          <w:sz w:val="24"/>
+          <w:szCs w:val="24"/>
+          <w:rtl/>
+          <w:lang w:val="en-US"/>
+        </w:rPr>
+        <w:t xml:space="preserve"> על ידי מסד הנתונים בזכות השימוש ב: (לדוגמא עבור </w:t>
       </w:r>
       <w:r>
         <w:rPr>
@@ -4703,6 +4638,7 @@
         <w:spacing w:line="360" w:lineRule="auto"/>
         <w:rPr>
           <w:rFonts w:asciiTheme="minorBidi" w:hAnsiTheme="minorBidi"/>
+          <w:rtl/>
         </w:rPr>
       </w:pPr>
       <w:r>
@@ -4756,8 +4692,6 @@
       <w:r>
         <w:rPr>
           <w:rFonts w:asciiTheme="minorBidi" w:hAnsiTheme="minorBidi"/>
-          <w:b/>
-          <w:bCs/>
           <w:u w:val="single"/>
         </w:rPr>
         <w:t>ON DELETE CASCADE</w:t>
@@ -4822,8 +4756,6 @@
       <w:r>
         <w:rPr>
           <w:rFonts w:asciiTheme="minorBidi" w:hAnsiTheme="minorBidi"/>
-          <w:b/>
-          <w:bCs/>
           <w:u w:val="single"/>
         </w:rPr>
         <w:t>ON DELETE CASCADE</w:t>
@@ -4838,7 +4770,6 @@
           <w:rFonts w:asciiTheme="minorBidi" w:hAnsiTheme="minorBidi"/>
           <w:sz w:val="24"/>
           <w:szCs w:val="24"/>
-          <w:rtl/>
           <w:lang w:val="en-US"/>
         </w:rPr>
       </w:pPr>
@@ -4887,7 +4818,7 @@
       </w:pPr>
       <w:r>
         <w:rPr>
-          <w:rFonts w:asciiTheme="minorBidi" w:hAnsiTheme="minorBidi" w:hint="cs"/>
+          <w:rFonts w:asciiTheme="minorBidi" w:hAnsiTheme="minorBidi"/>
           <w:sz w:val="24"/>
           <w:szCs w:val="24"/>
           <w:rtl/>
@@ -4906,27 +4837,17 @@
       </w:r>
       <w:r>
         <w:rPr>
-          <w:rFonts w:asciiTheme="minorBidi" w:hAnsiTheme="minorBidi" w:hint="cs"/>
-          <w:sz w:val="24"/>
-          <w:szCs w:val="24"/>
-          <w:rtl/>
-          <w:lang w:val="en-US"/>
-        </w:rPr>
-        <w:t xml:space="preserve"> הרצים על הדיסק המבוקש</w:t>
-      </w:r>
-      <w:r>
-        <w:rPr>
-          <w:rFonts w:asciiTheme="minorBidi" w:hAnsiTheme="minorBidi" w:hint="cs"/>
-          <w:sz w:val="24"/>
-          <w:szCs w:val="24"/>
-          <w:rtl/>
-          <w:lang w:val="en-US"/>
-        </w:rPr>
-        <w:t xml:space="preserve"> על ידי הצלבת הטבלאות </w:t>
-      </w:r>
-      <w:r>
-        <w:rPr>
-          <w:rFonts w:asciiTheme="minorBidi" w:hAnsiTheme="minorBidi" w:hint="cs"/>
+          <w:rFonts w:asciiTheme="minorBidi" w:hAnsiTheme="minorBidi"/>
+          <w:sz w:val="24"/>
+          <w:szCs w:val="24"/>
+          <w:rtl/>
+          <w:lang w:val="en-US"/>
+        </w:rPr>
+        <w:t xml:space="preserve"> הרצים על הדיסק המבוקש על ידי הצלבת הטבלאות </w:t>
+      </w:r>
+      <w:r>
+        <w:rPr>
+          <w:rFonts w:asciiTheme="minorBidi" w:hAnsiTheme="minorBidi"/>
           <w:sz w:val="24"/>
           <w:szCs w:val="24"/>
           <w:lang w:val="en-US"/>
@@ -4935,7 +4856,7 @@
       </w:r>
       <w:r>
         <w:rPr>
-          <w:rFonts w:asciiTheme="minorBidi" w:hAnsiTheme="minorBidi" w:hint="cs"/>
+          <w:rFonts w:asciiTheme="minorBidi" w:hAnsiTheme="minorBidi"/>
           <w:sz w:val="24"/>
           <w:szCs w:val="24"/>
           <w:rtl/>
@@ -4956,23 +4877,13 @@
       <w:proofErr w:type="spellEnd"/>
       <w:r>
         <w:rPr>
-          <w:rFonts w:asciiTheme="minorBidi" w:hAnsiTheme="minorBidi" w:hint="cs"/>
-          <w:sz w:val="24"/>
-          <w:szCs w:val="24"/>
-          <w:rtl/>
-          <w:lang w:val="en-US"/>
-        </w:rPr>
-        <w:t xml:space="preserve"> ו</w:t>
-      </w:r>
-      <w:r>
-        <w:rPr>
-          <w:rFonts w:asciiTheme="minorBidi" w:hAnsiTheme="minorBidi" w:hint="cs"/>
-          <w:sz w:val="24"/>
-          <w:szCs w:val="24"/>
-          <w:rtl/>
-          <w:lang w:val="en-US"/>
-        </w:rPr>
-        <w:t xml:space="preserve">מחשבים את ממוצע הגדלים שלהם. אנו יודעים אילו </w:t>
+          <w:rFonts w:asciiTheme="minorBidi" w:hAnsiTheme="minorBidi"/>
+          <w:sz w:val="24"/>
+          <w:szCs w:val="24"/>
+          <w:rtl/>
+          <w:lang w:val="en-US"/>
+        </w:rPr>
+        <w:t xml:space="preserve"> ומחשבים את ממוצע הגדלים שלהם. אנו יודעים אילו </w:t>
       </w:r>
       <w:r>
         <w:rPr>
@@ -4985,7 +4896,7 @@
       </w:r>
       <w:r>
         <w:rPr>
-          <w:rFonts w:asciiTheme="minorBidi" w:hAnsiTheme="minorBidi" w:hint="cs"/>
+          <w:rFonts w:asciiTheme="minorBidi" w:hAnsiTheme="minorBidi"/>
           <w:sz w:val="24"/>
           <w:szCs w:val="24"/>
           <w:rtl/>
@@ -4995,7 +4906,7 @@
       </w:r>
       <w:r>
         <w:rPr>
-          <w:rFonts w:asciiTheme="minorBidi" w:hAnsiTheme="minorBidi" w:hint="cs"/>
+          <w:rFonts w:asciiTheme="minorBidi" w:hAnsiTheme="minorBidi"/>
           <w:sz w:val="24"/>
           <w:szCs w:val="24"/>
           <w:lang w:val="en-US"/>
@@ -5004,7 +4915,7 @@
       </w:r>
       <w:r>
         <w:rPr>
-          <w:rFonts w:asciiTheme="minorBidi" w:hAnsiTheme="minorBidi" w:hint="cs"/>
+          <w:rFonts w:asciiTheme="minorBidi" w:hAnsiTheme="minorBidi"/>
           <w:sz w:val="24"/>
           <w:szCs w:val="24"/>
           <w:rtl/>
@@ -5023,7 +4934,7 @@
       </w:r>
       <w:r>
         <w:rPr>
-          <w:rFonts w:asciiTheme="minorBidi" w:hAnsiTheme="minorBidi" w:hint="cs"/>
+          <w:rFonts w:asciiTheme="minorBidi" w:hAnsiTheme="minorBidi"/>
           <w:sz w:val="24"/>
           <w:szCs w:val="24"/>
           <w:rtl/>
@@ -5044,7 +4955,7 @@
       <w:proofErr w:type="spellEnd"/>
       <w:r>
         <w:rPr>
-          <w:rFonts w:asciiTheme="minorBidi" w:hAnsiTheme="minorBidi" w:hint="cs"/>
+          <w:rFonts w:asciiTheme="minorBidi" w:hAnsiTheme="minorBidi"/>
           <w:sz w:val="24"/>
           <w:szCs w:val="24"/>
           <w:rtl/>
@@ -5063,7 +4974,7 @@
       </w:r>
       <w:r>
         <w:rPr>
-          <w:rFonts w:asciiTheme="minorBidi" w:hAnsiTheme="minorBidi" w:hint="cs"/>
+          <w:rFonts w:asciiTheme="minorBidi" w:hAnsiTheme="minorBidi"/>
           <w:sz w:val="24"/>
           <w:szCs w:val="24"/>
           <w:rtl/>
@@ -5130,138 +5041,74 @@
       </w:pPr>
       <w:r>
         <w:rPr>
-          <w:rFonts w:asciiTheme="minorBidi" w:hAnsiTheme="minorBidi" w:hint="cs"/>
-          <w:sz w:val="24"/>
-          <w:szCs w:val="24"/>
-          <w:rtl/>
-          <w:lang w:val="en-US"/>
-        </w:rPr>
-        <w:t>אנו מייצרים טבלה זמנית</w:t>
-      </w:r>
-      <w:r>
-        <w:rPr>
-          <w:rFonts w:asciiTheme="minorBidi" w:hAnsiTheme="minorBidi" w:hint="cs"/>
-          <w:sz w:val="24"/>
-          <w:szCs w:val="24"/>
-          <w:rtl/>
-          <w:lang w:val="en-US"/>
-        </w:rPr>
-        <w:t xml:space="preserve"> (תת טבלה של </w:t>
-      </w:r>
-      <w:r>
-        <w:rPr>
-          <w:rFonts w:asciiTheme="minorBidi" w:hAnsiTheme="minorBidi" w:hint="cs"/>
-          <w:sz w:val="24"/>
-          <w:szCs w:val="24"/>
-          <w:lang w:val="en-US"/>
-        </w:rPr>
-        <w:t>DR</w:t>
-      </w:r>
-      <w:r>
-        <w:rPr>
-          <w:rFonts w:asciiTheme="minorBidi" w:hAnsiTheme="minorBidi" w:hint="cs"/>
-          <w:sz w:val="24"/>
-          <w:szCs w:val="24"/>
-          <w:rtl/>
-          <w:lang w:val="en-US"/>
-        </w:rPr>
-        <w:t>) עם עמודת המספר מזהה ורק השורות המתאימות לדיסק המבוקש.</w:t>
-      </w:r>
-      <w:r>
-        <w:rPr>
-          <w:rFonts w:asciiTheme="minorBidi" w:hAnsiTheme="minorBidi" w:hint="cs"/>
-          <w:sz w:val="24"/>
-          <w:szCs w:val="24"/>
-          <w:rtl/>
-          <w:lang w:val="en-US"/>
-        </w:rPr>
-        <w:t xml:space="preserve"> </w:t>
-      </w:r>
-      <w:r>
-        <w:rPr>
-          <w:rFonts w:asciiTheme="minorBidi" w:hAnsiTheme="minorBidi" w:hint="cs"/>
-          <w:sz w:val="24"/>
-          <w:szCs w:val="24"/>
-          <w:rtl/>
-          <w:lang w:val="en-US"/>
-        </w:rPr>
-        <w:t>כלומר, מספרים מזהים של כל ה</w:t>
-      </w:r>
-      <w:r>
-        <w:rPr>
-          <w:rFonts w:asciiTheme="minorBidi" w:hAnsiTheme="minorBidi" w:hint="cs"/>
-          <w:sz w:val="24"/>
-          <w:szCs w:val="24"/>
-          <w:lang w:val="en-US"/>
-        </w:rPr>
-        <w:t>RAM</w:t>
-      </w:r>
-      <w:r>
-        <w:rPr>
-          <w:rFonts w:asciiTheme="minorBidi" w:hAnsiTheme="minorBidi" w:hint="cs"/>
-          <w:sz w:val="24"/>
-          <w:szCs w:val="24"/>
-          <w:rtl/>
-          <w:lang w:val="en-US"/>
-        </w:rPr>
-        <w:t>ים שמחוברים לדיסק זה. כעת נותר לסכום את עמודת</w:t>
-      </w:r>
-      <w:r>
-        <w:rPr>
-          <w:rFonts w:asciiTheme="minorBidi" w:hAnsiTheme="minorBidi"/>
-          <w:sz w:val="24"/>
-          <w:szCs w:val="24"/>
-          <w:lang w:val="en-US"/>
-        </w:rPr>
-        <w:t xml:space="preserve"> </w:t>
-      </w:r>
-      <w:r>
-        <w:rPr>
-          <w:rFonts w:asciiTheme="minorBidi" w:hAnsiTheme="minorBidi" w:hint="cs"/>
-          <w:sz w:val="24"/>
-          <w:szCs w:val="24"/>
-          <w:rtl/>
-          <w:lang w:val="en-US"/>
-        </w:rPr>
-        <w:t xml:space="preserve"> </w:t>
-      </w:r>
-      <w:r>
-        <w:rPr>
-          <w:rFonts w:asciiTheme="minorBidi" w:hAnsiTheme="minorBidi"/>
-          <w:sz w:val="24"/>
-          <w:szCs w:val="24"/>
-          <w:lang w:val="en-US"/>
-        </w:rPr>
-        <w:t>size</w:t>
-      </w:r>
-      <w:r>
-        <w:rPr>
-          <w:rFonts w:asciiTheme="minorBidi" w:hAnsiTheme="minorBidi" w:hint="cs"/>
-          <w:sz w:val="24"/>
-          <w:szCs w:val="24"/>
-          <w:rtl/>
-          <w:lang w:val="en-US"/>
-        </w:rPr>
-        <w:t xml:space="preserve"> בטבלת </w:t>
-      </w:r>
-      <w:r>
-        <w:rPr>
-          <w:rFonts w:asciiTheme="minorBidi" w:hAnsiTheme="minorBidi" w:hint="cs"/>
-          <w:sz w:val="24"/>
-          <w:szCs w:val="24"/>
-          <w:lang w:val="en-US"/>
-        </w:rPr>
-        <w:t>TRAM</w:t>
-      </w:r>
-      <w:r>
-        <w:rPr>
-          <w:rFonts w:asciiTheme="minorBidi" w:hAnsiTheme="minorBidi" w:hint="cs"/>
-          <w:sz w:val="24"/>
-          <w:szCs w:val="24"/>
-          <w:rtl/>
-          <w:lang w:val="en-US"/>
-        </w:rPr>
-        <w:t>, כאשר סוכמים רק מהשורות ששדה הזיהוי שלהם נמצא בטלה הזמנית הנ"ל.</w:t>
+          <w:rFonts w:asciiTheme="minorBidi" w:hAnsiTheme="minorBidi"/>
+          <w:sz w:val="24"/>
+          <w:szCs w:val="24"/>
+          <w:rtl/>
+          <w:lang w:val="en-US"/>
+        </w:rPr>
+        <w:t>ניגשים ל</w:t>
+      </w:r>
+      <w:r>
+        <w:rPr>
+          <w:rFonts w:asciiTheme="minorBidi" w:hAnsiTheme="minorBidi"/>
+          <w:sz w:val="24"/>
+          <w:szCs w:val="24"/>
+          <w:lang w:val="en-US"/>
+        </w:rPr>
+        <w:t>view</w:t>
+      </w:r>
+      <w:r>
+        <w:rPr>
+          <w:rFonts w:asciiTheme="minorBidi" w:hAnsiTheme="minorBidi"/>
+          <w:sz w:val="24"/>
+          <w:szCs w:val="24"/>
+          <w:rtl/>
+          <w:lang w:val="en-US"/>
+        </w:rPr>
+        <w:t xml:space="preserve"> - </w:t>
+      </w:r>
+      <w:proofErr w:type="spellStart"/>
+      <w:r>
+        <w:rPr>
+          <w:rFonts w:asciiTheme="minorBidi" w:hAnsiTheme="minorBidi"/>
+          <w:sz w:val="24"/>
+          <w:szCs w:val="24"/>
+          <w:lang w:val="en-US"/>
+        </w:rPr>
+        <w:t>D_total_RAM</w:t>
+      </w:r>
+      <w:proofErr w:type="spellEnd"/>
+      <w:r>
+        <w:rPr>
+          <w:rFonts w:asciiTheme="minorBidi" w:hAnsiTheme="minorBidi"/>
+          <w:sz w:val="24"/>
+          <w:szCs w:val="24"/>
+          <w:rtl/>
+          <w:lang w:val="en-US"/>
+        </w:rPr>
+        <w:t xml:space="preserve"> ומסננים את השורה עם מזהה הדיסק המתאים, כעת בוחרים את עמודת ה</w:t>
+      </w:r>
+      <w:proofErr w:type="spellStart"/>
+      <w:r>
+        <w:rPr>
+          <w:rFonts w:asciiTheme="minorBidi" w:hAnsiTheme="minorBidi"/>
+          <w:sz w:val="24"/>
+          <w:szCs w:val="24"/>
+          <w:lang w:val="en-US"/>
+        </w:rPr>
+        <w:t>total_ram</w:t>
+      </w:r>
+      <w:proofErr w:type="spellEnd"/>
+      <w:r>
+        <w:rPr>
+          <w:rFonts w:asciiTheme="minorBidi" w:hAnsiTheme="minorBidi"/>
+          <w:sz w:val="24"/>
+          <w:szCs w:val="24"/>
+          <w:rtl/>
+          <w:lang w:val="en-US"/>
+        </w:rPr>
+        <w:t xml:space="preserve"> וסיימנו.</w:t>
       </w:r>
     </w:p>
     <w:p>
@@ -5270,7 +5117,6 @@
           <w:rFonts w:asciiTheme="minorBidi" w:hAnsiTheme="minorBidi"/>
           <w:sz w:val="24"/>
           <w:szCs w:val="24"/>
-          <w:rtl/>
           <w:lang w:val="en-US"/>
         </w:rPr>
       </w:pPr>
@@ -5330,33 +5176,35 @@
       </w:pPr>
       <w:r>
         <w:rPr>
-          <w:rFonts w:asciiTheme="minorBidi" w:hAnsiTheme="minorBidi" w:hint="cs"/>
-          <w:sz w:val="24"/>
-          <w:szCs w:val="24"/>
-          <w:rtl/>
-          <w:lang w:val="en-US"/>
-        </w:rPr>
-        <w:t xml:space="preserve">הצלבנו את כל המידע בין שאילתות ודיסקים אשר מקיימים את היחס (רץ על) בעזרת הצלבה בין טבלת השאילתות לטבלה היחס, עם התנאי שהמספר המזהה שווה ואז עוד הצלבה עם טבלת הדיסקים, עם אותו תנאי. מטבלה זו סיננו את השורות שבהם לשאילתה יש את המטרה הרצויה, לבסוף בחרנו רק את העמודות של מחיר, גודל, ועוד עמודה שהערך בה מחושב לכל שורה בטלבת התוצאה </w:t>
-      </w:r>
-      <w:r>
-        <w:rPr>
-          <w:rFonts w:asciiTheme="minorBidi" w:hAnsiTheme="minorBidi"/>
-          <w:sz w:val="24"/>
-          <w:szCs w:val="24"/>
-          <w:rtl/>
-          <w:lang w:val="en-US"/>
-        </w:rPr>
-        <w:t>–</w:t>
-      </w:r>
-      <w:r>
-        <w:rPr>
-          <w:rFonts w:asciiTheme="minorBidi" w:hAnsiTheme="minorBidi" w:hint="cs"/>
-          <w:sz w:val="24"/>
-          <w:szCs w:val="24"/>
-          <w:rtl/>
-          <w:lang w:val="en-US"/>
-        </w:rPr>
-        <w:t xml:space="preserve"> והיא המכפלה בין שני הנ"ל. מטבלה זו רק נותר לסכום את ערכי העמודה של המכפלות.</w:t>
+          <w:rFonts w:asciiTheme="minorBidi" w:hAnsiTheme="minorBidi"/>
+          <w:sz w:val="24"/>
+          <w:szCs w:val="24"/>
+          <w:rtl/>
+          <w:lang w:val="en-US"/>
+        </w:rPr>
+        <w:t xml:space="preserve">הצלבנו את כל המידע בין שאילתות ודיסקים אשר מקיימים את היחס (רץ על) בעזרת הצלבה בין טבלת השאילתות לטבלה היחס, עם התנאי שהמספר המזהה שווה ואז עוד הצלבה עם טבלת הדיסקים, עם אותו תנאי. מטבלה זו סיננו את השורות שבהם לשאילתה יש את המטרה הרצויה, לבסוף בחרנו רק את העמודות של מחיר, גודל, ועוד עמודה שהערך בה מחושב לכל שורה </w:t>
+      </w:r>
+      <w:proofErr w:type="spellStart"/>
+      <w:r>
+        <w:rPr>
+          <w:rFonts w:asciiTheme="minorBidi" w:hAnsiTheme="minorBidi"/>
+          <w:sz w:val="24"/>
+          <w:szCs w:val="24"/>
+          <w:rtl/>
+          <w:lang w:val="en-US"/>
+        </w:rPr>
+        <w:t>בטלבת</w:t>
+      </w:r>
+      <w:proofErr w:type="spellEnd"/>
+      <w:r>
+        <w:rPr>
+          <w:rFonts w:asciiTheme="minorBidi" w:hAnsiTheme="minorBidi"/>
+          <w:sz w:val="24"/>
+          <w:szCs w:val="24"/>
+          <w:rtl/>
+          <w:lang w:val="en-US"/>
+        </w:rPr>
+        <w:t xml:space="preserve"> התוצאה – והיא המכפלה בין שני הנ"ל. מטבלה זו רק נותר לסכום את ערכי העמודה של המכפלות.</w:t>
       </w:r>
     </w:p>
     <w:p>
@@ -5417,53 +5265,55 @@
       </w:pPr>
       <w:r>
         <w:rPr>
-          <w:rFonts w:asciiTheme="minorBidi" w:hAnsiTheme="minorBidi" w:hint="cs"/>
-          <w:sz w:val="24"/>
-          <w:szCs w:val="24"/>
-          <w:rtl/>
-          <w:lang w:val="en-US"/>
-        </w:rPr>
-        <w:t xml:space="preserve">ראשית ניצור טבלה זמנית (תת טבלה של הדיסקים) שהיא למעשה שורה אחת </w:t>
-      </w:r>
-      <w:r>
-        <w:rPr>
-          <w:rFonts w:asciiTheme="minorBidi" w:hAnsiTheme="minorBidi"/>
-          <w:sz w:val="24"/>
-          <w:szCs w:val="24"/>
-          <w:rtl/>
-          <w:lang w:val="en-US"/>
-        </w:rPr>
-        <w:t>–</w:t>
-      </w:r>
-      <w:r>
-        <w:rPr>
-          <w:rFonts w:asciiTheme="minorBidi" w:hAnsiTheme="minorBidi" w:hint="cs"/>
-          <w:sz w:val="24"/>
-          <w:szCs w:val="24"/>
-          <w:rtl/>
-          <w:lang w:val="en-US"/>
-        </w:rPr>
-        <w:t xml:space="preserve"> שמתאימה למספר המזהה של הדיסק, והיא גם עמודה אחת </w:t>
-      </w:r>
-      <w:r>
-        <w:rPr>
-          <w:rFonts w:asciiTheme="minorBidi" w:hAnsiTheme="minorBidi"/>
-          <w:sz w:val="24"/>
-          <w:szCs w:val="24"/>
-          <w:rtl/>
-          <w:lang w:val="en-US"/>
-        </w:rPr>
-        <w:t>–</w:t>
-      </w:r>
-      <w:r>
-        <w:rPr>
-          <w:rFonts w:asciiTheme="minorBidi" w:hAnsiTheme="minorBidi" w:hint="cs"/>
-          <w:sz w:val="24"/>
-          <w:szCs w:val="24"/>
-          <w:rtl/>
-          <w:lang w:val="en-US"/>
-        </w:rPr>
-        <w:t xml:space="preserve"> המקום הפנוי. נצליב את הטבלה הנ"ל עם טבלת כל השאילתות. מהטבלה שקיבלנו נסנן את השורות שבהן הגודל קטן/שווה למקום פנוי, ולבסוף ניקח רק את עמודת המספרים המזהים (ונמיין ולאחר מכן נחתוך את ה-5 עליונים).</w:t>
+          <w:rFonts w:asciiTheme="minorBidi" w:hAnsiTheme="minorBidi"/>
+          <w:sz w:val="24"/>
+          <w:szCs w:val="24"/>
+          <w:rtl/>
+          <w:lang w:val="en-US"/>
+        </w:rPr>
+        <w:t>פשוט ניגש ל</w:t>
+      </w:r>
+      <w:r>
+        <w:rPr>
+          <w:rFonts w:asciiTheme="minorBidi" w:hAnsiTheme="minorBidi"/>
+          <w:sz w:val="24"/>
+          <w:szCs w:val="24"/>
+          <w:lang w:val="en-US"/>
+        </w:rPr>
+        <w:t xml:space="preserve">view </w:t>
+      </w:r>
+      <w:r>
+        <w:rPr>
+          <w:rFonts w:asciiTheme="minorBidi" w:hAnsiTheme="minorBidi"/>
+          <w:sz w:val="24"/>
+          <w:szCs w:val="24"/>
+          <w:rtl/>
+          <w:lang w:val="en-US"/>
+        </w:rPr>
+        <w:t xml:space="preserve">, </w:t>
+      </w:r>
+      <w:proofErr w:type="spellStart"/>
+      <w:r>
+        <w:rPr>
+          <w:rFonts w:asciiTheme="minorBidi" w:hAnsiTheme="minorBidi"/>
+          <w:b/>
+          <w:bCs/>
+          <w:sz w:val="24"/>
+          <w:szCs w:val="24"/>
+          <w:lang w:val="en-US"/>
+        </w:rPr>
+        <w:t>DCanRunQ</w:t>
+      </w:r>
+      <w:proofErr w:type="spellEnd"/>
+      <w:r>
+        <w:rPr>
+          <w:rFonts w:asciiTheme="minorBidi" w:hAnsiTheme="minorBidi"/>
+          <w:sz w:val="24"/>
+          <w:szCs w:val="24"/>
+          <w:rtl/>
+          <w:lang w:val="en-US"/>
+        </w:rPr>
+        <w:t>, וניקח את כל השורות שמתאימות לדיסק המבוקש. לבסוף ניקח רק את עמודת המספרים המזהים (ונמיין ולאחר מכן נחתוך את ה-5 עליונים).</w:t>
       </w:r>
     </w:p>
     <w:p>
@@ -5518,97 +5368,146 @@
           <w:rFonts w:asciiTheme="minorBidi" w:hAnsiTheme="minorBidi"/>
           <w:sz w:val="24"/>
           <w:szCs w:val="24"/>
-          <w:lang w:val="en-US"/>
-        </w:rPr>
-      </w:pPr>
-      <w:r>
-        <w:rPr>
-          <w:rFonts w:asciiTheme="minorBidi" w:hAnsiTheme="minorBidi" w:hint="cs"/>
-          <w:sz w:val="24"/>
-          <w:szCs w:val="24"/>
-          <w:rtl/>
-          <w:lang w:val="en-US"/>
-        </w:rPr>
-        <w:t xml:space="preserve">ראשית ניצור טבלה זמנית שהיא הצלבה של </w:t>
-      </w:r>
-      <w:r>
-        <w:rPr>
-          <w:rFonts w:asciiTheme="minorBidi" w:hAnsiTheme="minorBidi" w:hint="cs"/>
-          <w:sz w:val="24"/>
-          <w:szCs w:val="24"/>
-          <w:lang w:val="en-US"/>
-        </w:rPr>
-        <w:t>DR</w:t>
-      </w:r>
-      <w:r>
-        <w:rPr>
-          <w:rFonts w:asciiTheme="minorBidi" w:hAnsiTheme="minorBidi" w:hint="cs"/>
-          <w:sz w:val="24"/>
-          <w:szCs w:val="24"/>
-          <w:rtl/>
-          <w:lang w:val="en-US"/>
-        </w:rPr>
-        <w:t xml:space="preserve"> (נמצא ב) עם </w:t>
-      </w:r>
-      <w:r>
-        <w:rPr>
-          <w:rFonts w:asciiTheme="minorBidi" w:hAnsiTheme="minorBidi" w:hint="cs"/>
-          <w:sz w:val="24"/>
-          <w:szCs w:val="24"/>
-          <w:lang w:val="en-US"/>
-        </w:rPr>
-        <w:t xml:space="preserve">TRAM </w:t>
-      </w:r>
-      <w:r>
-        <w:rPr>
-          <w:rFonts w:asciiTheme="minorBidi" w:hAnsiTheme="minorBidi" w:hint="cs"/>
-          <w:sz w:val="24"/>
-          <w:szCs w:val="24"/>
-          <w:rtl/>
-          <w:lang w:val="en-US"/>
-        </w:rPr>
-        <w:t xml:space="preserve"> ונסנן לקבלת השורות שמתאימות למזהה של הדיסק, כעת נסכום את עמודה הגודל וקיבלנו טבלה עם ערך יחיד שהוא סך ה</w:t>
-      </w:r>
-      <w:r>
-        <w:rPr>
-          <w:rFonts w:asciiTheme="minorBidi" w:hAnsiTheme="minorBidi" w:hint="cs"/>
-          <w:sz w:val="24"/>
-          <w:szCs w:val="24"/>
-          <w:lang w:val="en-US"/>
-        </w:rPr>
-        <w:t>RAM</w:t>
-      </w:r>
-      <w:r>
-        <w:rPr>
-          <w:rFonts w:asciiTheme="minorBidi" w:hAnsiTheme="minorBidi" w:hint="cs"/>
-          <w:sz w:val="24"/>
-          <w:szCs w:val="24"/>
-          <w:rtl/>
-          <w:lang w:val="en-US"/>
-        </w:rPr>
-        <w:t xml:space="preserve"> על הדיסק המבוקש. כעת הפתרון כמעט זהה לסעיף הקודם אלא שבתנאי על סינון השורות, בדקנו שהגודל קטן/שווה למקום פנוי </w:t>
-      </w:r>
-      <w:r>
-        <w:rPr>
-          <w:rFonts w:asciiTheme="minorBidi" w:hAnsiTheme="minorBidi" w:hint="cs"/>
+          <w:rtl/>
+          <w:lang w:val="en-US"/>
+        </w:rPr>
+      </w:pPr>
+      <w:r>
+        <w:rPr>
+          <w:rFonts w:asciiTheme="minorBidi" w:hAnsiTheme="minorBidi"/>
+          <w:sz w:val="24"/>
+          <w:szCs w:val="24"/>
+          <w:rtl/>
+          <w:lang w:val="en-US"/>
+        </w:rPr>
+        <w:t xml:space="preserve">בדומה לסעיף הקודם, נבחר מתוך </w:t>
+      </w:r>
+      <w:proofErr w:type="spellStart"/>
+      <w:r>
+        <w:rPr>
+          <w:rFonts w:asciiTheme="minorBidi" w:hAnsiTheme="minorBidi"/>
           <w:b/>
           <w:bCs/>
           <w:sz w:val="24"/>
           <w:szCs w:val="24"/>
-          <w:rtl/>
-          <w:lang w:val="en-US"/>
-        </w:rPr>
-        <w:t>וגם</w:t>
-      </w:r>
-      <w:r>
-        <w:rPr>
-          <w:rFonts w:asciiTheme="minorBidi" w:hAnsiTheme="minorBidi" w:hint="cs"/>
-          <w:sz w:val="24"/>
-          <w:szCs w:val="24"/>
-          <w:rtl/>
-          <w:lang w:val="en-US"/>
-        </w:rPr>
-        <w:t xml:space="preserve"> קטן/שווה מהסכימה של ערכי הטבלה שהסברתי.</w:t>
+          <w:lang w:val="en-US"/>
+        </w:rPr>
+        <w:t>DCanRunQ</w:t>
+      </w:r>
+      <w:proofErr w:type="spellEnd"/>
+      <w:r>
+        <w:rPr>
+          <w:rFonts w:asciiTheme="minorBidi" w:hAnsiTheme="minorBidi"/>
+          <w:sz w:val="24"/>
+          <w:szCs w:val="24"/>
+          <w:rtl/>
+          <w:lang w:val="en-US"/>
+        </w:rPr>
+        <w:t>, אלא שהפעם נוסיף תנאי בסינון השורות והוא שגודל השאילתה בשורה קטן מתוצאת תת השאילתה הבאה:</w:t>
+      </w:r>
+      <w:r>
+        <w:rPr>
+          <w:rFonts w:asciiTheme="minorBidi" w:hAnsiTheme="minorBidi"/>
+          <w:sz w:val="24"/>
+          <w:szCs w:val="24"/>
+          <w:lang w:val="en-US"/>
+        </w:rPr>
+        <w:t xml:space="preserve"> </w:t>
+      </w:r>
+      <w:r>
+        <w:rPr>
+          <w:rFonts w:asciiTheme="minorBidi" w:hAnsiTheme="minorBidi"/>
+          <w:sz w:val="24"/>
+          <w:szCs w:val="24"/>
+          <w:rtl/>
+          <w:lang w:val="en-US"/>
+        </w:rPr>
+        <w:t xml:space="preserve"> ערך ה</w:t>
+      </w:r>
+      <w:proofErr w:type="spellStart"/>
+      <w:r>
+        <w:rPr>
+          <w:rFonts w:asciiTheme="minorBidi" w:hAnsiTheme="minorBidi"/>
+          <w:sz w:val="24"/>
+          <w:szCs w:val="24"/>
+          <w:lang w:val="en-US"/>
+        </w:rPr>
+        <w:t>total_ram</w:t>
+      </w:r>
+      <w:proofErr w:type="spellEnd"/>
+      <w:r>
+        <w:rPr>
+          <w:rFonts w:asciiTheme="minorBidi" w:hAnsiTheme="minorBidi"/>
+          <w:sz w:val="24"/>
+          <w:szCs w:val="24"/>
+          <w:rtl/>
+          <w:lang w:val="en-US"/>
+        </w:rPr>
+        <w:t xml:space="preserve"> בשורה של הדיסק המבוקש מתוך ה</w:t>
+      </w:r>
+      <w:r>
+        <w:rPr>
+          <w:rFonts w:asciiTheme="minorBidi" w:hAnsiTheme="minorBidi"/>
+          <w:sz w:val="24"/>
+          <w:szCs w:val="24"/>
+          <w:lang w:val="en-US"/>
+        </w:rPr>
+        <w:t>view</w:t>
+      </w:r>
+      <w:r>
+        <w:rPr>
+          <w:rFonts w:asciiTheme="minorBidi" w:hAnsiTheme="minorBidi"/>
+          <w:sz w:val="24"/>
+          <w:szCs w:val="24"/>
+          <w:rtl/>
+          <w:lang w:val="en-US"/>
+        </w:rPr>
+        <w:t xml:space="preserve"> - </w:t>
+      </w:r>
+      <w:r>
+        <w:rPr>
+          <w:rFonts w:asciiTheme="minorBidi" w:hAnsiTheme="minorBidi"/>
+          <w:sz w:val="24"/>
+          <w:szCs w:val="24"/>
+          <w:rtl/>
+          <w:lang w:val="en-US"/>
+        </w:rPr>
+        <w:br/>
+      </w:r>
+      <w:proofErr w:type="spellStart"/>
+      <w:r>
+        <w:rPr>
+          <w:rFonts w:asciiTheme="minorBidi" w:hAnsiTheme="minorBidi"/>
+          <w:b/>
+          <w:bCs/>
+          <w:sz w:val="24"/>
+          <w:szCs w:val="24"/>
+          <w:lang w:val="en-US"/>
+        </w:rPr>
+        <w:t>D_total_RAM</w:t>
+      </w:r>
+      <w:proofErr w:type="spellEnd"/>
+      <w:r>
+        <w:rPr>
+          <w:rFonts w:asciiTheme="minorBidi" w:hAnsiTheme="minorBidi"/>
+          <w:b/>
+          <w:bCs/>
+          <w:sz w:val="24"/>
+          <w:szCs w:val="24"/>
+          <w:rtl/>
+          <w:lang w:val="en-US"/>
+        </w:rPr>
+        <w:t>.</w:t>
+      </w:r>
+      <w:r>
+        <w:rPr>
+          <w:rFonts w:asciiTheme="minorBidi" w:hAnsiTheme="minorBidi"/>
+          <w:sz w:val="24"/>
+          <w:szCs w:val="24"/>
+          <w:rtl/>
+          <w:lang w:val="en-US"/>
+        </w:rPr>
+        <w:t xml:space="preserve"> ושוב לבסוף ממיינים וחותכים 5 עליונים.</w:t>
       </w:r>
     </w:p>
     <w:p>
@@ -5624,73 +5523,6 @@
           <w:lang w:val="en-US"/>
         </w:rPr>
       </w:pPr>
-      <w:r>
-        <w:rPr>
-          <w:rFonts w:asciiTheme="minorBidi" w:hAnsiTheme="minorBidi" w:hint="cs"/>
-          <w:sz w:val="24"/>
-          <w:szCs w:val="24"/>
-          <w:rtl/>
-          <w:lang w:val="en-US"/>
-        </w:rPr>
-        <w:t>נשמע ש</w:t>
-      </w:r>
-      <w:r>
-        <w:rPr>
-          <w:rFonts w:asciiTheme="minorBidi" w:hAnsiTheme="minorBidi" w:hint="cs"/>
-          <w:sz w:val="24"/>
-          <w:szCs w:val="24"/>
-          <w:lang w:val="en-US"/>
-        </w:rPr>
-        <w:t>VIEW</w:t>
-      </w:r>
-      <w:r>
-        <w:rPr>
-          <w:rFonts w:asciiTheme="minorBidi" w:hAnsiTheme="minorBidi" w:hint="cs"/>
-          <w:sz w:val="24"/>
-          <w:szCs w:val="24"/>
-          <w:rtl/>
-          <w:lang w:val="en-US"/>
-        </w:rPr>
-        <w:t xml:space="preserve"> היה יכול להתאים לחזרה בין שתי הפונ', אלא ש</w:t>
-      </w:r>
-      <w:r>
-        <w:rPr>
-          <w:rFonts w:asciiTheme="minorBidi" w:hAnsiTheme="minorBidi" w:hint="cs"/>
-          <w:sz w:val="24"/>
-          <w:szCs w:val="24"/>
-          <w:lang w:val="en-US"/>
-        </w:rPr>
-        <w:t>VIEW</w:t>
-      </w:r>
-      <w:r>
-        <w:rPr>
-          <w:rFonts w:asciiTheme="minorBidi" w:hAnsiTheme="minorBidi" w:hint="cs"/>
-          <w:sz w:val="24"/>
-          <w:szCs w:val="24"/>
-          <w:rtl/>
-          <w:lang w:val="en-US"/>
-        </w:rPr>
-        <w:t xml:space="preserve"> נותן ערך קבוע, תת טבלה מסוימת, ואילו אנחנו מעוניינים בשורה ספציפית של דיסק ספציפי, ויותר יעיל לחשב את השורה שלו ולהצליב אותה בלבד, מאשר </w:t>
-      </w:r>
-      <w:r>
-        <w:rPr>
-          <w:rFonts w:asciiTheme="minorBidi" w:hAnsiTheme="minorBidi" w:hint="cs"/>
-          <w:sz w:val="24"/>
-          <w:szCs w:val="24"/>
-          <w:lang w:val="en-US"/>
-        </w:rPr>
-        <w:t>VIEW</w:t>
-      </w:r>
-      <w:r>
-        <w:rPr>
-          <w:rFonts w:asciiTheme="minorBidi" w:hAnsiTheme="minorBidi" w:hint="cs"/>
-          <w:sz w:val="24"/>
-          <w:szCs w:val="24"/>
-          <w:rtl/>
-          <w:lang w:val="en-US"/>
-        </w:rPr>
-        <w:t xml:space="preserve"> של כל המקומות הפנויים של כל הדיסקים</w:t>
-      </w:r>
     </w:p>
     <w:p>
       <w:pPr>
@@ -5699,11 +5531,26 @@
         <w:jc w:val="both"/>
         <w:rPr>
           <w:rFonts w:asciiTheme="minorBidi" w:hAnsiTheme="minorBidi"/>
-          <w:sz w:val="24"/>
-          <w:szCs w:val="24"/>
-          <w:lang w:val="en-US"/>
-        </w:rPr>
-      </w:pPr>
+          <w:b/>
+          <w:bCs/>
+          <w:sz w:val="24"/>
+          <w:szCs w:val="24"/>
+          <w:lang w:val="en-US"/>
+        </w:rPr>
+      </w:pPr>
+      <w:proofErr w:type="spellStart"/>
+      <w:r>
+        <w:rPr>
+          <w:rFonts w:asciiTheme="minorBidi" w:hAnsiTheme="minorBidi"/>
+          <w:b/>
+          <w:bCs/>
+          <w:sz w:val="24"/>
+          <w:szCs w:val="24"/>
+          <w:lang w:val="en-US"/>
+        </w:rPr>
+        <w:t>isCompanyExclusive</w:t>
+      </w:r>
+      <w:proofErr w:type="spellEnd"/>
     </w:p>
     <w:p>
       <w:pPr>
@@ -5712,27 +5559,144 @@
         <w:jc w:val="both"/>
         <w:rPr>
           <w:rFonts w:asciiTheme="minorBidi" w:hAnsiTheme="minorBidi"/>
-          <w:b/>
-          <w:bCs/>
-          <w:sz w:val="24"/>
-          <w:szCs w:val="24"/>
-          <w:rtl/>
-          <w:lang w:val="en-US"/>
-        </w:rPr>
-      </w:pPr>
-      <w:proofErr w:type="spellStart"/>
-      <w:r>
-        <w:rPr>
-          <w:rFonts w:asciiTheme="minorBidi" w:hAnsiTheme="minorBidi"/>
-          <w:b/>
-          <w:bCs/>
-          <w:sz w:val="24"/>
-          <w:szCs w:val="24"/>
-          <w:lang w:val="en-US"/>
-        </w:rPr>
-        <w:t>isCompanyExclusive</w:t>
-      </w:r>
-      <w:proofErr w:type="spellEnd"/>
+          <w:sz w:val="24"/>
+          <w:szCs w:val="24"/>
+          <w:rtl/>
+          <w:lang w:val="en-US"/>
+        </w:rPr>
+      </w:pPr>
+      <w:r>
+        <w:rPr>
+          <w:rFonts w:asciiTheme="minorBidi" w:hAnsiTheme="minorBidi"/>
+          <w:sz w:val="24"/>
+          <w:szCs w:val="24"/>
+          <w:rtl/>
+          <w:lang w:val="en-US"/>
+        </w:rPr>
+        <w:t xml:space="preserve">שואלים 2 שאילתות עם </w:t>
+      </w:r>
+      <w:r>
+        <w:rPr>
+          <w:rFonts w:asciiTheme="minorBidi" w:hAnsiTheme="minorBidi"/>
+          <w:sz w:val="24"/>
+          <w:szCs w:val="24"/>
+          <w:lang w:val="en-US"/>
+        </w:rPr>
+        <w:t>AND</w:t>
+      </w:r>
+      <w:r>
+        <w:rPr>
+          <w:rFonts w:asciiTheme="minorBidi" w:hAnsiTheme="minorBidi"/>
+          <w:sz w:val="24"/>
+          <w:szCs w:val="24"/>
+          <w:rtl/>
+          <w:lang w:val="en-US"/>
+        </w:rPr>
+        <w:t xml:space="preserve"> ביניהן: הראשונה מוודאת קיום של הדיסק המבוקש. </w:t>
+      </w:r>
+      <w:proofErr w:type="spellStart"/>
+      <w:r>
+        <w:rPr>
+          <w:rFonts w:asciiTheme="minorBidi" w:hAnsiTheme="minorBidi"/>
+          <w:sz w:val="24"/>
+          <w:szCs w:val="24"/>
+          <w:rtl/>
+          <w:lang w:val="en-US"/>
+        </w:rPr>
+        <w:t>בשניה</w:t>
+      </w:r>
+      <w:proofErr w:type="spellEnd"/>
+      <w:r>
+        <w:rPr>
+          <w:rFonts w:asciiTheme="minorBidi" w:hAnsiTheme="minorBidi"/>
+          <w:sz w:val="24"/>
+          <w:szCs w:val="24"/>
+          <w:rtl/>
+          <w:lang w:val="en-US"/>
+        </w:rPr>
+        <w:t xml:space="preserve"> בודקים שלא קיים אף </w:t>
+      </w:r>
+      <w:r>
+        <w:rPr>
+          <w:rFonts w:asciiTheme="minorBidi" w:hAnsiTheme="minorBidi"/>
+          <w:sz w:val="24"/>
+          <w:szCs w:val="24"/>
+          <w:lang w:val="en-US"/>
+        </w:rPr>
+        <w:t>RAM</w:t>
+      </w:r>
+      <w:r>
+        <w:rPr>
+          <w:rFonts w:asciiTheme="minorBidi" w:hAnsiTheme="minorBidi"/>
+          <w:sz w:val="24"/>
+          <w:szCs w:val="24"/>
+          <w:rtl/>
+          <w:lang w:val="en-US"/>
+        </w:rPr>
+        <w:t xml:space="preserve"> שמחובר לדיסק זה ובעל חברה אחרת – מצליבים את השורה של הדיסק עם היחס (מורכב ב) ועם טבלת ה</w:t>
+      </w:r>
+      <w:r>
+        <w:rPr>
+          <w:rFonts w:asciiTheme="minorBidi" w:hAnsiTheme="minorBidi"/>
+          <w:sz w:val="24"/>
+          <w:szCs w:val="24"/>
+          <w:lang w:val="en-US"/>
+        </w:rPr>
+        <w:t>RAM</w:t>
+      </w:r>
+      <w:r>
+        <w:rPr>
+          <w:rFonts w:asciiTheme="minorBidi" w:hAnsiTheme="minorBidi"/>
+          <w:sz w:val="24"/>
+          <w:szCs w:val="24"/>
+          <w:rtl/>
+          <w:lang w:val="en-US"/>
+        </w:rPr>
+        <w:t xml:space="preserve"> ומחפשים קיום של אי </w:t>
+      </w:r>
+      <w:proofErr w:type="spellStart"/>
+      <w:r>
+        <w:rPr>
+          <w:rFonts w:asciiTheme="minorBidi" w:hAnsiTheme="minorBidi"/>
+          <w:sz w:val="24"/>
+          <w:szCs w:val="24"/>
+          <w:rtl/>
+          <w:lang w:val="en-US"/>
+        </w:rPr>
+        <w:t>השיוויון</w:t>
+      </w:r>
+      <w:proofErr w:type="spellEnd"/>
+      <w:r>
+        <w:rPr>
+          <w:rFonts w:asciiTheme="minorBidi" w:hAnsiTheme="minorBidi"/>
+          <w:sz w:val="24"/>
+          <w:szCs w:val="24"/>
+          <w:rtl/>
+          <w:lang w:val="en-US"/>
+        </w:rPr>
+        <w:t>.</w:t>
+      </w:r>
+    </w:p>
+    <w:p>
+      <w:pPr>
+        <w:rPr>
+          <w:rFonts w:asciiTheme="minorBidi" w:hAnsiTheme="minorBidi"/>
+          <w:sz w:val="24"/>
+          <w:szCs w:val="24"/>
+          <w:rtl/>
+          <w:lang w:val="en-US"/>
+        </w:rPr>
+      </w:pPr>
+      <w:r>
+        <w:rPr>
+          <w:rFonts w:asciiTheme="minorBidi" w:hAnsiTheme="minorBidi"/>
+          <w:sz w:val="24"/>
+          <w:szCs w:val="24"/>
+          <w:rtl/>
+          <w:lang w:val="en-US"/>
+        </w:rPr>
+        <w:br w:type="page"/>
+      </w:r>
     </w:p>
     <w:p>
       <w:pPr>
@@ -5741,130 +5705,28 @@
         <w:jc w:val="both"/>
         <w:rPr>
           <w:rFonts w:asciiTheme="minorBidi" w:hAnsiTheme="minorBidi"/>
-          <w:sz w:val="24"/>
-          <w:szCs w:val="24"/>
-          <w:rtl/>
-          <w:lang w:val="en-US"/>
-        </w:rPr>
-      </w:pPr>
-      <w:r>
-        <w:rPr>
-          <w:rFonts w:asciiTheme="minorBidi" w:hAnsiTheme="minorBidi" w:hint="cs"/>
-          <w:sz w:val="24"/>
-          <w:szCs w:val="24"/>
-          <w:rtl/>
-          <w:lang w:val="en-US"/>
-        </w:rPr>
-        <w:t xml:space="preserve">שואלים 2 שאילתות עם </w:t>
-      </w:r>
-      <w:r>
-        <w:rPr>
-          <w:rFonts w:asciiTheme="minorBidi" w:hAnsiTheme="minorBidi" w:hint="cs"/>
-          <w:sz w:val="24"/>
-          <w:szCs w:val="24"/>
-          <w:lang w:val="en-US"/>
-        </w:rPr>
-        <w:t>AND</w:t>
-      </w:r>
-      <w:r>
-        <w:rPr>
-          <w:rFonts w:asciiTheme="minorBidi" w:hAnsiTheme="minorBidi" w:hint="cs"/>
-          <w:sz w:val="24"/>
-          <w:szCs w:val="24"/>
-          <w:rtl/>
-          <w:lang w:val="en-US"/>
-        </w:rPr>
-        <w:t xml:space="preserve"> ביניהן:</w:t>
-      </w:r>
-      <w:r>
-        <w:rPr>
-          <w:rFonts w:asciiTheme="minorBidi" w:hAnsiTheme="minorBidi" w:hint="cs"/>
-          <w:sz w:val="24"/>
-          <w:szCs w:val="24"/>
-          <w:rtl/>
-          <w:lang w:val="en-US"/>
-        </w:rPr>
-        <w:t xml:space="preserve"> הראשונה מוודאת קיום של הדיסק המבוקש. בשניה בודקים שלא קיים אף </w:t>
-      </w:r>
-      <w:r>
-        <w:rPr>
-          <w:rFonts w:asciiTheme="minorBidi" w:hAnsiTheme="minorBidi" w:hint="cs"/>
-          <w:sz w:val="24"/>
-          <w:szCs w:val="24"/>
-          <w:lang w:val="en-US"/>
-        </w:rPr>
-        <w:t>RAM</w:t>
-      </w:r>
-      <w:r>
-        <w:rPr>
-          <w:rFonts w:asciiTheme="minorBidi" w:hAnsiTheme="minorBidi" w:hint="cs"/>
-          <w:sz w:val="24"/>
-          <w:szCs w:val="24"/>
-          <w:rtl/>
-          <w:lang w:val="en-US"/>
-        </w:rPr>
-        <w:t xml:space="preserve"> שמחובר לדיסק זה ובעל חברה אחרת </w:t>
-      </w:r>
-      <w:r>
-        <w:rPr>
-          <w:rFonts w:asciiTheme="minorBidi" w:hAnsiTheme="minorBidi"/>
-          <w:sz w:val="24"/>
-          <w:szCs w:val="24"/>
-          <w:rtl/>
-          <w:lang w:val="en-US"/>
-        </w:rPr>
-        <w:t>–</w:t>
-      </w:r>
-      <w:r>
-        <w:rPr>
-          <w:rFonts w:asciiTheme="minorBidi" w:hAnsiTheme="minorBidi" w:hint="cs"/>
-          <w:sz w:val="24"/>
-          <w:szCs w:val="24"/>
-          <w:rtl/>
-          <w:lang w:val="en-US"/>
-        </w:rPr>
-        <w:t xml:space="preserve"> מצליבים את השורה של הדיסק עם היחס (מורכב ב) ועם טבלת ה</w:t>
-      </w:r>
-      <w:r>
-        <w:rPr>
-          <w:rFonts w:asciiTheme="minorBidi" w:hAnsiTheme="minorBidi" w:hint="cs"/>
-          <w:sz w:val="24"/>
-          <w:szCs w:val="24"/>
-          <w:lang w:val="en-US"/>
-        </w:rPr>
-        <w:t>RAM</w:t>
-      </w:r>
-      <w:r>
-        <w:rPr>
-          <w:rFonts w:asciiTheme="minorBidi" w:hAnsiTheme="minorBidi" w:hint="cs"/>
-          <w:sz w:val="24"/>
-          <w:szCs w:val="24"/>
-          <w:rtl/>
-          <w:lang w:val="en-US"/>
-        </w:rPr>
-        <w:t xml:space="preserve"> ומחפשים קיום של אי השיוויון.</w:t>
-      </w:r>
-    </w:p>
-    <w:p>
-      <w:pPr>
-        <w:rPr>
-          <w:rFonts w:asciiTheme="minorBidi" w:hAnsiTheme="minorBidi"/>
-          <w:sz w:val="24"/>
-          <w:szCs w:val="24"/>
-          <w:rtl/>
-          <w:lang w:val="en-US"/>
-        </w:rPr>
-      </w:pPr>
-      <w:r>
-        <w:rPr>
-          <w:rFonts w:asciiTheme="minorBidi" w:hAnsiTheme="minorBidi"/>
-          <w:sz w:val="24"/>
-          <w:szCs w:val="24"/>
-          <w:rtl/>
-          <w:lang w:val="en-US"/>
-        </w:rPr>
-        <w:br w:type="page"/>
-      </w:r>
+          <w:b/>
+          <w:bCs/>
+          <w:sz w:val="24"/>
+          <w:szCs w:val="24"/>
+          <w:rtl/>
+          <w:lang w:val="en-US"/>
+        </w:rPr>
+      </w:pPr>
+      <w:proofErr w:type="spellStart"/>
+      <w:r>
+        <w:rPr>
+          <w:rFonts w:asciiTheme="minorBidi" w:hAnsiTheme="minorBidi"/>
+          <w:b/>
+          <w:bCs/>
+          <w:sz w:val="24"/>
+          <w:szCs w:val="24"/>
+          <w:lang w:val="en-US"/>
+        </w:rPr>
+        <w:lastRenderedPageBreak/>
+        <w:t>getConflictingDisks</w:t>
+      </w:r>
+      <w:proofErr w:type="spellEnd"/>
     </w:p>
     <w:p>
       <w:pPr>
@@ -5873,28 +5735,60 @@
         <w:jc w:val="both"/>
         <w:rPr>
           <w:rFonts w:asciiTheme="minorBidi" w:hAnsiTheme="minorBidi"/>
-          <w:b/>
-          <w:bCs/>
-          <w:sz w:val="24"/>
-          <w:szCs w:val="24"/>
-          <w:rtl/>
-          <w:lang w:val="en-US"/>
-        </w:rPr>
-      </w:pPr>
-      <w:proofErr w:type="spellStart"/>
-      <w:r>
-        <w:rPr>
-          <w:rFonts w:asciiTheme="minorBidi" w:hAnsiTheme="minorBidi"/>
-          <w:b/>
-          <w:bCs/>
-          <w:sz w:val="24"/>
-          <w:szCs w:val="24"/>
-          <w:lang w:val="en-US"/>
-        </w:rPr>
-        <w:lastRenderedPageBreak/>
-        <w:t>getConflictingDisks</w:t>
-      </w:r>
-      <w:proofErr w:type="spellEnd"/>
+          <w:sz w:val="24"/>
+          <w:szCs w:val="24"/>
+          <w:rtl/>
+          <w:lang w:val="en-US"/>
+        </w:rPr>
+      </w:pPr>
+      <w:r>
+        <w:rPr>
+          <w:rFonts w:asciiTheme="minorBidi" w:hAnsiTheme="minorBidi"/>
+          <w:sz w:val="24"/>
+          <w:szCs w:val="24"/>
+          <w:rtl/>
+          <w:lang w:val="en-US"/>
+        </w:rPr>
+        <w:t xml:space="preserve">נצליב את היחס (רץ על) </w:t>
+      </w:r>
+      <w:r>
+        <w:rPr>
+          <w:rFonts w:asciiTheme="minorBidi" w:hAnsiTheme="minorBidi"/>
+          <w:sz w:val="24"/>
+          <w:szCs w:val="24"/>
+          <w:lang w:val="en-US"/>
+        </w:rPr>
+        <w:t>DQ</w:t>
+      </w:r>
+      <w:r>
+        <w:rPr>
+          <w:rFonts w:asciiTheme="minorBidi" w:hAnsiTheme="minorBidi"/>
+          <w:sz w:val="24"/>
+          <w:szCs w:val="24"/>
+          <w:rtl/>
+          <w:lang w:val="en-US"/>
+        </w:rPr>
+        <w:t xml:space="preserve"> עם עצמו ונחפש שורות בהן יש את אותה שאילתה אבל דיסק שונה, אזי דיסקים המריצים את אותה שאילתה ולפיכך הם דיסקים מתנגשים (</w:t>
+      </w:r>
+      <w:r>
+        <w:rPr>
+          <w:rFonts w:asciiTheme="minorBidi" w:hAnsiTheme="minorBidi"/>
+          <w:sz w:val="24"/>
+          <w:szCs w:val="24"/>
+          <w:lang w:val="en-US"/>
+        </w:rPr>
+        <w:t>conflicting disk</w:t>
+      </w:r>
+      <w:r>
+        <w:rPr>
+          <w:rFonts w:asciiTheme="minorBidi" w:hAnsiTheme="minorBidi"/>
+          <w:sz w:val="24"/>
+          <w:szCs w:val="24"/>
+          <w:rtl/>
+          <w:lang w:val="en-US"/>
+        </w:rPr>
+        <w:t>) לפי הגדרה, נוסיפם לרשימת מזהי הדיסקים המוחזרים.</w:t>
+      </w:r>
     </w:p>
     <w:p>
       <w:pPr>
@@ -5902,81 +5796,13 @@
         <w:spacing w:line="360" w:lineRule="auto"/>
         <w:jc w:val="both"/>
         <w:rPr>
-          <w:rFonts w:asciiTheme="minorBidi" w:hAnsiTheme="minorBidi" w:hint="cs"/>
-          <w:sz w:val="24"/>
-          <w:szCs w:val="24"/>
-          <w:rtl/>
-          <w:lang w:val="en-US"/>
-        </w:rPr>
-      </w:pPr>
-      <w:r>
-        <w:rPr>
-          <w:rFonts w:asciiTheme="minorBidi" w:hAnsiTheme="minorBidi" w:hint="cs"/>
-          <w:sz w:val="24"/>
-          <w:szCs w:val="24"/>
-          <w:rtl/>
-          <w:lang w:val="en-US"/>
-        </w:rPr>
-        <w:t xml:space="preserve">נצליב את היחס (רץ על) </w:t>
-      </w:r>
-      <w:r>
-        <w:rPr>
-          <w:rFonts w:asciiTheme="minorBidi" w:hAnsiTheme="minorBidi" w:hint="cs"/>
-          <w:sz w:val="24"/>
-          <w:szCs w:val="24"/>
-          <w:lang w:val="en-US"/>
-        </w:rPr>
-        <w:t>DQ</w:t>
-      </w:r>
-      <w:r>
-        <w:rPr>
-          <w:rFonts w:asciiTheme="minorBidi" w:hAnsiTheme="minorBidi" w:hint="cs"/>
-          <w:sz w:val="24"/>
-          <w:szCs w:val="24"/>
-          <w:rtl/>
-          <w:lang w:val="en-US"/>
-        </w:rPr>
-        <w:t xml:space="preserve"> עם עצמו ונחפש שורות בהן יש את אותה שאילתה אבל דיסק שונה, אזי דיסקים המריצים את אותה שאילתה</w:t>
-      </w:r>
-      <w:r>
-        <w:rPr>
-          <w:rFonts w:asciiTheme="minorBidi" w:hAnsiTheme="minorBidi" w:hint="cs"/>
-          <w:sz w:val="24"/>
-          <w:szCs w:val="24"/>
-          <w:rtl/>
-          <w:lang w:val="en-US"/>
-        </w:rPr>
-        <w:t xml:space="preserve"> ולפיכך הם דיסקים מתנגשים (</w:t>
-      </w:r>
-      <w:r>
-        <w:rPr>
-          <w:rFonts w:asciiTheme="minorBidi" w:hAnsiTheme="minorBidi"/>
-          <w:sz w:val="24"/>
-          <w:szCs w:val="24"/>
-          <w:lang w:val="en-US"/>
-        </w:rPr>
-        <w:t>conflicting disk</w:t>
-      </w:r>
-      <w:r>
-        <w:rPr>
-          <w:rFonts w:asciiTheme="minorBidi" w:hAnsiTheme="minorBidi" w:hint="cs"/>
-          <w:sz w:val="24"/>
-          <w:szCs w:val="24"/>
-          <w:rtl/>
-          <w:lang w:val="en-US"/>
-        </w:rPr>
-        <w:t xml:space="preserve">) לפי הגדרה, </w:t>
-      </w:r>
-      <w:r>
-        <w:rPr>
-          <w:rFonts w:asciiTheme="minorBidi" w:hAnsiTheme="minorBidi" w:hint="cs"/>
-          <w:sz w:val="24"/>
-          <w:szCs w:val="24"/>
-          <w:rtl/>
-          <w:lang w:val="en-US"/>
-        </w:rPr>
-        <w:t>נוסיפם לרשימת מזהי הדיסקים המוחזרים.</w:t>
-      </w:r>
+          <w:rFonts w:asciiTheme="minorBidi" w:hAnsiTheme="minorBidi"/>
+          <w:sz w:val="24"/>
+          <w:szCs w:val="24"/>
+          <w:rtl/>
+          <w:lang w:val="en-US"/>
+        </w:rPr>
+      </w:pPr>
     </w:p>
     <w:p>
       <w:pPr>
@@ -5985,12 +5811,27 @@
         <w:jc w:val="both"/>
         <w:rPr>
           <w:rFonts w:asciiTheme="minorBidi" w:hAnsiTheme="minorBidi"/>
-          <w:sz w:val="24"/>
-          <w:szCs w:val="24"/>
-          <w:rtl/>
-          <w:lang w:val="en-US"/>
-        </w:rPr>
-      </w:pPr>
+          <w:b/>
+          <w:bCs/>
+          <w:sz w:val="24"/>
+          <w:szCs w:val="24"/>
+          <w:rtl/>
+          <w:lang w:val="en-US"/>
+        </w:rPr>
+      </w:pPr>
+      <w:proofErr w:type="spellStart"/>
+      <w:r>
+        <w:rPr>
+          <w:rFonts w:asciiTheme="minorBidi" w:hAnsiTheme="minorBidi"/>
+          <w:b/>
+          <w:bCs/>
+          <w:sz w:val="24"/>
+          <w:szCs w:val="24"/>
+          <w:lang w:val="en-US"/>
+        </w:rPr>
+        <w:t>mostAvailableDisks</w:t>
+      </w:r>
+      <w:proofErr w:type="spellEnd"/>
     </w:p>
     <w:p>
       <w:pPr>
@@ -5999,27 +5840,113 @@
         <w:jc w:val="both"/>
         <w:rPr>
           <w:rFonts w:asciiTheme="minorBidi" w:hAnsiTheme="minorBidi"/>
+          <w:sz w:val="24"/>
+          <w:szCs w:val="24"/>
+          <w:rtl/>
+          <w:lang w:val="en-US"/>
+        </w:rPr>
+      </w:pPr>
+      <w:r>
+        <w:rPr>
+          <w:rFonts w:asciiTheme="minorBidi" w:hAnsiTheme="minorBidi"/>
+          <w:sz w:val="24"/>
+          <w:szCs w:val="24"/>
+          <w:rtl/>
+          <w:lang w:val="en-US"/>
+        </w:rPr>
+        <w:t>ראשית ניצור תת שאילתה שתחושב כערך נוסף לכל שורה בטבלה אחרת (יוסבר בהמשך). ניגש ל</w:t>
+      </w:r>
+      <w:r>
+        <w:rPr>
+          <w:rFonts w:asciiTheme="minorBidi" w:hAnsiTheme="minorBidi"/>
+          <w:sz w:val="24"/>
+          <w:szCs w:val="24"/>
+          <w:lang w:val="en-US"/>
+        </w:rPr>
+        <w:t xml:space="preserve">view </w:t>
+      </w:r>
+      <w:r>
+        <w:rPr>
+          <w:rFonts w:asciiTheme="minorBidi" w:hAnsiTheme="minorBidi"/>
+          <w:sz w:val="24"/>
+          <w:szCs w:val="24"/>
+          <w:rtl/>
+          <w:lang w:val="en-US"/>
+        </w:rPr>
+        <w:t xml:space="preserve">, </w:t>
+      </w:r>
+      <w:proofErr w:type="spellStart"/>
+      <w:r>
+        <w:rPr>
+          <w:rFonts w:asciiTheme="minorBidi" w:hAnsiTheme="minorBidi"/>
           <w:b/>
           <w:bCs/>
           <w:sz w:val="24"/>
           <w:szCs w:val="24"/>
-          <w:rtl/>
-          <w:lang w:val="en-US"/>
-        </w:rPr>
-      </w:pPr>
-      <w:proofErr w:type="spellStart"/>
-      <w:r>
-        <w:rPr>
-          <w:rFonts w:asciiTheme="minorBidi" w:hAnsiTheme="minorBidi"/>
-          <w:b/>
-          <w:bCs/>
-          <w:sz w:val="24"/>
-          <w:szCs w:val="24"/>
-          <w:lang w:val="en-US"/>
-        </w:rPr>
-        <w:t>mostAvailableDisks</w:t>
-      </w:r>
-      <w:proofErr w:type="spellEnd"/>
+          <w:lang w:val="en-US"/>
+        </w:rPr>
+        <w:t>DCanRunQ</w:t>
+      </w:r>
+      <w:proofErr w:type="spellEnd"/>
+      <w:r>
+        <w:rPr>
+          <w:rFonts w:asciiTheme="minorBidi" w:hAnsiTheme="minorBidi"/>
+          <w:sz w:val="24"/>
+          <w:szCs w:val="24"/>
+          <w:rtl/>
+          <w:lang w:val="en-US"/>
+        </w:rPr>
+        <w:t xml:space="preserve"> ונפעיל מניה של כמות השאילתות שכל דיסק יכול להריץ, זה הערך שנרצה להוסיף בכל שורה. </w:t>
+      </w:r>
+      <w:r>
+        <w:rPr>
+          <w:rFonts w:asciiTheme="minorBidi" w:hAnsiTheme="minorBidi"/>
+          <w:sz w:val="24"/>
+          <w:szCs w:val="24"/>
+          <w:rtl/>
+          <w:lang w:val="en-US"/>
+        </w:rPr>
+        <w:br/>
+        <w:t xml:space="preserve">נסמנה </w:t>
+      </w:r>
+      <w:r>
+        <w:rPr>
+          <w:rFonts w:asciiTheme="minorBidi" w:hAnsiTheme="minorBidi"/>
+          <w:sz w:val="24"/>
+          <w:szCs w:val="24"/>
+          <w:lang w:val="en-US"/>
+        </w:rPr>
+        <w:t>T</w:t>
+      </w:r>
+      <w:r>
+        <w:rPr>
+          <w:rFonts w:asciiTheme="minorBidi" w:hAnsiTheme="minorBidi"/>
+          <w:sz w:val="24"/>
+          <w:szCs w:val="24"/>
+          <w:rtl/>
+          <w:lang w:val="en-US"/>
+        </w:rPr>
+        <w:t xml:space="preserve">. כעת מתוך כל הדיסקים נבנה טבלה מעמודות המזהה, המהירות ושדה נוסף שהוא חישוב </w:t>
+      </w:r>
+      <w:r>
+        <w:rPr>
+          <w:rFonts w:asciiTheme="minorBidi" w:hAnsiTheme="minorBidi"/>
+          <w:sz w:val="24"/>
+          <w:szCs w:val="24"/>
+          <w:lang w:val="en-US"/>
+        </w:rPr>
+        <w:t>T</w:t>
+      </w:r>
+      <w:r>
+        <w:rPr>
+          <w:rFonts w:asciiTheme="minorBidi" w:hAnsiTheme="minorBidi"/>
+          <w:sz w:val="24"/>
+          <w:szCs w:val="24"/>
+          <w:rtl/>
+          <w:lang w:val="en-US"/>
+        </w:rPr>
+        <w:t xml:space="preserve"> לכל מזהה דיסק. קיבלנו טבלה של מזהי דיסקים, מהירותם וכמות השאילתות שכל אחד מהם יכול להריץ. נמיין לפי הנדרש, נקצץ עליונים ולבסוף נחזיר רק את מזהי הדיסקים.</w:t>
+      </w:r>
     </w:p>
     <w:p>
       <w:pPr>
@@ -6034,54 +5961,6 @@
           <w:lang w:val="en-US"/>
         </w:rPr>
       </w:pPr>
-      <w:r>
-        <w:rPr>
-          <w:rFonts w:asciiTheme="minorBidi" w:hAnsiTheme="minorBidi" w:hint="cs"/>
-          <w:sz w:val="24"/>
-          <w:szCs w:val="24"/>
-          <w:rtl/>
-          <w:lang w:val="en-US"/>
-        </w:rPr>
-        <w:t xml:space="preserve">ראשית ניצור תת שאילתה שתחושב בהמשך לכל שורה בטבלה שתחושב (יוסבר בהמשך). בתת שאילתה נצליב את המקום הפנוי בדיסק ספציפי עם כל השאילתות ונסנן את השורות בהן גודל השאילתה קטן/שווה לגודל המקום הפנוי, ועל טבלה זו נפעיל מניה לעמודת מזהי השאילתות השונות. כלומר זו תת שאילתה שמחשבת כמה שאילתות יכולות לרוץ על דיסק כלשהוא. נסמנה </w:t>
-      </w:r>
-      <w:r>
-        <w:rPr>
-          <w:rFonts w:asciiTheme="minorBidi" w:hAnsiTheme="minorBidi" w:hint="cs"/>
-          <w:sz w:val="24"/>
-          <w:szCs w:val="24"/>
-          <w:lang w:val="en-US"/>
-        </w:rPr>
-        <w:t>T</w:t>
-      </w:r>
-      <w:r>
-        <w:rPr>
-          <w:rFonts w:asciiTheme="minorBidi" w:hAnsiTheme="minorBidi" w:hint="cs"/>
-          <w:sz w:val="24"/>
-          <w:szCs w:val="24"/>
-          <w:rtl/>
-          <w:lang w:val="en-US"/>
-        </w:rPr>
-        <w:t xml:space="preserve">. כעת מתוך כל הדיסקים נבנה טבלה מעמודות המזהה, המהירות ושדה נוסף שהוא חישוב </w:t>
-      </w:r>
-      <w:r>
-        <w:rPr>
-          <w:rFonts w:asciiTheme="minorBidi" w:hAnsiTheme="minorBidi" w:hint="cs"/>
-          <w:sz w:val="24"/>
-          <w:szCs w:val="24"/>
-          <w:lang w:val="en-US"/>
-        </w:rPr>
-        <w:t>T</w:t>
-      </w:r>
-      <w:r>
-        <w:rPr>
-          <w:rFonts w:asciiTheme="minorBidi" w:hAnsiTheme="minorBidi" w:hint="cs"/>
-          <w:sz w:val="24"/>
-          <w:szCs w:val="24"/>
-          <w:rtl/>
-          <w:lang w:val="en-US"/>
-        </w:rPr>
-        <w:t xml:space="preserve"> לכל מזהה דיסק. נמיין לפי הנדרש, נקצץ עליונים ולבסוף נחזיר רק את מזהי הדיסקים.</w:t>
-      </w:r>
     </w:p>
     <w:p>
       <w:pPr>
@@ -6090,11 +5969,26 @@
         <w:jc w:val="both"/>
         <w:rPr>
           <w:rFonts w:asciiTheme="minorBidi" w:hAnsiTheme="minorBidi"/>
-          <w:sz w:val="24"/>
-          <w:szCs w:val="24"/>
-          <w:lang w:val="en-US"/>
-        </w:rPr>
-      </w:pPr>
+          <w:b/>
+          <w:bCs/>
+          <w:sz w:val="24"/>
+          <w:szCs w:val="24"/>
+          <w:lang w:val="en-US"/>
+        </w:rPr>
+      </w:pPr>
+      <w:proofErr w:type="spellStart"/>
+      <w:r>
+        <w:rPr>
+          <w:rFonts w:asciiTheme="minorBidi" w:hAnsiTheme="minorBidi"/>
+          <w:b/>
+          <w:bCs/>
+          <w:sz w:val="24"/>
+          <w:szCs w:val="24"/>
+          <w:lang w:val="en-US"/>
+        </w:rPr>
+        <w:t>getCloseQueries</w:t>
+      </w:r>
+      <w:proofErr w:type="spellEnd"/>
     </w:p>
     <w:p>
       <w:pPr>
@@ -6103,27 +5997,136 @@
         <w:jc w:val="both"/>
         <w:rPr>
           <w:rFonts w:asciiTheme="minorBidi" w:hAnsiTheme="minorBidi"/>
-          <w:b/>
-          <w:bCs/>
-          <w:sz w:val="24"/>
-          <w:szCs w:val="24"/>
-          <w:rtl/>
-          <w:lang w:val="en-US"/>
-        </w:rPr>
-      </w:pPr>
-      <w:proofErr w:type="spellStart"/>
-      <w:r>
-        <w:rPr>
-          <w:rFonts w:asciiTheme="minorBidi" w:hAnsiTheme="minorBidi"/>
-          <w:b/>
-          <w:bCs/>
-          <w:sz w:val="24"/>
-          <w:szCs w:val="24"/>
-          <w:lang w:val="en-US"/>
-        </w:rPr>
-        <w:t>getCloseQueries</w:t>
-      </w:r>
-      <w:proofErr w:type="spellEnd"/>
+          <w:sz w:val="24"/>
+          <w:szCs w:val="24"/>
+          <w:rtl/>
+          <w:lang w:val="en-US"/>
+        </w:rPr>
+      </w:pPr>
+      <w:r>
+        <w:rPr>
+          <w:rFonts w:asciiTheme="minorBidi" w:hAnsiTheme="minorBidi"/>
+          <w:sz w:val="24"/>
+          <w:szCs w:val="24"/>
+          <w:rtl/>
+          <w:lang w:val="en-US"/>
+        </w:rPr>
+        <w:t xml:space="preserve">עבור על </w:t>
+      </w:r>
+      <w:r>
+        <w:rPr>
+          <w:rFonts w:asciiTheme="minorBidi" w:hAnsiTheme="minorBidi"/>
+          <w:sz w:val="24"/>
+          <w:szCs w:val="24"/>
+          <w:lang w:val="en-US"/>
+        </w:rPr>
+        <w:t>query</w:t>
+      </w:r>
+      <w:r>
+        <w:rPr>
+          <w:rFonts w:asciiTheme="minorBidi" w:hAnsiTheme="minorBidi"/>
+          <w:sz w:val="24"/>
+          <w:szCs w:val="24"/>
+          <w:rtl/>
+          <w:lang w:val="en-US"/>
+        </w:rPr>
+        <w:t xml:space="preserve"> במערכת השונה מה-</w:t>
+      </w:r>
+      <w:r>
+        <w:rPr>
+          <w:rFonts w:asciiTheme="minorBidi" w:hAnsiTheme="minorBidi"/>
+          <w:sz w:val="24"/>
+          <w:szCs w:val="24"/>
+          <w:lang w:val="en-US"/>
+        </w:rPr>
+        <w:t>query</w:t>
+      </w:r>
+      <w:r>
+        <w:rPr>
+          <w:rFonts w:asciiTheme="minorBidi" w:hAnsiTheme="minorBidi"/>
+          <w:sz w:val="24"/>
+          <w:szCs w:val="24"/>
+          <w:rtl/>
+          <w:lang w:val="en-US"/>
+        </w:rPr>
+        <w:t xml:space="preserve"> המבוקש, אנו בודקים מה מספר הדיסקים המשותפים להם ואוספים זאת לטבלה זמנית, זאת על ידי </w:t>
+      </w:r>
+      <w:r>
+        <w:rPr>
+          <w:rFonts w:asciiTheme="minorBidi" w:hAnsiTheme="minorBidi"/>
+          <w:sz w:val="24"/>
+          <w:szCs w:val="24"/>
+          <w:lang w:val="en-US"/>
+        </w:rPr>
+        <w:t>COUNT</w:t>
+      </w:r>
+      <w:r>
+        <w:rPr>
+          <w:rFonts w:asciiTheme="minorBidi" w:hAnsiTheme="minorBidi"/>
+          <w:sz w:val="24"/>
+          <w:szCs w:val="24"/>
+          <w:rtl/>
+          <w:lang w:val="en-US"/>
+        </w:rPr>
+        <w:t xml:space="preserve"> על </w:t>
+      </w:r>
+      <w:r>
+        <w:rPr>
+          <w:rFonts w:asciiTheme="minorBidi" w:hAnsiTheme="minorBidi"/>
+          <w:sz w:val="24"/>
+          <w:szCs w:val="24"/>
+          <w:lang w:val="en-US"/>
+        </w:rPr>
+        <w:t>DQ</w:t>
+      </w:r>
+      <w:r>
+        <w:rPr>
+          <w:rFonts w:asciiTheme="minorBidi" w:hAnsiTheme="minorBidi"/>
+          <w:sz w:val="24"/>
+          <w:szCs w:val="24"/>
+          <w:rtl/>
+          <w:lang w:val="en-US"/>
+        </w:rPr>
+        <w:t xml:space="preserve"> היכן שמזהה המבוקש נמצא גם בטבלה זמנית שבנינו ומייצגת את כל הדיסקים עליהם ה-</w:t>
+      </w:r>
+      <w:r>
+        <w:rPr>
+          <w:rFonts w:asciiTheme="minorBidi" w:hAnsiTheme="minorBidi"/>
+          <w:sz w:val="24"/>
+          <w:szCs w:val="24"/>
+          <w:lang w:val="en-US"/>
+        </w:rPr>
+        <w:t>query</w:t>
+      </w:r>
+      <w:r>
+        <w:rPr>
+          <w:rFonts w:asciiTheme="minorBidi" w:hAnsiTheme="minorBidi"/>
+          <w:sz w:val="24"/>
+          <w:szCs w:val="24"/>
+          <w:rtl/>
+          <w:lang w:val="en-US"/>
+        </w:rPr>
+        <w:t xml:space="preserve"> הנתון רץ. מתת השאילתה האחרונה אנו מקבלים טבלה זמנית, ממיינים את שורותיה לפי מספר הדיסקים המשותף הגבוהה ביותר ומחזירים את עשרת מזהי ה-</w:t>
+      </w:r>
+      <w:r>
+        <w:rPr>
+          <w:rFonts w:asciiTheme="minorBidi" w:hAnsiTheme="minorBidi"/>
+          <w:sz w:val="24"/>
+          <w:szCs w:val="24"/>
+          <w:lang w:val="en-US"/>
+        </w:rPr>
+        <w:t>queries</w:t>
+      </w:r>
+      <w:r>
+        <w:rPr>
+          <w:rFonts w:asciiTheme="minorBidi" w:hAnsiTheme="minorBidi"/>
+          <w:sz w:val="24"/>
+          <w:szCs w:val="24"/>
+          <w:rtl/>
+          <w:lang w:val="en-US"/>
+        </w:rPr>
+        <w:t xml:space="preserve"> עם הערך הגבוהה ביותר.</w:t>
+      </w:r>
     </w:p>
     <w:p>
       <w:pPr>
@@ -6138,169 +6141,26 @@
           <w:lang w:val="en-US"/>
         </w:rPr>
       </w:pPr>
-      <w:r>
-        <w:rPr>
-          <w:rFonts w:asciiTheme="minorBidi" w:hAnsiTheme="minorBidi" w:hint="cs"/>
-          <w:sz w:val="24"/>
-          <w:szCs w:val="24"/>
-          <w:rtl/>
-          <w:lang w:val="en-US"/>
-        </w:rPr>
-        <w:t xml:space="preserve">עבור על </w:t>
-      </w:r>
-      <w:r>
-        <w:rPr>
-          <w:rFonts w:asciiTheme="minorBidi" w:hAnsiTheme="minorBidi"/>
-          <w:sz w:val="24"/>
-          <w:szCs w:val="24"/>
-          <w:lang w:val="en-US"/>
-        </w:rPr>
-        <w:t>query</w:t>
-      </w:r>
-      <w:r>
-        <w:rPr>
-          <w:rFonts w:asciiTheme="minorBidi" w:hAnsiTheme="minorBidi" w:hint="cs"/>
-          <w:sz w:val="24"/>
-          <w:szCs w:val="24"/>
-          <w:rtl/>
-          <w:lang w:val="en-US"/>
-        </w:rPr>
-        <w:t xml:space="preserve"> במערכת השונה מה-</w:t>
-      </w:r>
-      <w:r>
-        <w:rPr>
-          <w:rFonts w:asciiTheme="minorBidi" w:hAnsiTheme="minorBidi"/>
-          <w:sz w:val="24"/>
-          <w:szCs w:val="24"/>
-          <w:lang w:val="en-US"/>
-        </w:rPr>
-        <w:t>query</w:t>
-      </w:r>
-      <w:r>
-        <w:rPr>
-          <w:rFonts w:asciiTheme="minorBidi" w:hAnsiTheme="minorBidi" w:hint="cs"/>
-          <w:sz w:val="24"/>
-          <w:szCs w:val="24"/>
-          <w:rtl/>
-          <w:lang w:val="en-US"/>
-        </w:rPr>
-        <w:t xml:space="preserve"> המבוקש, אנו בודקים מה מספר הדיסקים המשותפים להם ואוספים זאת לטבלה זמנית, זאת על ידי </w:t>
-      </w:r>
-      <w:r>
-        <w:rPr>
-          <w:rFonts w:asciiTheme="minorBidi" w:hAnsiTheme="minorBidi"/>
-          <w:sz w:val="24"/>
-          <w:szCs w:val="24"/>
-          <w:lang w:val="en-US"/>
-        </w:rPr>
-        <w:t>COUNT</w:t>
-      </w:r>
-      <w:r>
-        <w:rPr>
-          <w:rFonts w:asciiTheme="minorBidi" w:hAnsiTheme="minorBidi" w:hint="cs"/>
-          <w:sz w:val="24"/>
-          <w:szCs w:val="24"/>
-          <w:rtl/>
-          <w:lang w:val="en-US"/>
-        </w:rPr>
-        <w:t xml:space="preserve"> על </w:t>
-      </w:r>
-      <w:r>
-        <w:rPr>
-          <w:rFonts w:asciiTheme="minorBidi" w:hAnsiTheme="minorBidi" w:hint="cs"/>
-          <w:sz w:val="24"/>
-          <w:szCs w:val="24"/>
-          <w:lang w:val="en-US"/>
-        </w:rPr>
-        <w:t>DQ</w:t>
-      </w:r>
-      <w:r>
-        <w:rPr>
-          <w:rFonts w:asciiTheme="minorBidi" w:hAnsiTheme="minorBidi" w:hint="cs"/>
-          <w:sz w:val="24"/>
-          <w:szCs w:val="24"/>
-          <w:rtl/>
-          <w:lang w:val="en-US"/>
-        </w:rPr>
-        <w:t xml:space="preserve"> היכן שמזהה המבוקש נמצא גם בטבלה זמנית שבנינו ומייצגת את כל הדיסקים עליהם ה-</w:t>
-      </w:r>
-      <w:r>
-        <w:rPr>
-          <w:rFonts w:asciiTheme="minorBidi" w:hAnsiTheme="minorBidi"/>
-          <w:sz w:val="24"/>
-          <w:szCs w:val="24"/>
-          <w:lang w:val="en-US"/>
-        </w:rPr>
-        <w:t>query</w:t>
-      </w:r>
-      <w:r>
-        <w:rPr>
-          <w:rFonts w:asciiTheme="minorBidi" w:hAnsiTheme="minorBidi" w:hint="cs"/>
-          <w:sz w:val="24"/>
-          <w:szCs w:val="24"/>
-          <w:rtl/>
-          <w:lang w:val="en-US"/>
-        </w:rPr>
-        <w:t xml:space="preserve"> הנתון רץ. </w:t>
-      </w:r>
-      <w:r>
-        <w:rPr>
-          <w:rFonts w:asciiTheme="minorBidi" w:hAnsiTheme="minorBidi" w:hint="cs"/>
-          <w:sz w:val="24"/>
-          <w:szCs w:val="24"/>
-          <w:rtl/>
-          <w:lang w:val="en-US"/>
-        </w:rPr>
-        <w:t>מתת השאילתה האחרונה אנו מקבלים טבלה זמנית,</w:t>
-      </w:r>
-      <w:r>
-        <w:rPr>
-          <w:rFonts w:asciiTheme="minorBidi" w:hAnsiTheme="minorBidi" w:hint="cs"/>
-          <w:sz w:val="24"/>
-          <w:szCs w:val="24"/>
-          <w:rtl/>
-          <w:lang w:val="en-US"/>
-        </w:rPr>
-        <w:t xml:space="preserve"> ממיינים את שורות</w:t>
-      </w:r>
-      <w:r>
-        <w:rPr>
-          <w:rFonts w:asciiTheme="minorBidi" w:hAnsiTheme="minorBidi" w:hint="cs"/>
-          <w:sz w:val="24"/>
-          <w:szCs w:val="24"/>
-          <w:rtl/>
-          <w:lang w:val="en-US"/>
-        </w:rPr>
-        <w:t>יה</w:t>
-      </w:r>
-      <w:r>
-        <w:rPr>
-          <w:rFonts w:asciiTheme="minorBidi" w:hAnsiTheme="minorBidi" w:hint="cs"/>
-          <w:sz w:val="24"/>
-          <w:szCs w:val="24"/>
-          <w:rtl/>
-          <w:lang w:val="en-US"/>
-        </w:rPr>
-        <w:t xml:space="preserve"> לפי מספר הדיסקים המשותף הגבוהה ביותר ומחזירים את עשרת מזהי ה-</w:t>
-      </w:r>
-      <w:r>
-        <w:rPr>
-          <w:rFonts w:asciiTheme="minorBidi" w:hAnsiTheme="minorBidi"/>
-          <w:sz w:val="24"/>
-          <w:szCs w:val="24"/>
-          <w:lang w:val="en-US"/>
-        </w:rPr>
-        <w:t>queries</w:t>
-      </w:r>
-      <w:r>
-        <w:rPr>
-          <w:rFonts w:asciiTheme="minorBidi" w:hAnsiTheme="minorBidi" w:hint="cs"/>
-          <w:sz w:val="24"/>
-          <w:szCs w:val="24"/>
-          <w:rtl/>
-          <w:lang w:val="en-US"/>
-        </w:rPr>
-        <w:t xml:space="preserve"> עם הערך הגבוהה ביותר.</w:t>
+    </w:p>
+    <w:p>
+      <w:pPr>
+        <w:rPr>
+          <w:rFonts w:asciiTheme="minorBidi" w:hAnsiTheme="minorBidi"/>
+          <w:sz w:val="24"/>
+          <w:szCs w:val="24"/>
+          <w:rtl/>
+          <w:lang w:val="en-US"/>
+        </w:rPr>
+      </w:pPr>
+      <w:r>
+        <w:rPr>
+          <w:rFonts w:asciiTheme="minorBidi" w:hAnsiTheme="minorBidi"/>
+          <w:sz w:val="24"/>
+          <w:szCs w:val="24"/>
+          <w:rtl/>
+          <w:lang w:val="en-US"/>
+        </w:rPr>
+        <w:br w:type="page"/>
       </w:r>
     </w:p>
     <w:p>
@@ -6316,26 +6176,17 @@
           <w:lang w:val="en-US"/>
         </w:rPr>
       </w:pPr>
-    </w:p>
-    <w:p>
-      <w:pPr>
-        <w:rPr>
-          <w:rFonts w:asciiTheme="minorBidi" w:hAnsiTheme="minorBidi"/>
-          <w:sz w:val="24"/>
-          <w:szCs w:val="24"/>
-          <w:rtl/>
-          <w:lang w:val="en-US"/>
-        </w:rPr>
-      </w:pPr>
-      <w:r>
-        <w:rPr>
-          <w:rFonts w:asciiTheme="minorBidi" w:hAnsiTheme="minorBidi"/>
-          <w:sz w:val="24"/>
-          <w:szCs w:val="24"/>
-          <w:rtl/>
-          <w:lang w:val="en-US"/>
-        </w:rPr>
-        <w:br w:type="page"/>
+      <w:r>
+        <w:rPr>
+          <w:rFonts w:asciiTheme="minorBidi" w:hAnsiTheme="minorBidi"/>
+          <w:sz w:val="24"/>
+          <w:szCs w:val="24"/>
+          <w:u w:val="single"/>
+          <w:rtl/>
+          <w:lang w:val="en-US"/>
+        </w:rPr>
+        <w:lastRenderedPageBreak/>
+        <w:t>חומרים נוספים</w:t>
       </w:r>
     </w:p>
     <w:p>
@@ -6353,33 +6204,7 @@
       </w:pPr>
       <w:r>
         <w:rPr>
-          <w:rFonts w:asciiTheme="minorBidi" w:hAnsiTheme="minorBidi" w:hint="cs"/>
-          <w:sz w:val="24"/>
-          <w:szCs w:val="24"/>
-          <w:u w:val="single"/>
-          <w:rtl/>
-          <w:lang w:val="en-US"/>
-        </w:rPr>
-        <w:lastRenderedPageBreak/>
-        <w:t>חומרים נוספים</w:t>
-      </w:r>
-    </w:p>
-    <w:p>
-      <w:pPr>
-        <w:bidi/>
-        <w:spacing w:line="360" w:lineRule="auto"/>
-        <w:jc w:val="both"/>
-        <w:rPr>
-          <w:rFonts w:asciiTheme="minorBidi" w:hAnsiTheme="minorBidi"/>
-          <w:sz w:val="24"/>
-          <w:szCs w:val="24"/>
-          <w:rtl/>
-          <w:lang w:val="en-US"/>
-        </w:rPr>
-      </w:pPr>
-      <w:r>
-        <w:rPr>
-          <w:rFonts w:asciiTheme="minorBidi" w:hAnsiTheme="minorBidi" w:hint="cs"/>
+          <w:rFonts w:asciiTheme="minorBidi" w:hAnsiTheme="minorBidi"/>
           <w:sz w:val="24"/>
           <w:szCs w:val="24"/>
           <w:rtl/>
@@ -6416,6 +6241,7 @@
           <w:color w:val="A9B7C6"/>
           <w:sz w:val="16"/>
           <w:szCs w:val="16"/>
+          <w:rtl/>
           <w:lang w:eastAsia="en-IL"/>
         </w:rPr>
       </w:pPr>
@@ -8048,6 +7874,12 @@
           <w:rFonts w:asciiTheme="minorBidi" w:hAnsiTheme="minorBidi"/>
           <w:sz w:val="24"/>
           <w:szCs w:val="24"/>
+        </w:rPr>
+      </w:pPr>
+    </w:p>
+    <w:p>
+      <w:pPr>
+        <w:rPr>
           <w:rtl/>
         </w:rPr>
       </w:pPr>
@@ -9594,7 +9426,10 @@
   <w:style w:type="paragraph" w:default="1" w:styleId="a">
     <w:name w:val="Normal"/>
     <w:qFormat/>
-    <w:rsid w:val="004C5508"/>
+    <w:rsid w:val="003416C4"/>
+    <w:pPr>
+      <w:spacing w:line="256" w:lineRule="auto"/>
+    </w:pPr>
   </w:style>
   <w:style w:type="character" w:default="1" w:styleId="a0">
     <w:name w:val="Default Paragraph Font"/>
@@ -9630,6 +9465,7 @@
     <w:qFormat/>
     <w:rsid w:val="00B8429F"/>
     <w:pPr>
+      <w:spacing w:line="259" w:lineRule="auto"/>
       <w:ind w:left="720"/>
       <w:contextualSpacing/>
     </w:pPr>
